--- a/User's Manual 1.0.docx
+++ b/User's Manual 1.0.docx
@@ -1,6 +1,6 @@
 
 <file path=word/document.xml><?xml version="1.0" encoding="utf-8"?>
-<w:document xmlns:wpc="http://schemas.microsoft.com/office/word/2010/wordprocessingCanvas" xmlns:mc="http://schemas.openxmlformats.org/markup-compatibility/2006" xmlns:o="urn:schemas-microsoft-com:office:office" xmlns:r="http://schemas.openxmlformats.org/officeDocument/2006/relationships" xmlns:m="http://schemas.openxmlformats.org/officeDocument/2006/math" xmlns:v="urn:schemas-microsoft-com:vml" xmlns:wp14="http://schemas.microsoft.com/office/word/2010/wordprocessingDrawing" xmlns:wp="http://schemas.openxmlformats.org/drawingml/2006/wordprocessingDrawing" xmlns:w10="urn:schemas-microsoft-com:office:word" xmlns:w="http://schemas.openxmlformats.org/wordprocessingml/2006/main" xmlns:w14="http://schemas.microsoft.com/office/word/2010/wordml" xmlns:wpg="http://schemas.microsoft.com/office/word/2010/wordprocessingGroup" xmlns:wpi="http://schemas.microsoft.com/office/word/2010/wordprocessingInk" xmlns:wne="http://schemas.microsoft.com/office/word/2006/wordml" xmlns:wps="http://schemas.microsoft.com/office/word/2010/wordprocessingShape" mc:Ignorable="w14 wp14">
+<w:document xmlns:wpc="http://schemas.microsoft.com/office/word/2010/wordprocessingCanvas" xmlns:mo="http://schemas.microsoft.com/office/mac/office/2008/main" xmlns:mc="http://schemas.openxmlformats.org/markup-compatibility/2006" xmlns:mv="urn:schemas-microsoft-com:mac:vml" xmlns:o="urn:schemas-microsoft-com:office:office" xmlns:r="http://schemas.openxmlformats.org/officeDocument/2006/relationships" xmlns:m="http://schemas.openxmlformats.org/officeDocument/2006/math" xmlns:v="urn:schemas-microsoft-com:vml" xmlns:wp14="http://schemas.microsoft.com/office/word/2010/wordprocessingDrawing" xmlns:wp="http://schemas.openxmlformats.org/drawingml/2006/wordprocessingDrawing" xmlns:w10="urn:schemas-microsoft-com:office:word" xmlns:w="http://schemas.openxmlformats.org/wordprocessingml/2006/main" xmlns:w14="http://schemas.microsoft.com/office/word/2010/wordml" xmlns:wpg="http://schemas.microsoft.com/office/word/2010/wordprocessingGroup" xmlns:wpi="http://schemas.microsoft.com/office/word/2010/wordprocessingInk" xmlns:wne="http://schemas.microsoft.com/office/word/2006/wordml" xmlns:wps="http://schemas.microsoft.com/office/word/2010/wordprocessingShape" mc:Ignorable="w14 wp14">
   <w:body>
     <w:p>
       <w:pPr>
@@ -12,6 +12,8 @@
           <w:szCs w:val="72"/>
         </w:rPr>
       </w:pPr>
+      <w:bookmarkStart w:id="0" w:name="_GoBack"/>
+      <w:bookmarkEnd w:id="0"/>
       <w:r>
         <w:rPr>
           <w:b/>
@@ -49,7 +51,7 @@
                     <a:blip r:embed="rId8">
                       <a:extLst>
                         <a:ext uri="{28A0092B-C50C-407E-A947-70E740481C1C}">
-                          <a14:useLocalDpi xmlns:a14="http://schemas.microsoft.com/office/drawing/2010/main" val="0"/>
+                          <a14:useLocalDpi xmlns:a14="http://schemas.microsoft.com/office/drawing/2010/main"/>
                         </a:ext>
                       </a:extLst>
                     </a:blip>
@@ -366,8 +368,7 @@
             <w:rPr>
               <w:b w:val="0"/>
               <w:noProof/>
-              <w:sz w:val="22"/>
-              <w:szCs w:val="22"/>
+              <w:lang w:eastAsia="ja-JP"/>
             </w:rPr>
           </w:pPr>
           <w:r>
@@ -394,71 +395,53 @@
             </w:rPr>
             <w:fldChar w:fldCharType="separate"/>
           </w:r>
-          <w:hyperlink w:anchor="_Toc418291414" w:history="1">
-            <w:r>
-              <w:rPr>
-                <w:rStyle w:val="Hyperlink"/>
-                <w:b w:val="0"/>
-                <w:noProof/>
-              </w:rPr>
-              <w:t>1 Introduction</w:t>
-            </w:r>
-            <w:r>
-              <w:rPr>
-                <w:b w:val="0"/>
-                <w:noProof/>
-                <w:webHidden/>
-              </w:rPr>
-              <w:tab/>
-            </w:r>
-            <w:r>
-              <w:rPr>
-                <w:b w:val="0"/>
-                <w:noProof/>
-                <w:webHidden/>
-              </w:rPr>
-              <w:fldChar w:fldCharType="begin"/>
-            </w:r>
-            <w:r>
-              <w:rPr>
-                <w:b w:val="0"/>
-                <w:noProof/>
-                <w:webHidden/>
-              </w:rPr>
-              <w:instrText xml:space="preserve"> PAGEREF _Toc418291414 \h </w:instrText>
-            </w:r>
-            <w:r>
-              <w:rPr>
-                <w:b w:val="0"/>
-                <w:noProof/>
-                <w:webHidden/>
-              </w:rPr>
-            </w:r>
-            <w:r>
-              <w:rPr>
-                <w:b w:val="0"/>
-                <w:noProof/>
-                <w:webHidden/>
-              </w:rPr>
-              <w:fldChar w:fldCharType="separate"/>
-            </w:r>
-            <w:r>
-              <w:rPr>
-                <w:b w:val="0"/>
-                <w:noProof/>
-                <w:webHidden/>
-              </w:rPr>
-              <w:t>4</w:t>
-            </w:r>
-            <w:r>
-              <w:rPr>
-                <w:b w:val="0"/>
-                <w:noProof/>
-                <w:webHidden/>
-              </w:rPr>
-              <w:fldChar w:fldCharType="end"/>
-            </w:r>
-          </w:hyperlink>
+          <w:r>
+            <w:rPr>
+              <w:noProof/>
+            </w:rPr>
+            <w:t>1 Introduction</w:t>
+          </w:r>
+          <w:r>
+            <w:rPr>
+              <w:noProof/>
+            </w:rPr>
+            <w:tab/>
+          </w:r>
+          <w:r>
+            <w:rPr>
+              <w:noProof/>
+            </w:rPr>
+            <w:fldChar w:fldCharType="begin"/>
+          </w:r>
+          <w:r>
+            <w:rPr>
+              <w:noProof/>
+            </w:rPr>
+            <w:instrText xml:space="preserve"> PAGEREF _Toc292235140 \h </w:instrText>
+          </w:r>
+          <w:r>
+            <w:rPr>
+              <w:noProof/>
+            </w:rPr>
+          </w:r>
+          <w:r>
+            <w:rPr>
+              <w:noProof/>
+            </w:rPr>
+            <w:fldChar w:fldCharType="separate"/>
+          </w:r>
+          <w:r>
+            <w:rPr>
+              <w:noProof/>
+            </w:rPr>
+            <w:t>4</w:t>
+          </w:r>
+          <w:r>
+            <w:rPr>
+              <w:noProof/>
+            </w:rPr>
+            <w:fldChar w:fldCharType="end"/>
+          </w:r>
         </w:p>
         <w:p>
           <w:pPr>
@@ -469,73 +452,58 @@
             <w:rPr>
               <w:b w:val="0"/>
               <w:noProof/>
+              <w:sz w:val="24"/>
+              <w:szCs w:val="24"/>
+              <w:lang w:eastAsia="ja-JP"/>
             </w:rPr>
           </w:pPr>
-          <w:hyperlink w:anchor="_Toc418291415" w:history="1">
-            <w:r>
-              <w:rPr>
-                <w:rStyle w:val="Hyperlink"/>
-                <w:b w:val="0"/>
-                <w:noProof/>
-              </w:rPr>
-              <w:t>1.1 Purpose</w:t>
-            </w:r>
-            <w:r>
-              <w:rPr>
-                <w:b w:val="0"/>
-                <w:noProof/>
-                <w:webHidden/>
-              </w:rPr>
-              <w:tab/>
-            </w:r>
-            <w:r>
-              <w:rPr>
-                <w:b w:val="0"/>
-                <w:noProof/>
-                <w:webHidden/>
-              </w:rPr>
-              <w:fldChar w:fldCharType="begin"/>
-            </w:r>
-            <w:r>
-              <w:rPr>
-                <w:b w:val="0"/>
-                <w:noProof/>
-                <w:webHidden/>
-              </w:rPr>
-              <w:instrText xml:space="preserve"> PAGEREF _Toc418291415 \h </w:instrText>
-            </w:r>
-            <w:r>
-              <w:rPr>
-                <w:b w:val="0"/>
-                <w:noProof/>
-                <w:webHidden/>
-              </w:rPr>
-            </w:r>
-            <w:r>
-              <w:rPr>
-                <w:b w:val="0"/>
-                <w:noProof/>
-                <w:webHidden/>
-              </w:rPr>
-              <w:fldChar w:fldCharType="separate"/>
-            </w:r>
-            <w:r>
-              <w:rPr>
-                <w:b w:val="0"/>
-                <w:noProof/>
-                <w:webHidden/>
-              </w:rPr>
-              <w:t>4</w:t>
-            </w:r>
-            <w:r>
-              <w:rPr>
-                <w:b w:val="0"/>
-                <w:noProof/>
-                <w:webHidden/>
-              </w:rPr>
-              <w:fldChar w:fldCharType="end"/>
-            </w:r>
-          </w:hyperlink>
+          <w:r>
+            <w:rPr>
+              <w:noProof/>
+            </w:rPr>
+            <w:t>1.1 Purpose</w:t>
+          </w:r>
+          <w:r>
+            <w:rPr>
+              <w:noProof/>
+            </w:rPr>
+            <w:tab/>
+          </w:r>
+          <w:r>
+            <w:rPr>
+              <w:noProof/>
+            </w:rPr>
+            <w:fldChar w:fldCharType="begin"/>
+          </w:r>
+          <w:r>
+            <w:rPr>
+              <w:noProof/>
+            </w:rPr>
+            <w:instrText xml:space="preserve"> PAGEREF _Toc292235141 \h </w:instrText>
+          </w:r>
+          <w:r>
+            <w:rPr>
+              <w:noProof/>
+            </w:rPr>
+          </w:r>
+          <w:r>
+            <w:rPr>
+              <w:noProof/>
+            </w:rPr>
+            <w:fldChar w:fldCharType="separate"/>
+          </w:r>
+          <w:r>
+            <w:rPr>
+              <w:noProof/>
+            </w:rPr>
+            <w:t>4</w:t>
+          </w:r>
+          <w:r>
+            <w:rPr>
+              <w:noProof/>
+            </w:rPr>
+            <w:fldChar w:fldCharType="end"/>
+          </w:r>
         </w:p>
         <w:p>
           <w:pPr>
@@ -546,75 +514,56 @@
             <w:rPr>
               <w:b w:val="0"/>
               <w:noProof/>
-              <w:sz w:val="22"/>
-              <w:szCs w:val="22"/>
+              <w:lang w:eastAsia="ja-JP"/>
             </w:rPr>
           </w:pPr>
-          <w:hyperlink w:anchor="_Toc418291416" w:history="1">
-            <w:r>
-              <w:rPr>
-                <w:rStyle w:val="Hyperlink"/>
-                <w:b w:val="0"/>
-                <w:noProof/>
-              </w:rPr>
-              <w:t>2 General Web Page Layout</w:t>
-            </w:r>
-            <w:r>
-              <w:rPr>
-                <w:b w:val="0"/>
-                <w:noProof/>
-                <w:webHidden/>
-              </w:rPr>
-              <w:tab/>
-            </w:r>
-            <w:r>
-              <w:rPr>
-                <w:b w:val="0"/>
-                <w:noProof/>
-                <w:webHidden/>
-              </w:rPr>
-              <w:fldChar w:fldCharType="begin"/>
-            </w:r>
-            <w:r>
-              <w:rPr>
-                <w:b w:val="0"/>
-                <w:noProof/>
-                <w:webHidden/>
-              </w:rPr>
-              <w:instrText xml:space="preserve"> PAGEREF _Toc418291416 \h </w:instrText>
-            </w:r>
-            <w:r>
-              <w:rPr>
-                <w:b w:val="0"/>
-                <w:noProof/>
-                <w:webHidden/>
-              </w:rPr>
-            </w:r>
-            <w:r>
-              <w:rPr>
-                <w:b w:val="0"/>
-                <w:noProof/>
-                <w:webHidden/>
-              </w:rPr>
-              <w:fldChar w:fldCharType="separate"/>
-            </w:r>
-            <w:r>
-              <w:rPr>
-                <w:b w:val="0"/>
-                <w:noProof/>
-                <w:webHidden/>
-              </w:rPr>
-              <w:t>4</w:t>
-            </w:r>
-            <w:r>
-              <w:rPr>
-                <w:b w:val="0"/>
-                <w:noProof/>
-                <w:webHidden/>
-              </w:rPr>
-              <w:fldChar w:fldCharType="end"/>
-            </w:r>
-          </w:hyperlink>
+          <w:r>
+            <w:rPr>
+              <w:noProof/>
+            </w:rPr>
+            <w:t>2 General Web Page Layout</w:t>
+          </w:r>
+          <w:r>
+            <w:rPr>
+              <w:noProof/>
+            </w:rPr>
+            <w:tab/>
+          </w:r>
+          <w:r>
+            <w:rPr>
+              <w:noProof/>
+            </w:rPr>
+            <w:fldChar w:fldCharType="begin"/>
+          </w:r>
+          <w:r>
+            <w:rPr>
+              <w:noProof/>
+            </w:rPr>
+            <w:instrText xml:space="preserve"> PAGEREF _Toc292235142 \h </w:instrText>
+          </w:r>
+          <w:r>
+            <w:rPr>
+              <w:noProof/>
+            </w:rPr>
+          </w:r>
+          <w:r>
+            <w:rPr>
+              <w:noProof/>
+            </w:rPr>
+            <w:fldChar w:fldCharType="separate"/>
+          </w:r>
+          <w:r>
+            <w:rPr>
+              <w:noProof/>
+            </w:rPr>
+            <w:t>4</w:t>
+          </w:r>
+          <w:r>
+            <w:rPr>
+              <w:noProof/>
+            </w:rPr>
+            <w:fldChar w:fldCharType="end"/>
+          </w:r>
         </w:p>
         <w:p>
           <w:pPr>
@@ -625,73 +574,58 @@
             <w:rPr>
               <w:b w:val="0"/>
               <w:noProof/>
+              <w:sz w:val="24"/>
+              <w:szCs w:val="24"/>
+              <w:lang w:eastAsia="ja-JP"/>
             </w:rPr>
           </w:pPr>
-          <w:hyperlink w:anchor="_Toc418291417" w:history="1">
-            <w:r>
-              <w:rPr>
-                <w:rStyle w:val="Hyperlink"/>
-                <w:b w:val="0"/>
-                <w:noProof/>
-              </w:rPr>
-              <w:t>2.1 Overview Pre Login</w:t>
-            </w:r>
-            <w:r>
-              <w:rPr>
-                <w:b w:val="0"/>
-                <w:noProof/>
-                <w:webHidden/>
-              </w:rPr>
-              <w:tab/>
-            </w:r>
-            <w:r>
-              <w:rPr>
-                <w:b w:val="0"/>
-                <w:noProof/>
-                <w:webHidden/>
-              </w:rPr>
-              <w:fldChar w:fldCharType="begin"/>
-            </w:r>
-            <w:r>
-              <w:rPr>
-                <w:b w:val="0"/>
-                <w:noProof/>
-                <w:webHidden/>
-              </w:rPr>
-              <w:instrText xml:space="preserve"> PAGEREF _Toc418291417 \h </w:instrText>
-            </w:r>
-            <w:r>
-              <w:rPr>
-                <w:b w:val="0"/>
-                <w:noProof/>
-                <w:webHidden/>
-              </w:rPr>
-            </w:r>
-            <w:r>
-              <w:rPr>
-                <w:b w:val="0"/>
-                <w:noProof/>
-                <w:webHidden/>
-              </w:rPr>
-              <w:fldChar w:fldCharType="separate"/>
-            </w:r>
-            <w:r>
-              <w:rPr>
-                <w:b w:val="0"/>
-                <w:noProof/>
-                <w:webHidden/>
-              </w:rPr>
-              <w:t>4</w:t>
-            </w:r>
-            <w:r>
-              <w:rPr>
-                <w:b w:val="0"/>
-                <w:noProof/>
-                <w:webHidden/>
-              </w:rPr>
-              <w:fldChar w:fldCharType="end"/>
-            </w:r>
-          </w:hyperlink>
+          <w:r>
+            <w:rPr>
+              <w:noProof/>
+            </w:rPr>
+            <w:t>2.1 Overview Pre Login</w:t>
+          </w:r>
+          <w:r>
+            <w:rPr>
+              <w:noProof/>
+            </w:rPr>
+            <w:tab/>
+          </w:r>
+          <w:r>
+            <w:rPr>
+              <w:noProof/>
+            </w:rPr>
+            <w:fldChar w:fldCharType="begin"/>
+          </w:r>
+          <w:r>
+            <w:rPr>
+              <w:noProof/>
+            </w:rPr>
+            <w:instrText xml:space="preserve"> PAGEREF _Toc292235143 \h </w:instrText>
+          </w:r>
+          <w:r>
+            <w:rPr>
+              <w:noProof/>
+            </w:rPr>
+          </w:r>
+          <w:r>
+            <w:rPr>
+              <w:noProof/>
+            </w:rPr>
+            <w:fldChar w:fldCharType="separate"/>
+          </w:r>
+          <w:r>
+            <w:rPr>
+              <w:noProof/>
+            </w:rPr>
+            <w:t>4</w:t>
+          </w:r>
+          <w:r>
+            <w:rPr>
+              <w:noProof/>
+            </w:rPr>
+            <w:fldChar w:fldCharType="end"/>
+          </w:r>
         </w:p>
         <w:p>
           <w:pPr>
@@ -702,73 +636,58 @@
             <w:rPr>
               <w:b w:val="0"/>
               <w:noProof/>
+              <w:sz w:val="24"/>
+              <w:szCs w:val="24"/>
+              <w:lang w:eastAsia="ja-JP"/>
             </w:rPr>
           </w:pPr>
-          <w:hyperlink w:anchor="_Toc418291418" w:history="1">
-            <w:r>
-              <w:rPr>
-                <w:rStyle w:val="Hyperlink"/>
-                <w:b w:val="0"/>
-                <w:noProof/>
-              </w:rPr>
-              <w:t>2.2 Login</w:t>
-            </w:r>
-            <w:r>
-              <w:rPr>
-                <w:b w:val="0"/>
-                <w:noProof/>
-                <w:webHidden/>
-              </w:rPr>
-              <w:tab/>
-            </w:r>
-            <w:r>
-              <w:rPr>
-                <w:b w:val="0"/>
-                <w:noProof/>
-                <w:webHidden/>
-              </w:rPr>
-              <w:fldChar w:fldCharType="begin"/>
-            </w:r>
-            <w:r>
-              <w:rPr>
-                <w:b w:val="0"/>
-                <w:noProof/>
-                <w:webHidden/>
-              </w:rPr>
-              <w:instrText xml:space="preserve"> PAGEREF _Toc418291418 \h </w:instrText>
-            </w:r>
-            <w:r>
-              <w:rPr>
-                <w:b w:val="0"/>
-                <w:noProof/>
-                <w:webHidden/>
-              </w:rPr>
-            </w:r>
-            <w:r>
-              <w:rPr>
-                <w:b w:val="0"/>
-                <w:noProof/>
-                <w:webHidden/>
-              </w:rPr>
-              <w:fldChar w:fldCharType="separate"/>
-            </w:r>
-            <w:r>
-              <w:rPr>
-                <w:b w:val="0"/>
-                <w:noProof/>
-                <w:webHidden/>
-              </w:rPr>
-              <w:t>4</w:t>
-            </w:r>
-            <w:r>
-              <w:rPr>
-                <w:b w:val="0"/>
-                <w:noProof/>
-                <w:webHidden/>
-              </w:rPr>
-              <w:fldChar w:fldCharType="end"/>
-            </w:r>
-          </w:hyperlink>
+          <w:r>
+            <w:rPr>
+              <w:noProof/>
+            </w:rPr>
+            <w:t>2.2 Login</w:t>
+          </w:r>
+          <w:r>
+            <w:rPr>
+              <w:noProof/>
+            </w:rPr>
+            <w:tab/>
+          </w:r>
+          <w:r>
+            <w:rPr>
+              <w:noProof/>
+            </w:rPr>
+            <w:fldChar w:fldCharType="begin"/>
+          </w:r>
+          <w:r>
+            <w:rPr>
+              <w:noProof/>
+            </w:rPr>
+            <w:instrText xml:space="preserve"> PAGEREF _Toc292235144 \h </w:instrText>
+          </w:r>
+          <w:r>
+            <w:rPr>
+              <w:noProof/>
+            </w:rPr>
+          </w:r>
+          <w:r>
+            <w:rPr>
+              <w:noProof/>
+            </w:rPr>
+            <w:fldChar w:fldCharType="separate"/>
+          </w:r>
+          <w:r>
+            <w:rPr>
+              <w:noProof/>
+            </w:rPr>
+            <w:t>5</w:t>
+          </w:r>
+          <w:r>
+            <w:rPr>
+              <w:noProof/>
+            </w:rPr>
+            <w:fldChar w:fldCharType="end"/>
+          </w:r>
         </w:p>
         <w:p>
           <w:pPr>
@@ -779,73 +698,58 @@
             <w:rPr>
               <w:b w:val="0"/>
               <w:noProof/>
+              <w:sz w:val="24"/>
+              <w:szCs w:val="24"/>
+              <w:lang w:eastAsia="ja-JP"/>
             </w:rPr>
           </w:pPr>
-          <w:hyperlink w:anchor="_Toc418291419" w:history="1">
-            <w:r>
-              <w:rPr>
-                <w:rStyle w:val="Hyperlink"/>
-                <w:b w:val="0"/>
-                <w:noProof/>
-              </w:rPr>
-              <w:t>2.3 Overview Post Login</w:t>
-            </w:r>
-            <w:r>
-              <w:rPr>
-                <w:b w:val="0"/>
-                <w:noProof/>
-                <w:webHidden/>
-              </w:rPr>
-              <w:tab/>
-            </w:r>
-            <w:r>
-              <w:rPr>
-                <w:b w:val="0"/>
-                <w:noProof/>
-                <w:webHidden/>
-              </w:rPr>
-              <w:fldChar w:fldCharType="begin"/>
-            </w:r>
-            <w:r>
-              <w:rPr>
-                <w:b w:val="0"/>
-                <w:noProof/>
-                <w:webHidden/>
-              </w:rPr>
-              <w:instrText xml:space="preserve"> PAGEREF _Toc418291419 \h </w:instrText>
-            </w:r>
-            <w:r>
-              <w:rPr>
-                <w:b w:val="0"/>
-                <w:noProof/>
-                <w:webHidden/>
-              </w:rPr>
-            </w:r>
-            <w:r>
-              <w:rPr>
-                <w:b w:val="0"/>
-                <w:noProof/>
-                <w:webHidden/>
-              </w:rPr>
-              <w:fldChar w:fldCharType="separate"/>
-            </w:r>
-            <w:r>
-              <w:rPr>
-                <w:b w:val="0"/>
-                <w:noProof/>
-                <w:webHidden/>
-              </w:rPr>
-              <w:t>4</w:t>
-            </w:r>
-            <w:r>
-              <w:rPr>
-                <w:b w:val="0"/>
-                <w:noProof/>
-                <w:webHidden/>
-              </w:rPr>
-              <w:fldChar w:fldCharType="end"/>
-            </w:r>
-          </w:hyperlink>
+          <w:r>
+            <w:rPr>
+              <w:noProof/>
+            </w:rPr>
+            <w:t>2.3 Overview Post Login</w:t>
+          </w:r>
+          <w:r>
+            <w:rPr>
+              <w:noProof/>
+            </w:rPr>
+            <w:tab/>
+          </w:r>
+          <w:r>
+            <w:rPr>
+              <w:noProof/>
+            </w:rPr>
+            <w:fldChar w:fldCharType="begin"/>
+          </w:r>
+          <w:r>
+            <w:rPr>
+              <w:noProof/>
+            </w:rPr>
+            <w:instrText xml:space="preserve"> PAGEREF _Toc292235145 \h </w:instrText>
+          </w:r>
+          <w:r>
+            <w:rPr>
+              <w:noProof/>
+            </w:rPr>
+          </w:r>
+          <w:r>
+            <w:rPr>
+              <w:noProof/>
+            </w:rPr>
+            <w:fldChar w:fldCharType="separate"/>
+          </w:r>
+          <w:r>
+            <w:rPr>
+              <w:noProof/>
+            </w:rPr>
+            <w:t>6</w:t>
+          </w:r>
+          <w:r>
+            <w:rPr>
+              <w:noProof/>
+            </w:rPr>
+            <w:fldChar w:fldCharType="end"/>
+          </w:r>
         </w:p>
         <w:p>
           <w:pPr>
@@ -856,73 +760,58 @@
             <w:rPr>
               <w:b w:val="0"/>
               <w:noProof/>
+              <w:sz w:val="24"/>
+              <w:szCs w:val="24"/>
+              <w:lang w:eastAsia="ja-JP"/>
             </w:rPr>
           </w:pPr>
-          <w:hyperlink w:anchor="_Toc418291420" w:history="1">
-            <w:r>
-              <w:rPr>
-                <w:rStyle w:val="Hyperlink"/>
-                <w:b w:val="0"/>
-                <w:noProof/>
-              </w:rPr>
-              <w:t>2.4 Log Out</w:t>
-            </w:r>
-            <w:r>
-              <w:rPr>
-                <w:b w:val="0"/>
-                <w:noProof/>
-                <w:webHidden/>
-              </w:rPr>
-              <w:tab/>
-            </w:r>
-            <w:r>
-              <w:rPr>
-                <w:b w:val="0"/>
-                <w:noProof/>
-                <w:webHidden/>
-              </w:rPr>
-              <w:fldChar w:fldCharType="begin"/>
-            </w:r>
-            <w:r>
-              <w:rPr>
-                <w:b w:val="0"/>
-                <w:noProof/>
-                <w:webHidden/>
-              </w:rPr>
-              <w:instrText xml:space="preserve"> PAGEREF _Toc418291420 \h </w:instrText>
-            </w:r>
-            <w:r>
-              <w:rPr>
-                <w:b w:val="0"/>
-                <w:noProof/>
-                <w:webHidden/>
-              </w:rPr>
-            </w:r>
-            <w:r>
-              <w:rPr>
-                <w:b w:val="0"/>
-                <w:noProof/>
-                <w:webHidden/>
-              </w:rPr>
-              <w:fldChar w:fldCharType="separate"/>
-            </w:r>
-            <w:r>
-              <w:rPr>
-                <w:b w:val="0"/>
-                <w:noProof/>
-                <w:webHidden/>
-              </w:rPr>
-              <w:t>4</w:t>
-            </w:r>
-            <w:r>
-              <w:rPr>
-                <w:b w:val="0"/>
-                <w:noProof/>
-                <w:webHidden/>
-              </w:rPr>
-              <w:fldChar w:fldCharType="end"/>
-            </w:r>
-          </w:hyperlink>
+          <w:r>
+            <w:rPr>
+              <w:noProof/>
+            </w:rPr>
+            <w:t>2.4 Log Out</w:t>
+          </w:r>
+          <w:r>
+            <w:rPr>
+              <w:noProof/>
+            </w:rPr>
+            <w:tab/>
+          </w:r>
+          <w:r>
+            <w:rPr>
+              <w:noProof/>
+            </w:rPr>
+            <w:fldChar w:fldCharType="begin"/>
+          </w:r>
+          <w:r>
+            <w:rPr>
+              <w:noProof/>
+            </w:rPr>
+            <w:instrText xml:space="preserve"> PAGEREF _Toc292235146 \h </w:instrText>
+          </w:r>
+          <w:r>
+            <w:rPr>
+              <w:noProof/>
+            </w:rPr>
+          </w:r>
+          <w:r>
+            <w:rPr>
+              <w:noProof/>
+            </w:rPr>
+            <w:fldChar w:fldCharType="separate"/>
+          </w:r>
+          <w:r>
+            <w:rPr>
+              <w:noProof/>
+            </w:rPr>
+            <w:t>6</w:t>
+          </w:r>
+          <w:r>
+            <w:rPr>
+              <w:noProof/>
+            </w:rPr>
+            <w:fldChar w:fldCharType="end"/>
+          </w:r>
         </w:p>
         <w:p>
           <w:pPr>
@@ -933,73 +822,60 @@
             <w:rPr>
               <w:b w:val="0"/>
               <w:noProof/>
+              <w:sz w:val="24"/>
+              <w:szCs w:val="24"/>
+              <w:lang w:eastAsia="ja-JP"/>
             </w:rPr>
           </w:pPr>
-          <w:hyperlink w:anchor="_Toc418291422" w:history="1">
-            <w:r>
-              <w:rPr>
-                <w:rStyle w:val="Hyperlink"/>
-                <w:b w:val="0"/>
-                <w:noProof/>
-              </w:rPr>
-              <w:t>2.5 My Account</w:t>
-            </w:r>
-            <w:r>
-              <w:rPr>
-                <w:b w:val="0"/>
-                <w:noProof/>
-                <w:webHidden/>
-              </w:rPr>
-              <w:tab/>
-            </w:r>
-            <w:r>
-              <w:rPr>
-                <w:b w:val="0"/>
-                <w:noProof/>
-                <w:webHidden/>
-              </w:rPr>
-              <w:fldChar w:fldCharType="begin"/>
-            </w:r>
-            <w:r>
-              <w:rPr>
-                <w:b w:val="0"/>
-                <w:noProof/>
-                <w:webHidden/>
-              </w:rPr>
-              <w:instrText xml:space="preserve"> PAGEREF _Toc418291422 \h </w:instrText>
-            </w:r>
-            <w:r>
-              <w:rPr>
-                <w:b w:val="0"/>
-                <w:noProof/>
-                <w:webHidden/>
-              </w:rPr>
-            </w:r>
-            <w:r>
-              <w:rPr>
-                <w:b w:val="0"/>
-                <w:noProof/>
-                <w:webHidden/>
-              </w:rPr>
-              <w:fldChar w:fldCharType="separate"/>
-            </w:r>
-            <w:r>
-              <w:rPr>
-                <w:b w:val="0"/>
-                <w:noProof/>
-                <w:webHidden/>
-              </w:rPr>
-              <w:t>4</w:t>
-            </w:r>
-            <w:r>
-              <w:rPr>
-                <w:b w:val="0"/>
-                <w:noProof/>
-                <w:webHidden/>
-              </w:rPr>
-              <w:fldChar w:fldCharType="end"/>
-            </w:r>
-          </w:hyperlink>
+          <w:r>
+            <w:rPr>
+              <w:rFonts w:ascii="Verdana" w:hAnsi="Verdana"/>
+              <w:b w:val="0"/>
+              <w:noProof/>
+            </w:rPr>
+            <w:t>Clicking the hyper link “Log Out” will automatically sign out the account user. To log back in click the “Log In” hyperlink on the left navigation bar.</w:t>
+          </w:r>
+          <w:r>
+            <w:rPr>
+              <w:noProof/>
+            </w:rPr>
+            <w:tab/>
+          </w:r>
+          <w:r>
+            <w:rPr>
+              <w:noProof/>
+            </w:rPr>
+            <w:fldChar w:fldCharType="begin"/>
+          </w:r>
+          <w:r>
+            <w:rPr>
+              <w:noProof/>
+            </w:rPr>
+            <w:instrText xml:space="preserve"> PAGEREF _Toc292235147 \h </w:instrText>
+          </w:r>
+          <w:r>
+            <w:rPr>
+              <w:noProof/>
+            </w:rPr>
+          </w:r>
+          <w:r>
+            <w:rPr>
+              <w:noProof/>
+            </w:rPr>
+            <w:fldChar w:fldCharType="separate"/>
+          </w:r>
+          <w:r>
+            <w:rPr>
+              <w:noProof/>
+            </w:rPr>
+            <w:t>6</w:t>
+          </w:r>
+          <w:r>
+            <w:rPr>
+              <w:noProof/>
+            </w:rPr>
+            <w:fldChar w:fldCharType="end"/>
+          </w:r>
         </w:p>
         <w:p>
           <w:pPr>
@@ -1010,73 +886,120 @@
             <w:rPr>
               <w:b w:val="0"/>
               <w:noProof/>
+              <w:sz w:val="24"/>
+              <w:szCs w:val="24"/>
+              <w:lang w:eastAsia="ja-JP"/>
             </w:rPr>
           </w:pPr>
-          <w:hyperlink w:anchor="_Toc418291423" w:history="1">
-            <w:r>
-              <w:rPr>
-                <w:rStyle w:val="Hyperlink"/>
-                <w:b w:val="0"/>
-                <w:noProof/>
-              </w:rPr>
-              <w:t>2.6 Shop Batting</w:t>
-            </w:r>
-            <w:r>
-              <w:rPr>
-                <w:b w:val="0"/>
-                <w:noProof/>
-                <w:webHidden/>
-              </w:rPr>
-              <w:tab/>
-            </w:r>
-            <w:r>
-              <w:rPr>
-                <w:b w:val="0"/>
-                <w:noProof/>
-                <w:webHidden/>
-              </w:rPr>
-              <w:fldChar w:fldCharType="begin"/>
-            </w:r>
-            <w:r>
-              <w:rPr>
-                <w:b w:val="0"/>
-                <w:noProof/>
-                <w:webHidden/>
-              </w:rPr>
-              <w:instrText xml:space="preserve"> PAGEREF _Toc418291423 \h </w:instrText>
-            </w:r>
-            <w:r>
-              <w:rPr>
-                <w:b w:val="0"/>
-                <w:noProof/>
-                <w:webHidden/>
-              </w:rPr>
-            </w:r>
-            <w:r>
-              <w:rPr>
-                <w:b w:val="0"/>
-                <w:noProof/>
-                <w:webHidden/>
-              </w:rPr>
-              <w:fldChar w:fldCharType="separate"/>
-            </w:r>
-            <w:r>
-              <w:rPr>
-                <w:b w:val="0"/>
-                <w:noProof/>
-                <w:webHidden/>
-              </w:rPr>
-              <w:t>4</w:t>
-            </w:r>
-            <w:r>
-              <w:rPr>
-                <w:b w:val="0"/>
-                <w:noProof/>
-                <w:webHidden/>
-              </w:rPr>
-              <w:fldChar w:fldCharType="end"/>
-            </w:r>
-          </w:hyperlink>
+          <w:r>
+            <w:rPr>
+              <w:noProof/>
+            </w:rPr>
+            <w:t>2.5 My Account</w:t>
+          </w:r>
+          <w:r>
+            <w:rPr>
+              <w:noProof/>
+            </w:rPr>
+            <w:tab/>
+          </w:r>
+          <w:r>
+            <w:rPr>
+              <w:noProof/>
+            </w:rPr>
+            <w:fldChar w:fldCharType="begin"/>
+          </w:r>
+          <w:r>
+            <w:rPr>
+              <w:noProof/>
+            </w:rPr>
+            <w:instrText xml:space="preserve"> PAGEREF _Toc292235148 \h </w:instrText>
+          </w:r>
+          <w:r>
+            <w:rPr>
+              <w:noProof/>
+            </w:rPr>
+          </w:r>
+          <w:r>
+            <w:rPr>
+              <w:noProof/>
+            </w:rPr>
+            <w:fldChar w:fldCharType="separate"/>
+          </w:r>
+          <w:r>
+            <w:rPr>
+              <w:noProof/>
+            </w:rPr>
+            <w:t>6</w:t>
+          </w:r>
+          <w:r>
+            <w:rPr>
+              <w:noProof/>
+            </w:rPr>
+            <w:fldChar w:fldCharType="end"/>
+          </w:r>
+        </w:p>
+        <w:p>
+          <w:pPr>
+            <w:pStyle w:val="TOC2"/>
+            <w:tabs>
+              <w:tab w:val="right" w:leader="dot" w:pos="9350"/>
+            </w:tabs>
+            <w:rPr>
+              <w:b w:val="0"/>
+              <w:noProof/>
+              <w:sz w:val="24"/>
+              <w:szCs w:val="24"/>
+              <w:lang w:eastAsia="ja-JP"/>
+            </w:rPr>
+          </w:pPr>
+          <w:r>
+            <w:rPr>
+              <w:noProof/>
+            </w:rPr>
+            <w:t>2.6 Shop Batting</w:t>
+          </w:r>
+          <w:r>
+            <w:rPr>
+              <w:noProof/>
+            </w:rPr>
+            <w:tab/>
+          </w:r>
+          <w:r>
+            <w:rPr>
+              <w:noProof/>
+            </w:rPr>
+            <w:fldChar w:fldCharType="begin"/>
+          </w:r>
+          <w:r>
+            <w:rPr>
+              <w:noProof/>
+            </w:rPr>
+            <w:instrText xml:space="preserve"> PAGEREF _Toc292235149 \h </w:instrText>
+          </w:r>
+          <w:r>
+            <w:rPr>
+              <w:noProof/>
+            </w:rPr>
+          </w:r>
+          <w:r>
+            <w:rPr>
+              <w:noProof/>
+            </w:rPr>
+            <w:fldChar w:fldCharType="separate"/>
+          </w:r>
+          <w:r>
+            <w:rPr>
+              <w:noProof/>
+            </w:rPr>
+            <w:t>7</w:t>
+          </w:r>
+          <w:r>
+            <w:rPr>
+              <w:noProof/>
+            </w:rPr>
+            <w:fldChar w:fldCharType="end"/>
+          </w:r>
         </w:p>
         <w:p>
           <w:pPr>
@@ -1087,75 +1010,56 @@
             <w:rPr>
               <w:b w:val="0"/>
               <w:noProof/>
-              <w:sz w:val="22"/>
-              <w:szCs w:val="22"/>
+              <w:lang w:eastAsia="ja-JP"/>
             </w:rPr>
           </w:pPr>
-          <w:hyperlink w:anchor="_Toc418291424" w:history="1">
-            <w:r>
-              <w:rPr>
-                <w:rStyle w:val="Hyperlink"/>
-                <w:b w:val="0"/>
-                <w:noProof/>
-              </w:rPr>
-              <w:t>3 Shop Batting Searches</w:t>
-            </w:r>
-            <w:r>
-              <w:rPr>
-                <w:b w:val="0"/>
-                <w:noProof/>
-                <w:webHidden/>
-              </w:rPr>
-              <w:tab/>
-            </w:r>
-            <w:r>
-              <w:rPr>
-                <w:b w:val="0"/>
-                <w:noProof/>
-                <w:webHidden/>
-              </w:rPr>
-              <w:fldChar w:fldCharType="begin"/>
-            </w:r>
-            <w:r>
-              <w:rPr>
-                <w:b w:val="0"/>
-                <w:noProof/>
-                <w:webHidden/>
-              </w:rPr>
-              <w:instrText xml:space="preserve"> PAGEREF _Toc418291424 \h </w:instrText>
-            </w:r>
-            <w:r>
-              <w:rPr>
-                <w:b w:val="0"/>
-                <w:noProof/>
-                <w:webHidden/>
-              </w:rPr>
-            </w:r>
-            <w:r>
-              <w:rPr>
-                <w:b w:val="0"/>
-                <w:noProof/>
-                <w:webHidden/>
-              </w:rPr>
-              <w:fldChar w:fldCharType="separate"/>
-            </w:r>
-            <w:r>
-              <w:rPr>
-                <w:b w:val="0"/>
-                <w:noProof/>
-                <w:webHidden/>
-              </w:rPr>
-              <w:t>5</w:t>
-            </w:r>
-            <w:r>
-              <w:rPr>
-                <w:b w:val="0"/>
-                <w:noProof/>
-                <w:webHidden/>
-              </w:rPr>
-              <w:fldChar w:fldCharType="end"/>
-            </w:r>
-          </w:hyperlink>
+          <w:r>
+            <w:rPr>
+              <w:noProof/>
+            </w:rPr>
+            <w:t>3 Shop Batting Searches</w:t>
+          </w:r>
+          <w:r>
+            <w:rPr>
+              <w:noProof/>
+            </w:rPr>
+            <w:tab/>
+          </w:r>
+          <w:r>
+            <w:rPr>
+              <w:noProof/>
+            </w:rPr>
+            <w:fldChar w:fldCharType="begin"/>
+          </w:r>
+          <w:r>
+            <w:rPr>
+              <w:noProof/>
+            </w:rPr>
+            <w:instrText xml:space="preserve"> PAGEREF _Toc292235150 \h </w:instrText>
+          </w:r>
+          <w:r>
+            <w:rPr>
+              <w:noProof/>
+            </w:rPr>
+          </w:r>
+          <w:r>
+            <w:rPr>
+              <w:noProof/>
+            </w:rPr>
+            <w:fldChar w:fldCharType="separate"/>
+          </w:r>
+          <w:r>
+            <w:rPr>
+              <w:noProof/>
+            </w:rPr>
+            <w:t>7</w:t>
+          </w:r>
+          <w:r>
+            <w:rPr>
+              <w:noProof/>
+            </w:rPr>
+            <w:fldChar w:fldCharType="end"/>
+          </w:r>
         </w:p>
         <w:p>
           <w:pPr>
@@ -1166,73 +1070,58 @@
             <w:rPr>
               <w:b w:val="0"/>
               <w:noProof/>
+              <w:sz w:val="24"/>
+              <w:szCs w:val="24"/>
+              <w:lang w:eastAsia="ja-JP"/>
             </w:rPr>
           </w:pPr>
-          <w:hyperlink w:anchor="_Toc418291425" w:history="1">
-            <w:r>
-              <w:rPr>
-                <w:rStyle w:val="Hyperlink"/>
-                <w:b w:val="0"/>
-                <w:noProof/>
-              </w:rPr>
-              <w:t>3.1 Statistic Drop Down Menu</w:t>
-            </w:r>
-            <w:r>
-              <w:rPr>
-                <w:b w:val="0"/>
-                <w:noProof/>
-                <w:webHidden/>
-              </w:rPr>
-              <w:tab/>
-            </w:r>
-            <w:r>
-              <w:rPr>
-                <w:b w:val="0"/>
-                <w:noProof/>
-                <w:webHidden/>
-              </w:rPr>
-              <w:fldChar w:fldCharType="begin"/>
-            </w:r>
-            <w:r>
-              <w:rPr>
-                <w:b w:val="0"/>
-                <w:noProof/>
-                <w:webHidden/>
-              </w:rPr>
-              <w:instrText xml:space="preserve"> PAGEREF _Toc418291425 \h </w:instrText>
-            </w:r>
-            <w:r>
-              <w:rPr>
-                <w:b w:val="0"/>
-                <w:noProof/>
-                <w:webHidden/>
-              </w:rPr>
-            </w:r>
-            <w:r>
-              <w:rPr>
-                <w:b w:val="0"/>
-                <w:noProof/>
-                <w:webHidden/>
-              </w:rPr>
-              <w:fldChar w:fldCharType="separate"/>
-            </w:r>
-            <w:r>
-              <w:rPr>
-                <w:b w:val="0"/>
-                <w:noProof/>
-                <w:webHidden/>
-              </w:rPr>
-              <w:t>5</w:t>
-            </w:r>
-            <w:r>
-              <w:rPr>
-                <w:b w:val="0"/>
-                <w:noProof/>
-                <w:webHidden/>
-              </w:rPr>
-              <w:fldChar w:fldCharType="end"/>
-            </w:r>
-          </w:hyperlink>
+          <w:r>
+            <w:rPr>
+              <w:noProof/>
+            </w:rPr>
+            <w:t>3.1 Statistic Drop Down Menu</w:t>
+          </w:r>
+          <w:r>
+            <w:rPr>
+              <w:noProof/>
+            </w:rPr>
+            <w:tab/>
+          </w:r>
+          <w:r>
+            <w:rPr>
+              <w:noProof/>
+            </w:rPr>
+            <w:fldChar w:fldCharType="begin"/>
+          </w:r>
+          <w:r>
+            <w:rPr>
+              <w:noProof/>
+            </w:rPr>
+            <w:instrText xml:space="preserve"> PAGEREF _Toc292235151 \h </w:instrText>
+          </w:r>
+          <w:r>
+            <w:rPr>
+              <w:noProof/>
+            </w:rPr>
+          </w:r>
+          <w:r>
+            <w:rPr>
+              <w:noProof/>
+            </w:rPr>
+            <w:fldChar w:fldCharType="separate"/>
+          </w:r>
+          <w:r>
+            <w:rPr>
+              <w:noProof/>
+            </w:rPr>
+            <w:t>7</w:t>
+          </w:r>
+          <w:r>
+            <w:rPr>
+              <w:noProof/>
+            </w:rPr>
+            <w:fldChar w:fldCharType="end"/>
+          </w:r>
         </w:p>
         <w:p>
           <w:pPr>
@@ -1242,65 +1131,58 @@
             </w:tabs>
             <w:rPr>
               <w:noProof/>
+              <w:sz w:val="24"/>
+              <w:szCs w:val="24"/>
+              <w:lang w:eastAsia="ja-JP"/>
             </w:rPr>
           </w:pPr>
-          <w:hyperlink w:anchor="_Toc418291426" w:history="1">
-            <w:r>
-              <w:rPr>
-                <w:rStyle w:val="Hyperlink"/>
-                <w:noProof/>
-              </w:rPr>
-              <w:t>3.1.1 Hits</w:t>
-            </w:r>
-            <w:r>
-              <w:rPr>
-                <w:noProof/>
-                <w:webHidden/>
-              </w:rPr>
-              <w:tab/>
-            </w:r>
-            <w:r>
-              <w:rPr>
-                <w:noProof/>
-                <w:webHidden/>
-              </w:rPr>
-              <w:fldChar w:fldCharType="begin"/>
-            </w:r>
-            <w:r>
-              <w:rPr>
-                <w:noProof/>
-                <w:webHidden/>
-              </w:rPr>
-              <w:instrText xml:space="preserve"> PAGEREF _Toc418291426 \h </w:instrText>
-            </w:r>
-            <w:r>
-              <w:rPr>
-                <w:noProof/>
-                <w:webHidden/>
-              </w:rPr>
-            </w:r>
-            <w:r>
-              <w:rPr>
-                <w:noProof/>
-                <w:webHidden/>
-              </w:rPr>
-              <w:fldChar w:fldCharType="separate"/>
-            </w:r>
-            <w:r>
-              <w:rPr>
-                <w:noProof/>
-                <w:webHidden/>
-              </w:rPr>
-              <w:t>5</w:t>
-            </w:r>
-            <w:r>
-              <w:rPr>
-                <w:noProof/>
-                <w:webHidden/>
-              </w:rPr>
-              <w:fldChar w:fldCharType="end"/>
-            </w:r>
-          </w:hyperlink>
+          <w:r>
+            <w:rPr>
+              <w:noProof/>
+            </w:rPr>
+            <w:t>3.1.1 Hits</w:t>
+          </w:r>
+          <w:r>
+            <w:rPr>
+              <w:noProof/>
+            </w:rPr>
+            <w:tab/>
+          </w:r>
+          <w:r>
+            <w:rPr>
+              <w:noProof/>
+            </w:rPr>
+            <w:fldChar w:fldCharType="begin"/>
+          </w:r>
+          <w:r>
+            <w:rPr>
+              <w:noProof/>
+            </w:rPr>
+            <w:instrText xml:space="preserve"> PAGEREF _Toc292235152 \h </w:instrText>
+          </w:r>
+          <w:r>
+            <w:rPr>
+              <w:noProof/>
+            </w:rPr>
+          </w:r>
+          <w:r>
+            <w:rPr>
+              <w:noProof/>
+            </w:rPr>
+            <w:fldChar w:fldCharType="separate"/>
+          </w:r>
+          <w:r>
+            <w:rPr>
+              <w:noProof/>
+            </w:rPr>
+            <w:t>8</w:t>
+          </w:r>
+          <w:r>
+            <w:rPr>
+              <w:noProof/>
+            </w:rPr>
+            <w:fldChar w:fldCharType="end"/>
+          </w:r>
         </w:p>
         <w:p>
           <w:pPr>
@@ -1310,65 +1192,60 @@
             </w:tabs>
             <w:rPr>
               <w:noProof/>
+              <w:sz w:val="24"/>
+              <w:szCs w:val="24"/>
+              <w:lang w:eastAsia="ja-JP"/>
             </w:rPr>
           </w:pPr>
-          <w:hyperlink w:anchor="_Toc418291428" w:history="1">
-            <w:r>
-              <w:rPr>
-                <w:rStyle w:val="Hyperlink"/>
-                <w:noProof/>
-              </w:rPr>
-              <w:t>3.1.3 Doubles</w:t>
-            </w:r>
-            <w:r>
-              <w:rPr>
-                <w:noProof/>
-                <w:webHidden/>
-              </w:rPr>
-              <w:tab/>
-            </w:r>
-            <w:r>
-              <w:rPr>
-                <w:noProof/>
-                <w:webHidden/>
-              </w:rPr>
-              <w:fldChar w:fldCharType="begin"/>
-            </w:r>
-            <w:r>
-              <w:rPr>
-                <w:noProof/>
-                <w:webHidden/>
-              </w:rPr>
-              <w:instrText xml:space="preserve"> PAGEREF _Toc418291428 \h </w:instrText>
-            </w:r>
-            <w:r>
-              <w:rPr>
-                <w:noProof/>
-                <w:webHidden/>
-              </w:rPr>
-            </w:r>
-            <w:r>
-              <w:rPr>
-                <w:noProof/>
-                <w:webHidden/>
-              </w:rPr>
-              <w:fldChar w:fldCharType="separate"/>
-            </w:r>
-            <w:r>
-              <w:rPr>
-                <w:noProof/>
-                <w:webHidden/>
-              </w:rPr>
-              <w:t>5</w:t>
-            </w:r>
-            <w:r>
-              <w:rPr>
-                <w:noProof/>
-                <w:webHidden/>
-              </w:rPr>
-              <w:fldChar w:fldCharType="end"/>
-            </w:r>
-          </w:hyperlink>
+          <w:r>
+            <w:rPr>
+              <w:rFonts w:ascii="Verdana" w:hAnsi="Verdana" w:cs="Verdana"/>
+              <w:noProof/>
+              <w:color w:val="000000"/>
+            </w:rPr>
+            <w:t>A hit, is credited to a batter when the batter safely reaches first base after hitting the ball into fair territory, without the benefit of an error or a fielder's choice. This can be used to measure a batter’s consistency.</w:t>
+          </w:r>
+          <w:r>
+            <w:rPr>
+              <w:noProof/>
+            </w:rPr>
+            <w:tab/>
+          </w:r>
+          <w:r>
+            <w:rPr>
+              <w:noProof/>
+            </w:rPr>
+            <w:fldChar w:fldCharType="begin"/>
+          </w:r>
+          <w:r>
+            <w:rPr>
+              <w:noProof/>
+            </w:rPr>
+            <w:instrText xml:space="preserve"> PAGEREF _Toc292235153 \h </w:instrText>
+          </w:r>
+          <w:r>
+            <w:rPr>
+              <w:noProof/>
+            </w:rPr>
+          </w:r>
+          <w:r>
+            <w:rPr>
+              <w:noProof/>
+            </w:rPr>
+            <w:fldChar w:fldCharType="separate"/>
+          </w:r>
+          <w:r>
+            <w:rPr>
+              <w:noProof/>
+            </w:rPr>
+            <w:t>8</w:t>
+          </w:r>
+          <w:r>
+            <w:rPr>
+              <w:noProof/>
+            </w:rPr>
+            <w:fldChar w:fldCharType="end"/>
+          </w:r>
         </w:p>
         <w:p>
           <w:pPr>
@@ -1378,65 +1255,58 @@
             </w:tabs>
             <w:rPr>
               <w:noProof/>
+              <w:sz w:val="24"/>
+              <w:szCs w:val="24"/>
+              <w:lang w:eastAsia="ja-JP"/>
             </w:rPr>
           </w:pPr>
-          <w:hyperlink w:anchor="_Toc418291430" w:history="1">
-            <w:r>
-              <w:rPr>
-                <w:rStyle w:val="Hyperlink"/>
-                <w:noProof/>
-              </w:rPr>
-              <w:t>3.1.4 Homerun</w:t>
-            </w:r>
-            <w:r>
-              <w:rPr>
-                <w:noProof/>
-                <w:webHidden/>
-              </w:rPr>
-              <w:tab/>
-            </w:r>
-            <w:r>
-              <w:rPr>
-                <w:noProof/>
-                <w:webHidden/>
-              </w:rPr>
-              <w:fldChar w:fldCharType="begin"/>
-            </w:r>
-            <w:r>
-              <w:rPr>
-                <w:noProof/>
-                <w:webHidden/>
-              </w:rPr>
-              <w:instrText xml:space="preserve"> PAGEREF _Toc418291430 \h </w:instrText>
-            </w:r>
-            <w:r>
-              <w:rPr>
-                <w:noProof/>
-                <w:webHidden/>
-              </w:rPr>
-            </w:r>
-            <w:r>
-              <w:rPr>
-                <w:noProof/>
-                <w:webHidden/>
-              </w:rPr>
-              <w:fldChar w:fldCharType="separate"/>
-            </w:r>
-            <w:r>
-              <w:rPr>
-                <w:noProof/>
-                <w:webHidden/>
-              </w:rPr>
-              <w:t>5</w:t>
-            </w:r>
-            <w:r>
-              <w:rPr>
-                <w:noProof/>
-                <w:webHidden/>
-              </w:rPr>
-              <w:fldChar w:fldCharType="end"/>
-            </w:r>
-          </w:hyperlink>
+          <w:r>
+            <w:rPr>
+              <w:noProof/>
+            </w:rPr>
+            <w:t>3.1.3 Doubles</w:t>
+          </w:r>
+          <w:r>
+            <w:rPr>
+              <w:noProof/>
+            </w:rPr>
+            <w:tab/>
+          </w:r>
+          <w:r>
+            <w:rPr>
+              <w:noProof/>
+            </w:rPr>
+            <w:fldChar w:fldCharType="begin"/>
+          </w:r>
+          <w:r>
+            <w:rPr>
+              <w:noProof/>
+            </w:rPr>
+            <w:instrText xml:space="preserve"> PAGEREF _Toc292235154 \h </w:instrText>
+          </w:r>
+          <w:r>
+            <w:rPr>
+              <w:noProof/>
+            </w:rPr>
+          </w:r>
+          <w:r>
+            <w:rPr>
+              <w:noProof/>
+            </w:rPr>
+            <w:fldChar w:fldCharType="separate"/>
+          </w:r>
+          <w:r>
+            <w:rPr>
+              <w:noProof/>
+            </w:rPr>
+            <w:t>8</w:t>
+          </w:r>
+          <w:r>
+            <w:rPr>
+              <w:noProof/>
+            </w:rPr>
+            <w:fldChar w:fldCharType="end"/>
+          </w:r>
         </w:p>
         <w:p>
           <w:pPr>
@@ -1446,65 +1316,59 @@
             </w:tabs>
             <w:rPr>
               <w:noProof/>
+              <w:sz w:val="24"/>
+              <w:szCs w:val="24"/>
+              <w:lang w:eastAsia="ja-JP"/>
             </w:rPr>
           </w:pPr>
-          <w:hyperlink w:anchor="_Toc418291432" w:history="1">
-            <w:r>
-              <w:rPr>
-                <w:rStyle w:val="Hyperlink"/>
-                <w:noProof/>
-              </w:rPr>
-              <w:t>3.1.5 Minimum At Bats Drop</w:t>
-            </w:r>
-            <w:r>
-              <w:rPr>
-                <w:noProof/>
-                <w:webHidden/>
-              </w:rPr>
-              <w:tab/>
-            </w:r>
-            <w:r>
-              <w:rPr>
-                <w:noProof/>
-                <w:webHidden/>
-              </w:rPr>
-              <w:fldChar w:fldCharType="begin"/>
-            </w:r>
-            <w:r>
-              <w:rPr>
-                <w:noProof/>
-                <w:webHidden/>
-              </w:rPr>
-              <w:instrText xml:space="preserve"> PAGEREF _Toc418291432 \h </w:instrText>
-            </w:r>
-            <w:r>
-              <w:rPr>
-                <w:noProof/>
-                <w:webHidden/>
-              </w:rPr>
-            </w:r>
-            <w:r>
-              <w:rPr>
-                <w:noProof/>
-                <w:webHidden/>
-              </w:rPr>
-              <w:fldChar w:fldCharType="separate"/>
-            </w:r>
-            <w:r>
-              <w:rPr>
-                <w:noProof/>
-                <w:webHidden/>
-              </w:rPr>
-              <w:t>5</w:t>
-            </w:r>
-            <w:r>
-              <w:rPr>
-                <w:noProof/>
-                <w:webHidden/>
-              </w:rPr>
-              <w:fldChar w:fldCharType="end"/>
-            </w:r>
-          </w:hyperlink>
+          <w:r>
+            <w:rPr>
+              <w:rFonts w:ascii="Verdana" w:hAnsi="Verdana" w:cs="Verdana"/>
+              <w:noProof/>
+            </w:rPr>
+            <w:t>A double is the act of a batter striking the pitched ball and safely reaching second base without being called out by the umpire, without the benefit of a fielder's misplay or another runner being put out on a fielder's choice. This can be used to measure both speed and consistency of a batter.</w:t>
+          </w:r>
+          <w:r>
+            <w:rPr>
+              <w:noProof/>
+            </w:rPr>
+            <w:tab/>
+          </w:r>
+          <w:r>
+            <w:rPr>
+              <w:noProof/>
+            </w:rPr>
+            <w:fldChar w:fldCharType="begin"/>
+          </w:r>
+          <w:r>
+            <w:rPr>
+              <w:noProof/>
+            </w:rPr>
+            <w:instrText xml:space="preserve"> PAGEREF _Toc292235155 \h </w:instrText>
+          </w:r>
+          <w:r>
+            <w:rPr>
+              <w:noProof/>
+            </w:rPr>
+          </w:r>
+          <w:r>
+            <w:rPr>
+              <w:noProof/>
+            </w:rPr>
+            <w:fldChar w:fldCharType="separate"/>
+          </w:r>
+          <w:r>
+            <w:rPr>
+              <w:noProof/>
+            </w:rPr>
+            <w:t>8</w:t>
+          </w:r>
+          <w:r>
+            <w:rPr>
+              <w:noProof/>
+            </w:rPr>
+            <w:fldChar w:fldCharType="end"/>
+          </w:r>
         </w:p>
         <w:p>
           <w:pPr>
@@ -1514,65 +1378,58 @@
             </w:tabs>
             <w:rPr>
               <w:noProof/>
+              <w:sz w:val="24"/>
+              <w:szCs w:val="24"/>
+              <w:lang w:eastAsia="ja-JP"/>
             </w:rPr>
           </w:pPr>
-          <w:hyperlink w:anchor="_Toc418291433" w:history="1">
-            <w:r>
-              <w:rPr>
-                <w:rStyle w:val="Hyperlink"/>
-                <w:noProof/>
-              </w:rPr>
-              <w:t>3.1.6 Fielding</w:t>
-            </w:r>
-            <w:r>
-              <w:rPr>
-                <w:noProof/>
-                <w:webHidden/>
-              </w:rPr>
-              <w:tab/>
-            </w:r>
-            <w:r>
-              <w:rPr>
-                <w:noProof/>
-                <w:webHidden/>
-              </w:rPr>
-              <w:fldChar w:fldCharType="begin"/>
-            </w:r>
-            <w:r>
-              <w:rPr>
-                <w:noProof/>
-                <w:webHidden/>
-              </w:rPr>
-              <w:instrText xml:space="preserve"> PAGEREF _Toc418291433 \h </w:instrText>
-            </w:r>
-            <w:r>
-              <w:rPr>
-                <w:noProof/>
-                <w:webHidden/>
-              </w:rPr>
-            </w:r>
-            <w:r>
-              <w:rPr>
-                <w:noProof/>
-                <w:webHidden/>
-              </w:rPr>
-              <w:fldChar w:fldCharType="separate"/>
-            </w:r>
-            <w:r>
-              <w:rPr>
-                <w:noProof/>
-                <w:webHidden/>
-              </w:rPr>
-              <w:t>5</w:t>
-            </w:r>
-            <w:r>
-              <w:rPr>
-                <w:noProof/>
-                <w:webHidden/>
-              </w:rPr>
-              <w:fldChar w:fldCharType="end"/>
-            </w:r>
-          </w:hyperlink>
+          <w:r>
+            <w:rPr>
+              <w:noProof/>
+            </w:rPr>
+            <w:t>3.1.4 Homerun</w:t>
+          </w:r>
+          <w:r>
+            <w:rPr>
+              <w:noProof/>
+            </w:rPr>
+            <w:tab/>
+          </w:r>
+          <w:r>
+            <w:rPr>
+              <w:noProof/>
+            </w:rPr>
+            <w:fldChar w:fldCharType="begin"/>
+          </w:r>
+          <w:r>
+            <w:rPr>
+              <w:noProof/>
+            </w:rPr>
+            <w:instrText xml:space="preserve"> PAGEREF _Toc292235156 \h </w:instrText>
+          </w:r>
+          <w:r>
+            <w:rPr>
+              <w:noProof/>
+            </w:rPr>
+          </w:r>
+          <w:r>
+            <w:rPr>
+              <w:noProof/>
+            </w:rPr>
+            <w:fldChar w:fldCharType="separate"/>
+          </w:r>
+          <w:r>
+            <w:rPr>
+              <w:noProof/>
+            </w:rPr>
+            <w:t>8</w:t>
+          </w:r>
+          <w:r>
+            <w:rPr>
+              <w:noProof/>
+            </w:rPr>
+            <w:fldChar w:fldCharType="end"/>
+          </w:r>
         </w:p>
         <w:p>
           <w:pPr>
@@ -1582,65 +1439,245 @@
             </w:tabs>
             <w:rPr>
               <w:noProof/>
+              <w:sz w:val="24"/>
+              <w:szCs w:val="24"/>
+              <w:lang w:eastAsia="ja-JP"/>
             </w:rPr>
           </w:pPr>
-          <w:hyperlink w:anchor="_Toc418291434" w:history="1">
-            <w:r>
-              <w:rPr>
-                <w:rStyle w:val="Hyperlink"/>
-                <w:noProof/>
-              </w:rPr>
-              <w:t>3.1.7 Pitching</w:t>
-            </w:r>
-            <w:r>
-              <w:rPr>
-                <w:noProof/>
-                <w:webHidden/>
-              </w:rPr>
-              <w:tab/>
-            </w:r>
-            <w:r>
-              <w:rPr>
-                <w:noProof/>
-                <w:webHidden/>
-              </w:rPr>
-              <w:fldChar w:fldCharType="begin"/>
-            </w:r>
-            <w:r>
-              <w:rPr>
-                <w:noProof/>
-                <w:webHidden/>
-              </w:rPr>
-              <w:instrText xml:space="preserve"> PAGEREF _Toc418291434 \h </w:instrText>
-            </w:r>
-            <w:r>
-              <w:rPr>
-                <w:noProof/>
-                <w:webHidden/>
-              </w:rPr>
-            </w:r>
-            <w:r>
-              <w:rPr>
-                <w:noProof/>
-                <w:webHidden/>
-              </w:rPr>
-              <w:fldChar w:fldCharType="separate"/>
-            </w:r>
-            <w:r>
-              <w:rPr>
-                <w:noProof/>
-                <w:webHidden/>
-              </w:rPr>
-              <w:t>5</w:t>
-            </w:r>
-            <w:r>
-              <w:rPr>
-                <w:noProof/>
-                <w:webHidden/>
-              </w:rPr>
-              <w:fldChar w:fldCharType="end"/>
-            </w:r>
-          </w:hyperlink>
+          <w:r>
+            <w:rPr>
+              <w:rFonts w:ascii="Verdana" w:hAnsi="Verdana" w:cs="Verdana"/>
+              <w:noProof/>
+            </w:rPr>
+            <w:t>A home run is scored when the ball is hit in such a way that the batter is able to circle the bases and reach home safely in one play without any errors being committed by the defensive team in the process. This can be used to measure a batter’s power.</w:t>
+          </w:r>
+          <w:r>
+            <w:rPr>
+              <w:noProof/>
+            </w:rPr>
+            <w:tab/>
+          </w:r>
+          <w:r>
+            <w:rPr>
+              <w:noProof/>
+            </w:rPr>
+            <w:fldChar w:fldCharType="begin"/>
+          </w:r>
+          <w:r>
+            <w:rPr>
+              <w:noProof/>
+            </w:rPr>
+            <w:instrText xml:space="preserve"> PAGEREF _Toc292235157 \h </w:instrText>
+          </w:r>
+          <w:r>
+            <w:rPr>
+              <w:noProof/>
+            </w:rPr>
+          </w:r>
+          <w:r>
+            <w:rPr>
+              <w:noProof/>
+            </w:rPr>
+            <w:fldChar w:fldCharType="separate"/>
+          </w:r>
+          <w:r>
+            <w:rPr>
+              <w:noProof/>
+            </w:rPr>
+            <w:t>8</w:t>
+          </w:r>
+          <w:r>
+            <w:rPr>
+              <w:noProof/>
+            </w:rPr>
+            <w:fldChar w:fldCharType="end"/>
+          </w:r>
+        </w:p>
+        <w:p>
+          <w:pPr>
+            <w:pStyle w:val="TOC3"/>
+            <w:tabs>
+              <w:tab w:val="right" w:leader="dot" w:pos="9350"/>
+            </w:tabs>
+            <w:rPr>
+              <w:noProof/>
+              <w:sz w:val="24"/>
+              <w:szCs w:val="24"/>
+              <w:lang w:eastAsia="ja-JP"/>
+            </w:rPr>
+          </w:pPr>
+          <w:r>
+            <w:rPr>
+              <w:noProof/>
+              <w:color w:val="FF0000"/>
+            </w:rPr>
+            <w:t>3.1.5 Minimum At Bats Drop</w:t>
+          </w:r>
+          <w:r>
+            <w:rPr>
+              <w:noProof/>
+            </w:rPr>
+            <w:tab/>
+          </w:r>
+          <w:r>
+            <w:rPr>
+              <w:noProof/>
+            </w:rPr>
+            <w:fldChar w:fldCharType="begin"/>
+          </w:r>
+          <w:r>
+            <w:rPr>
+              <w:noProof/>
+            </w:rPr>
+            <w:instrText xml:space="preserve"> PAGEREF _Toc292235158 \h </w:instrText>
+          </w:r>
+          <w:r>
+            <w:rPr>
+              <w:noProof/>
+            </w:rPr>
+          </w:r>
+          <w:r>
+            <w:rPr>
+              <w:noProof/>
+            </w:rPr>
+            <w:fldChar w:fldCharType="separate"/>
+          </w:r>
+          <w:r>
+            <w:rPr>
+              <w:noProof/>
+            </w:rPr>
+            <w:t>9</w:t>
+          </w:r>
+          <w:r>
+            <w:rPr>
+              <w:noProof/>
+            </w:rPr>
+            <w:fldChar w:fldCharType="end"/>
+          </w:r>
+        </w:p>
+        <w:p>
+          <w:pPr>
+            <w:pStyle w:val="TOC3"/>
+            <w:tabs>
+              <w:tab w:val="right" w:leader="dot" w:pos="9350"/>
+            </w:tabs>
+            <w:rPr>
+              <w:noProof/>
+              <w:sz w:val="24"/>
+              <w:szCs w:val="24"/>
+              <w:lang w:eastAsia="ja-JP"/>
+            </w:rPr>
+          </w:pPr>
+          <w:r>
+            <w:rPr>
+              <w:noProof/>
+              <w:color w:val="FF0000"/>
+            </w:rPr>
+            <w:t>3.1.6 Fielding</w:t>
+          </w:r>
+          <w:r>
+            <w:rPr>
+              <w:noProof/>
+            </w:rPr>
+            <w:tab/>
+          </w:r>
+          <w:r>
+            <w:rPr>
+              <w:noProof/>
+            </w:rPr>
+            <w:fldChar w:fldCharType="begin"/>
+          </w:r>
+          <w:r>
+            <w:rPr>
+              <w:noProof/>
+            </w:rPr>
+            <w:instrText xml:space="preserve"> PAGEREF _Toc292235159 \h </w:instrText>
+          </w:r>
+          <w:r>
+            <w:rPr>
+              <w:noProof/>
+            </w:rPr>
+          </w:r>
+          <w:r>
+            <w:rPr>
+              <w:noProof/>
+            </w:rPr>
+            <w:fldChar w:fldCharType="separate"/>
+          </w:r>
+          <w:r>
+            <w:rPr>
+              <w:noProof/>
+            </w:rPr>
+            <w:t>9</w:t>
+          </w:r>
+          <w:r>
+            <w:rPr>
+              <w:noProof/>
+            </w:rPr>
+            <w:fldChar w:fldCharType="end"/>
+          </w:r>
+        </w:p>
+        <w:p>
+          <w:pPr>
+            <w:pStyle w:val="TOC3"/>
+            <w:tabs>
+              <w:tab w:val="right" w:leader="dot" w:pos="9350"/>
+            </w:tabs>
+            <w:rPr>
+              <w:noProof/>
+              <w:sz w:val="24"/>
+              <w:szCs w:val="24"/>
+              <w:lang w:eastAsia="ja-JP"/>
+            </w:rPr>
+          </w:pPr>
+          <w:r>
+            <w:rPr>
+              <w:noProof/>
+              <w:color w:val="FF0000"/>
+            </w:rPr>
+            <w:t>3.1.7 Pitching</w:t>
+          </w:r>
+          <w:r>
+            <w:rPr>
+              <w:noProof/>
+            </w:rPr>
+            <w:tab/>
+          </w:r>
+          <w:r>
+            <w:rPr>
+              <w:noProof/>
+            </w:rPr>
+            <w:fldChar w:fldCharType="begin"/>
+          </w:r>
+          <w:r>
+            <w:rPr>
+              <w:noProof/>
+            </w:rPr>
+            <w:instrText xml:space="preserve"> PAGEREF _Toc292235160 \h </w:instrText>
+          </w:r>
+          <w:r>
+            <w:rPr>
+              <w:noProof/>
+            </w:rPr>
+          </w:r>
+          <w:r>
+            <w:rPr>
+              <w:noProof/>
+            </w:rPr>
+            <w:fldChar w:fldCharType="separate"/>
+          </w:r>
+          <w:r>
+            <w:rPr>
+              <w:noProof/>
+            </w:rPr>
+            <w:t>9</w:t>
+          </w:r>
+          <w:r>
+            <w:rPr>
+              <w:noProof/>
+            </w:rPr>
+            <w:fldChar w:fldCharType="end"/>
+          </w:r>
         </w:p>
         <w:p>
           <w:pPr>
@@ -1651,73 +1688,58 @@
             <w:rPr>
               <w:b w:val="0"/>
               <w:noProof/>
+              <w:sz w:val="24"/>
+              <w:szCs w:val="24"/>
+              <w:lang w:eastAsia="ja-JP"/>
             </w:rPr>
           </w:pPr>
-          <w:hyperlink w:anchor="_Toc418291435" w:history="1">
-            <w:r>
-              <w:rPr>
-                <w:rStyle w:val="Hyperlink"/>
-                <w:b w:val="0"/>
-                <w:noProof/>
-              </w:rPr>
-              <w:t>3.2 Minimum at Bats Drop Down Menu</w:t>
-            </w:r>
-            <w:r>
-              <w:rPr>
-                <w:b w:val="0"/>
-                <w:noProof/>
-                <w:webHidden/>
-              </w:rPr>
-              <w:tab/>
-            </w:r>
-            <w:r>
-              <w:rPr>
-                <w:b w:val="0"/>
-                <w:noProof/>
-                <w:webHidden/>
-              </w:rPr>
-              <w:fldChar w:fldCharType="begin"/>
-            </w:r>
-            <w:r>
-              <w:rPr>
-                <w:b w:val="0"/>
-                <w:noProof/>
-                <w:webHidden/>
-              </w:rPr>
-              <w:instrText xml:space="preserve"> PAGEREF _Toc418291435 \h </w:instrText>
-            </w:r>
-            <w:r>
-              <w:rPr>
-                <w:b w:val="0"/>
-                <w:noProof/>
-                <w:webHidden/>
-              </w:rPr>
-            </w:r>
-            <w:r>
-              <w:rPr>
-                <w:b w:val="0"/>
-                <w:noProof/>
-                <w:webHidden/>
-              </w:rPr>
-              <w:fldChar w:fldCharType="separate"/>
-            </w:r>
-            <w:r>
-              <w:rPr>
-                <w:b w:val="0"/>
-                <w:noProof/>
-                <w:webHidden/>
-              </w:rPr>
-              <w:t>5</w:t>
-            </w:r>
-            <w:r>
-              <w:rPr>
-                <w:b w:val="0"/>
-                <w:noProof/>
-                <w:webHidden/>
-              </w:rPr>
-              <w:fldChar w:fldCharType="end"/>
-            </w:r>
-          </w:hyperlink>
+          <w:r>
+            <w:rPr>
+              <w:noProof/>
+            </w:rPr>
+            <w:t>3.2 Minimum at Bats Drop Down Menu</w:t>
+          </w:r>
+          <w:r>
+            <w:rPr>
+              <w:noProof/>
+            </w:rPr>
+            <w:tab/>
+          </w:r>
+          <w:r>
+            <w:rPr>
+              <w:noProof/>
+            </w:rPr>
+            <w:fldChar w:fldCharType="begin"/>
+          </w:r>
+          <w:r>
+            <w:rPr>
+              <w:noProof/>
+            </w:rPr>
+            <w:instrText xml:space="preserve"> PAGEREF _Toc292235161 \h </w:instrText>
+          </w:r>
+          <w:r>
+            <w:rPr>
+              <w:noProof/>
+            </w:rPr>
+          </w:r>
+          <w:r>
+            <w:rPr>
+              <w:noProof/>
+            </w:rPr>
+            <w:fldChar w:fldCharType="separate"/>
+          </w:r>
+          <w:r>
+            <w:rPr>
+              <w:noProof/>
+            </w:rPr>
+            <w:t>9</w:t>
+          </w:r>
+          <w:r>
+            <w:rPr>
+              <w:noProof/>
+            </w:rPr>
+            <w:fldChar w:fldCharType="end"/>
+          </w:r>
         </w:p>
         <w:p>
           <w:pPr>
@@ -1727,65 +1749,58 @@
             </w:tabs>
             <w:rPr>
               <w:noProof/>
+              <w:sz w:val="24"/>
+              <w:szCs w:val="24"/>
+              <w:lang w:eastAsia="ja-JP"/>
             </w:rPr>
           </w:pPr>
-          <w:hyperlink w:anchor="_Toc418291436" w:history="1">
-            <w:r>
-              <w:rPr>
-                <w:rStyle w:val="Hyperlink"/>
-                <w:noProof/>
-              </w:rPr>
-              <w:t>3.2.1 0 at Bats</w:t>
-            </w:r>
-            <w:r>
-              <w:rPr>
-                <w:noProof/>
-                <w:webHidden/>
-              </w:rPr>
-              <w:tab/>
-            </w:r>
-            <w:r>
-              <w:rPr>
-                <w:noProof/>
-                <w:webHidden/>
-              </w:rPr>
-              <w:fldChar w:fldCharType="begin"/>
-            </w:r>
-            <w:r>
-              <w:rPr>
-                <w:noProof/>
-                <w:webHidden/>
-              </w:rPr>
-              <w:instrText xml:space="preserve"> PAGEREF _Toc418291436 \h </w:instrText>
-            </w:r>
-            <w:r>
-              <w:rPr>
-                <w:noProof/>
-                <w:webHidden/>
-              </w:rPr>
-            </w:r>
-            <w:r>
-              <w:rPr>
-                <w:noProof/>
-                <w:webHidden/>
-              </w:rPr>
-              <w:fldChar w:fldCharType="separate"/>
-            </w:r>
-            <w:r>
-              <w:rPr>
-                <w:noProof/>
-                <w:webHidden/>
-              </w:rPr>
-              <w:t>5</w:t>
-            </w:r>
-            <w:r>
-              <w:rPr>
-                <w:noProof/>
-                <w:webHidden/>
-              </w:rPr>
-              <w:fldChar w:fldCharType="end"/>
-            </w:r>
-          </w:hyperlink>
+          <w:r>
+            <w:rPr>
+              <w:noProof/>
+            </w:rPr>
+            <w:t>3.2.1 0 at Bats</w:t>
+          </w:r>
+          <w:r>
+            <w:rPr>
+              <w:noProof/>
+            </w:rPr>
+            <w:tab/>
+          </w:r>
+          <w:r>
+            <w:rPr>
+              <w:noProof/>
+            </w:rPr>
+            <w:fldChar w:fldCharType="begin"/>
+          </w:r>
+          <w:r>
+            <w:rPr>
+              <w:noProof/>
+            </w:rPr>
+            <w:instrText xml:space="preserve"> PAGEREF _Toc292235162 \h </w:instrText>
+          </w:r>
+          <w:r>
+            <w:rPr>
+              <w:noProof/>
+            </w:rPr>
+          </w:r>
+          <w:r>
+            <w:rPr>
+              <w:noProof/>
+            </w:rPr>
+            <w:fldChar w:fldCharType="separate"/>
+          </w:r>
+          <w:r>
+            <w:rPr>
+              <w:noProof/>
+            </w:rPr>
+            <w:t>9</w:t>
+          </w:r>
+          <w:r>
+            <w:rPr>
+              <w:noProof/>
+            </w:rPr>
+            <w:fldChar w:fldCharType="end"/>
+          </w:r>
         </w:p>
         <w:p>
           <w:pPr>
@@ -1795,65 +1810,58 @@
             </w:tabs>
             <w:rPr>
               <w:noProof/>
+              <w:sz w:val="24"/>
+              <w:szCs w:val="24"/>
+              <w:lang w:eastAsia="ja-JP"/>
             </w:rPr>
           </w:pPr>
-          <w:hyperlink w:anchor="_Toc418291437" w:history="1">
-            <w:r>
-              <w:rPr>
-                <w:rStyle w:val="Hyperlink"/>
-                <w:noProof/>
-              </w:rPr>
-              <w:t>3.2.2 162 at Bats</w:t>
-            </w:r>
-            <w:r>
-              <w:rPr>
-                <w:noProof/>
-                <w:webHidden/>
-              </w:rPr>
-              <w:tab/>
-            </w:r>
-            <w:r>
-              <w:rPr>
-                <w:noProof/>
-                <w:webHidden/>
-              </w:rPr>
-              <w:fldChar w:fldCharType="begin"/>
-            </w:r>
-            <w:r>
-              <w:rPr>
-                <w:noProof/>
-                <w:webHidden/>
-              </w:rPr>
-              <w:instrText xml:space="preserve"> PAGEREF _Toc418291437 \h </w:instrText>
-            </w:r>
-            <w:r>
-              <w:rPr>
-                <w:noProof/>
-                <w:webHidden/>
-              </w:rPr>
-            </w:r>
-            <w:r>
-              <w:rPr>
-                <w:noProof/>
-                <w:webHidden/>
-              </w:rPr>
-              <w:fldChar w:fldCharType="separate"/>
-            </w:r>
-            <w:r>
-              <w:rPr>
-                <w:noProof/>
-                <w:webHidden/>
-              </w:rPr>
-              <w:t>5</w:t>
-            </w:r>
-            <w:r>
-              <w:rPr>
-                <w:noProof/>
-                <w:webHidden/>
-              </w:rPr>
-              <w:fldChar w:fldCharType="end"/>
-            </w:r>
-          </w:hyperlink>
+          <w:r>
+            <w:rPr>
+              <w:noProof/>
+            </w:rPr>
+            <w:t>3.2.2 162 at Bats</w:t>
+          </w:r>
+          <w:r>
+            <w:rPr>
+              <w:noProof/>
+            </w:rPr>
+            <w:tab/>
+          </w:r>
+          <w:r>
+            <w:rPr>
+              <w:noProof/>
+            </w:rPr>
+            <w:fldChar w:fldCharType="begin"/>
+          </w:r>
+          <w:r>
+            <w:rPr>
+              <w:noProof/>
+            </w:rPr>
+            <w:instrText xml:space="preserve"> PAGEREF _Toc292235163 \h </w:instrText>
+          </w:r>
+          <w:r>
+            <w:rPr>
+              <w:noProof/>
+            </w:rPr>
+          </w:r>
+          <w:r>
+            <w:rPr>
+              <w:noProof/>
+            </w:rPr>
+            <w:fldChar w:fldCharType="separate"/>
+          </w:r>
+          <w:r>
+            <w:rPr>
+              <w:noProof/>
+            </w:rPr>
+            <w:t>10</w:t>
+          </w:r>
+          <w:r>
+            <w:rPr>
+              <w:noProof/>
+            </w:rPr>
+            <w:fldChar w:fldCharType="end"/>
+          </w:r>
         </w:p>
         <w:p>
           <w:pPr>
@@ -1863,65 +1871,58 @@
             </w:tabs>
             <w:rPr>
               <w:noProof/>
+              <w:sz w:val="24"/>
+              <w:szCs w:val="24"/>
+              <w:lang w:eastAsia="ja-JP"/>
             </w:rPr>
           </w:pPr>
-          <w:hyperlink w:anchor="_Toc418291438" w:history="1">
-            <w:r>
-              <w:rPr>
-                <w:rStyle w:val="Hyperlink"/>
-                <w:noProof/>
-              </w:rPr>
-              <w:t>3.2.2 502 at Bats</w:t>
-            </w:r>
-            <w:r>
-              <w:rPr>
-                <w:noProof/>
-                <w:webHidden/>
-              </w:rPr>
-              <w:tab/>
-            </w:r>
-            <w:r>
-              <w:rPr>
-                <w:noProof/>
-                <w:webHidden/>
-              </w:rPr>
-              <w:fldChar w:fldCharType="begin"/>
-            </w:r>
-            <w:r>
-              <w:rPr>
-                <w:noProof/>
-                <w:webHidden/>
-              </w:rPr>
-              <w:instrText xml:space="preserve"> PAGEREF _Toc418291438 \h </w:instrText>
-            </w:r>
-            <w:r>
-              <w:rPr>
-                <w:noProof/>
-                <w:webHidden/>
-              </w:rPr>
-            </w:r>
-            <w:r>
-              <w:rPr>
-                <w:noProof/>
-                <w:webHidden/>
-              </w:rPr>
-              <w:fldChar w:fldCharType="separate"/>
-            </w:r>
-            <w:r>
-              <w:rPr>
-                <w:noProof/>
-                <w:webHidden/>
-              </w:rPr>
-              <w:t>6</w:t>
-            </w:r>
-            <w:r>
-              <w:rPr>
-                <w:noProof/>
-                <w:webHidden/>
-              </w:rPr>
-              <w:fldChar w:fldCharType="end"/>
-            </w:r>
-          </w:hyperlink>
+          <w:r>
+            <w:rPr>
+              <w:noProof/>
+            </w:rPr>
+            <w:t>3.2.2 502 at Bats</w:t>
+          </w:r>
+          <w:r>
+            <w:rPr>
+              <w:noProof/>
+            </w:rPr>
+            <w:tab/>
+          </w:r>
+          <w:r>
+            <w:rPr>
+              <w:noProof/>
+            </w:rPr>
+            <w:fldChar w:fldCharType="begin"/>
+          </w:r>
+          <w:r>
+            <w:rPr>
+              <w:noProof/>
+            </w:rPr>
+            <w:instrText xml:space="preserve"> PAGEREF _Toc292235164 \h </w:instrText>
+          </w:r>
+          <w:r>
+            <w:rPr>
+              <w:noProof/>
+            </w:rPr>
+          </w:r>
+          <w:r>
+            <w:rPr>
+              <w:noProof/>
+            </w:rPr>
+            <w:fldChar w:fldCharType="separate"/>
+          </w:r>
+          <w:r>
+            <w:rPr>
+              <w:noProof/>
+            </w:rPr>
+            <w:t>10</w:t>
+          </w:r>
+          <w:r>
+            <w:rPr>
+              <w:noProof/>
+            </w:rPr>
+            <w:fldChar w:fldCharType="end"/>
+          </w:r>
         </w:p>
         <w:p>
           <w:pPr>
@@ -1932,73 +1933,58 @@
             <w:rPr>
               <w:b w:val="0"/>
               <w:noProof/>
+              <w:sz w:val="24"/>
+              <w:szCs w:val="24"/>
+              <w:lang w:eastAsia="ja-JP"/>
             </w:rPr>
           </w:pPr>
-          <w:hyperlink w:anchor="_Toc418291439" w:history="1">
-            <w:r>
-              <w:rPr>
-                <w:rStyle w:val="Hyperlink"/>
-                <w:b w:val="0"/>
-                <w:noProof/>
-              </w:rPr>
-              <w:t>3.3 Maximum Birth Year Drop Down Menu</w:t>
-            </w:r>
-            <w:r>
-              <w:rPr>
-                <w:b w:val="0"/>
-                <w:noProof/>
-                <w:webHidden/>
-              </w:rPr>
-              <w:tab/>
-            </w:r>
-            <w:r>
-              <w:rPr>
-                <w:b w:val="0"/>
-                <w:noProof/>
-                <w:webHidden/>
-              </w:rPr>
-              <w:fldChar w:fldCharType="begin"/>
-            </w:r>
-            <w:r>
-              <w:rPr>
-                <w:b w:val="0"/>
-                <w:noProof/>
-                <w:webHidden/>
-              </w:rPr>
-              <w:instrText xml:space="preserve"> PAGEREF _Toc418291439 \h </w:instrText>
-            </w:r>
-            <w:r>
-              <w:rPr>
-                <w:b w:val="0"/>
-                <w:noProof/>
-                <w:webHidden/>
-              </w:rPr>
-            </w:r>
-            <w:r>
-              <w:rPr>
-                <w:b w:val="0"/>
-                <w:noProof/>
-                <w:webHidden/>
-              </w:rPr>
-              <w:fldChar w:fldCharType="separate"/>
-            </w:r>
-            <w:r>
-              <w:rPr>
-                <w:b w:val="0"/>
-                <w:noProof/>
-                <w:webHidden/>
-              </w:rPr>
-              <w:t>6</w:t>
-            </w:r>
-            <w:r>
-              <w:rPr>
-                <w:b w:val="0"/>
-                <w:noProof/>
-                <w:webHidden/>
-              </w:rPr>
-              <w:fldChar w:fldCharType="end"/>
-            </w:r>
-          </w:hyperlink>
+          <w:r>
+            <w:rPr>
+              <w:noProof/>
+            </w:rPr>
+            <w:t>3.3 Maximum Birth Year Drop Down Menu</w:t>
+          </w:r>
+          <w:r>
+            <w:rPr>
+              <w:noProof/>
+            </w:rPr>
+            <w:tab/>
+          </w:r>
+          <w:r>
+            <w:rPr>
+              <w:noProof/>
+            </w:rPr>
+            <w:fldChar w:fldCharType="begin"/>
+          </w:r>
+          <w:r>
+            <w:rPr>
+              <w:noProof/>
+            </w:rPr>
+            <w:instrText xml:space="preserve"> PAGEREF _Toc292235165 \h </w:instrText>
+          </w:r>
+          <w:r>
+            <w:rPr>
+              <w:noProof/>
+            </w:rPr>
+          </w:r>
+          <w:r>
+            <w:rPr>
+              <w:noProof/>
+            </w:rPr>
+            <w:fldChar w:fldCharType="separate"/>
+          </w:r>
+          <w:r>
+            <w:rPr>
+              <w:noProof/>
+            </w:rPr>
+            <w:t>10</w:t>
+          </w:r>
+          <w:r>
+            <w:rPr>
+              <w:noProof/>
+            </w:rPr>
+            <w:fldChar w:fldCharType="end"/>
+          </w:r>
         </w:p>
         <w:p>
           <w:pPr>
@@ -2009,73 +1995,58 @@
             <w:rPr>
               <w:b w:val="0"/>
               <w:noProof/>
+              <w:sz w:val="24"/>
+              <w:szCs w:val="24"/>
+              <w:lang w:eastAsia="ja-JP"/>
             </w:rPr>
           </w:pPr>
-          <w:hyperlink w:anchor="_Toc418291440" w:history="1">
-            <w:r>
-              <w:rPr>
-                <w:rStyle w:val="Hyperlink"/>
-                <w:b w:val="0"/>
-                <w:noProof/>
-              </w:rPr>
-              <w:t>3.3 Search Players</w:t>
-            </w:r>
-            <w:r>
-              <w:rPr>
-                <w:b w:val="0"/>
-                <w:noProof/>
-                <w:webHidden/>
-              </w:rPr>
-              <w:tab/>
-            </w:r>
-            <w:r>
-              <w:rPr>
-                <w:b w:val="0"/>
-                <w:noProof/>
-                <w:webHidden/>
-              </w:rPr>
-              <w:fldChar w:fldCharType="begin"/>
-            </w:r>
-            <w:r>
-              <w:rPr>
-                <w:b w:val="0"/>
-                <w:noProof/>
-                <w:webHidden/>
-              </w:rPr>
-              <w:instrText xml:space="preserve"> PAGEREF _Toc418291440 \h </w:instrText>
-            </w:r>
-            <w:r>
-              <w:rPr>
-                <w:b w:val="0"/>
-                <w:noProof/>
-                <w:webHidden/>
-              </w:rPr>
-            </w:r>
-            <w:r>
-              <w:rPr>
-                <w:b w:val="0"/>
-                <w:noProof/>
-                <w:webHidden/>
-              </w:rPr>
-              <w:fldChar w:fldCharType="separate"/>
-            </w:r>
-            <w:r>
-              <w:rPr>
-                <w:b w:val="0"/>
-                <w:noProof/>
-                <w:webHidden/>
-              </w:rPr>
-              <w:t>6</w:t>
-            </w:r>
-            <w:r>
-              <w:rPr>
-                <w:b w:val="0"/>
-                <w:noProof/>
-                <w:webHidden/>
-              </w:rPr>
-              <w:fldChar w:fldCharType="end"/>
-            </w:r>
-          </w:hyperlink>
+          <w:r>
+            <w:rPr>
+              <w:noProof/>
+            </w:rPr>
+            <w:t>3.3 Search Players</w:t>
+          </w:r>
+          <w:r>
+            <w:rPr>
+              <w:noProof/>
+            </w:rPr>
+            <w:tab/>
+          </w:r>
+          <w:r>
+            <w:rPr>
+              <w:noProof/>
+            </w:rPr>
+            <w:fldChar w:fldCharType="begin"/>
+          </w:r>
+          <w:r>
+            <w:rPr>
+              <w:noProof/>
+            </w:rPr>
+            <w:instrText xml:space="preserve"> PAGEREF _Toc292235166 \h </w:instrText>
+          </w:r>
+          <w:r>
+            <w:rPr>
+              <w:noProof/>
+            </w:rPr>
+          </w:r>
+          <w:r>
+            <w:rPr>
+              <w:noProof/>
+            </w:rPr>
+            <w:fldChar w:fldCharType="separate"/>
+          </w:r>
+          <w:r>
+            <w:rPr>
+              <w:noProof/>
+            </w:rPr>
+            <w:t>10</w:t>
+          </w:r>
+          <w:r>
+            <w:rPr>
+              <w:noProof/>
+            </w:rPr>
+            <w:fldChar w:fldCharType="end"/>
+          </w:r>
         </w:p>
         <w:p>
           <w:pPr>
@@ -2086,75 +2057,56 @@
             <w:rPr>
               <w:b w:val="0"/>
               <w:noProof/>
-              <w:sz w:val="22"/>
-              <w:szCs w:val="22"/>
+              <w:lang w:eastAsia="ja-JP"/>
             </w:rPr>
           </w:pPr>
-          <w:hyperlink w:anchor="_Toc418291441" w:history="1">
-            <w:r>
-              <w:rPr>
-                <w:rStyle w:val="Hyperlink"/>
-                <w:b w:val="0"/>
-                <w:noProof/>
-              </w:rPr>
-              <w:t>4 Shop Batting Results</w:t>
-            </w:r>
-            <w:r>
-              <w:rPr>
-                <w:b w:val="0"/>
-                <w:noProof/>
-                <w:webHidden/>
-              </w:rPr>
-              <w:tab/>
-            </w:r>
-            <w:r>
-              <w:rPr>
-                <w:b w:val="0"/>
-                <w:noProof/>
-                <w:webHidden/>
-              </w:rPr>
-              <w:fldChar w:fldCharType="begin"/>
-            </w:r>
-            <w:r>
-              <w:rPr>
-                <w:b w:val="0"/>
-                <w:noProof/>
-                <w:webHidden/>
-              </w:rPr>
-              <w:instrText xml:space="preserve"> PAGEREF _Toc418291441 \h </w:instrText>
-            </w:r>
-            <w:r>
-              <w:rPr>
-                <w:b w:val="0"/>
-                <w:noProof/>
-                <w:webHidden/>
-              </w:rPr>
-            </w:r>
-            <w:r>
-              <w:rPr>
-                <w:b w:val="0"/>
-                <w:noProof/>
-                <w:webHidden/>
-              </w:rPr>
-              <w:fldChar w:fldCharType="separate"/>
-            </w:r>
-            <w:r>
-              <w:rPr>
-                <w:b w:val="0"/>
-                <w:noProof/>
-                <w:webHidden/>
-              </w:rPr>
-              <w:t>6</w:t>
-            </w:r>
-            <w:r>
-              <w:rPr>
-                <w:b w:val="0"/>
-                <w:noProof/>
-                <w:webHidden/>
-              </w:rPr>
-              <w:fldChar w:fldCharType="end"/>
-            </w:r>
-          </w:hyperlink>
+          <w:r>
+            <w:rPr>
+              <w:noProof/>
+            </w:rPr>
+            <w:t>4 Shop Batting Results</w:t>
+          </w:r>
+          <w:r>
+            <w:rPr>
+              <w:noProof/>
+            </w:rPr>
+            <w:tab/>
+          </w:r>
+          <w:r>
+            <w:rPr>
+              <w:noProof/>
+            </w:rPr>
+            <w:fldChar w:fldCharType="begin"/>
+          </w:r>
+          <w:r>
+            <w:rPr>
+              <w:noProof/>
+            </w:rPr>
+            <w:instrText xml:space="preserve"> PAGEREF _Toc292235167 \h </w:instrText>
+          </w:r>
+          <w:r>
+            <w:rPr>
+              <w:noProof/>
+            </w:rPr>
+          </w:r>
+          <w:r>
+            <w:rPr>
+              <w:noProof/>
+            </w:rPr>
+            <w:fldChar w:fldCharType="separate"/>
+          </w:r>
+          <w:r>
+            <w:rPr>
+              <w:noProof/>
+            </w:rPr>
+            <w:t>11</w:t>
+          </w:r>
+          <w:r>
+            <w:rPr>
+              <w:noProof/>
+            </w:rPr>
+            <w:fldChar w:fldCharType="end"/>
+          </w:r>
         </w:p>
         <w:p>
           <w:pPr>
@@ -2165,73 +2117,58 @@
             <w:rPr>
               <w:b w:val="0"/>
               <w:noProof/>
+              <w:sz w:val="24"/>
+              <w:szCs w:val="24"/>
+              <w:lang w:eastAsia="ja-JP"/>
             </w:rPr>
           </w:pPr>
-          <w:hyperlink w:anchor="_Toc418291442" w:history="1">
-            <w:r>
-              <w:rPr>
-                <w:rStyle w:val="Hyperlink"/>
-                <w:b w:val="0"/>
-                <w:noProof/>
-              </w:rPr>
-              <w:t>4.1 General</w:t>
-            </w:r>
-            <w:r>
-              <w:rPr>
-                <w:b w:val="0"/>
-                <w:noProof/>
-                <w:webHidden/>
-              </w:rPr>
-              <w:tab/>
-            </w:r>
-            <w:r>
-              <w:rPr>
-                <w:b w:val="0"/>
-                <w:noProof/>
-                <w:webHidden/>
-              </w:rPr>
-              <w:fldChar w:fldCharType="begin"/>
-            </w:r>
-            <w:r>
-              <w:rPr>
-                <w:b w:val="0"/>
-                <w:noProof/>
-                <w:webHidden/>
-              </w:rPr>
-              <w:instrText xml:space="preserve"> PAGEREF _Toc418291442 \h </w:instrText>
-            </w:r>
-            <w:r>
-              <w:rPr>
-                <w:b w:val="0"/>
-                <w:noProof/>
-                <w:webHidden/>
-              </w:rPr>
-            </w:r>
-            <w:r>
-              <w:rPr>
-                <w:b w:val="0"/>
-                <w:noProof/>
-                <w:webHidden/>
-              </w:rPr>
-              <w:fldChar w:fldCharType="separate"/>
-            </w:r>
-            <w:r>
-              <w:rPr>
-                <w:b w:val="0"/>
-                <w:noProof/>
-                <w:webHidden/>
-              </w:rPr>
-              <w:t>6</w:t>
-            </w:r>
-            <w:r>
-              <w:rPr>
-                <w:b w:val="0"/>
-                <w:noProof/>
-                <w:webHidden/>
-              </w:rPr>
-              <w:fldChar w:fldCharType="end"/>
-            </w:r>
-          </w:hyperlink>
+          <w:r>
+            <w:rPr>
+              <w:noProof/>
+            </w:rPr>
+            <w:t>4.1 General</w:t>
+          </w:r>
+          <w:r>
+            <w:rPr>
+              <w:noProof/>
+            </w:rPr>
+            <w:tab/>
+          </w:r>
+          <w:r>
+            <w:rPr>
+              <w:noProof/>
+            </w:rPr>
+            <w:fldChar w:fldCharType="begin"/>
+          </w:r>
+          <w:r>
+            <w:rPr>
+              <w:noProof/>
+            </w:rPr>
+            <w:instrText xml:space="preserve"> PAGEREF _Toc292235168 \h </w:instrText>
+          </w:r>
+          <w:r>
+            <w:rPr>
+              <w:noProof/>
+            </w:rPr>
+          </w:r>
+          <w:r>
+            <w:rPr>
+              <w:noProof/>
+            </w:rPr>
+            <w:fldChar w:fldCharType="separate"/>
+          </w:r>
+          <w:r>
+            <w:rPr>
+              <w:noProof/>
+            </w:rPr>
+            <w:t>11</w:t>
+          </w:r>
+          <w:r>
+            <w:rPr>
+              <w:noProof/>
+            </w:rPr>
+            <w:fldChar w:fldCharType="end"/>
+          </w:r>
         </w:p>
         <w:p>
           <w:pPr>
@@ -2241,65 +2178,58 @@
             </w:tabs>
             <w:rPr>
               <w:noProof/>
+              <w:sz w:val="24"/>
+              <w:szCs w:val="24"/>
+              <w:lang w:eastAsia="ja-JP"/>
             </w:rPr>
           </w:pPr>
-          <w:hyperlink w:anchor="_Toc418291443" w:history="1">
-            <w:r>
-              <w:rPr>
-                <w:rStyle w:val="Hyperlink"/>
-                <w:noProof/>
-              </w:rPr>
-              <w:t>4.1.2 Player</w:t>
-            </w:r>
-            <w:r>
-              <w:rPr>
-                <w:noProof/>
-                <w:webHidden/>
-              </w:rPr>
-              <w:tab/>
-            </w:r>
-            <w:r>
-              <w:rPr>
-                <w:noProof/>
-                <w:webHidden/>
-              </w:rPr>
-              <w:fldChar w:fldCharType="begin"/>
-            </w:r>
-            <w:r>
-              <w:rPr>
-                <w:noProof/>
-                <w:webHidden/>
-              </w:rPr>
-              <w:instrText xml:space="preserve"> PAGEREF _Toc418291443 \h </w:instrText>
-            </w:r>
-            <w:r>
-              <w:rPr>
-                <w:noProof/>
-                <w:webHidden/>
-              </w:rPr>
-            </w:r>
-            <w:r>
-              <w:rPr>
-                <w:noProof/>
-                <w:webHidden/>
-              </w:rPr>
-              <w:fldChar w:fldCharType="separate"/>
-            </w:r>
-            <w:r>
-              <w:rPr>
-                <w:noProof/>
-                <w:webHidden/>
-              </w:rPr>
-              <w:t>6</w:t>
-            </w:r>
-            <w:r>
-              <w:rPr>
-                <w:noProof/>
-                <w:webHidden/>
-              </w:rPr>
-              <w:fldChar w:fldCharType="end"/>
-            </w:r>
-          </w:hyperlink>
+          <w:r>
+            <w:rPr>
+              <w:noProof/>
+            </w:rPr>
+            <w:t>4.1.2 Player</w:t>
+          </w:r>
+          <w:r>
+            <w:rPr>
+              <w:noProof/>
+            </w:rPr>
+            <w:tab/>
+          </w:r>
+          <w:r>
+            <w:rPr>
+              <w:noProof/>
+            </w:rPr>
+            <w:fldChar w:fldCharType="begin"/>
+          </w:r>
+          <w:r>
+            <w:rPr>
+              <w:noProof/>
+            </w:rPr>
+            <w:instrText xml:space="preserve"> PAGEREF _Toc292235169 \h </w:instrText>
+          </w:r>
+          <w:r>
+            <w:rPr>
+              <w:noProof/>
+            </w:rPr>
+          </w:r>
+          <w:r>
+            <w:rPr>
+              <w:noProof/>
+            </w:rPr>
+            <w:fldChar w:fldCharType="separate"/>
+          </w:r>
+          <w:r>
+            <w:rPr>
+              <w:noProof/>
+            </w:rPr>
+            <w:t>11</w:t>
+          </w:r>
+          <w:r>
+            <w:rPr>
+              <w:noProof/>
+            </w:rPr>
+            <w:fldChar w:fldCharType="end"/>
+          </w:r>
         </w:p>
         <w:p>
           <w:pPr>
@@ -2309,65 +2239,58 @@
             </w:tabs>
             <w:rPr>
               <w:noProof/>
+              <w:sz w:val="24"/>
+              <w:szCs w:val="24"/>
+              <w:lang w:eastAsia="ja-JP"/>
             </w:rPr>
           </w:pPr>
-          <w:hyperlink w:anchor="_Toc418291444" w:history="1">
-            <w:r>
-              <w:rPr>
-                <w:rStyle w:val="Hyperlink"/>
-                <w:noProof/>
-              </w:rPr>
-              <w:t>4.1.3 Count</w:t>
-            </w:r>
-            <w:r>
-              <w:rPr>
-                <w:noProof/>
-                <w:webHidden/>
-              </w:rPr>
-              <w:tab/>
-            </w:r>
-            <w:r>
-              <w:rPr>
-                <w:noProof/>
-                <w:webHidden/>
-              </w:rPr>
-              <w:fldChar w:fldCharType="begin"/>
-            </w:r>
-            <w:r>
-              <w:rPr>
-                <w:noProof/>
-                <w:webHidden/>
-              </w:rPr>
-              <w:instrText xml:space="preserve"> PAGEREF _Toc418291444 \h </w:instrText>
-            </w:r>
-            <w:r>
-              <w:rPr>
-                <w:noProof/>
-                <w:webHidden/>
-              </w:rPr>
-            </w:r>
-            <w:r>
-              <w:rPr>
-                <w:noProof/>
-                <w:webHidden/>
-              </w:rPr>
-              <w:fldChar w:fldCharType="separate"/>
-            </w:r>
-            <w:r>
-              <w:rPr>
-                <w:noProof/>
-                <w:webHidden/>
-              </w:rPr>
-              <w:t>6</w:t>
-            </w:r>
-            <w:r>
-              <w:rPr>
-                <w:noProof/>
-                <w:webHidden/>
-              </w:rPr>
-              <w:fldChar w:fldCharType="end"/>
-            </w:r>
-          </w:hyperlink>
+          <w:r>
+            <w:rPr>
+              <w:noProof/>
+            </w:rPr>
+            <w:t>4.1.3 Count</w:t>
+          </w:r>
+          <w:r>
+            <w:rPr>
+              <w:noProof/>
+            </w:rPr>
+            <w:tab/>
+          </w:r>
+          <w:r>
+            <w:rPr>
+              <w:noProof/>
+            </w:rPr>
+            <w:fldChar w:fldCharType="begin"/>
+          </w:r>
+          <w:r>
+            <w:rPr>
+              <w:noProof/>
+            </w:rPr>
+            <w:instrText xml:space="preserve"> PAGEREF _Toc292235170 \h </w:instrText>
+          </w:r>
+          <w:r>
+            <w:rPr>
+              <w:noProof/>
+            </w:rPr>
+          </w:r>
+          <w:r>
+            <w:rPr>
+              <w:noProof/>
+            </w:rPr>
+            <w:fldChar w:fldCharType="separate"/>
+          </w:r>
+          <w:r>
+            <w:rPr>
+              <w:noProof/>
+            </w:rPr>
+            <w:t>11</w:t>
+          </w:r>
+          <w:r>
+            <w:rPr>
+              <w:noProof/>
+            </w:rPr>
+            <w:fldChar w:fldCharType="end"/>
+          </w:r>
         </w:p>
         <w:p>
           <w:pPr>
@@ -2377,65 +2300,58 @@
             </w:tabs>
             <w:rPr>
               <w:noProof/>
+              <w:sz w:val="24"/>
+              <w:szCs w:val="24"/>
+              <w:lang w:eastAsia="ja-JP"/>
             </w:rPr>
           </w:pPr>
-          <w:hyperlink w:anchor="_Toc418291445" w:history="1">
-            <w:r>
-              <w:rPr>
-                <w:rStyle w:val="Hyperlink"/>
-                <w:noProof/>
-              </w:rPr>
-              <w:t>4.1.4 Salary</w:t>
-            </w:r>
-            <w:r>
-              <w:rPr>
-                <w:noProof/>
-                <w:webHidden/>
-              </w:rPr>
-              <w:tab/>
-            </w:r>
-            <w:r>
-              <w:rPr>
-                <w:noProof/>
-                <w:webHidden/>
-              </w:rPr>
-              <w:fldChar w:fldCharType="begin"/>
-            </w:r>
-            <w:r>
-              <w:rPr>
-                <w:noProof/>
-                <w:webHidden/>
-              </w:rPr>
-              <w:instrText xml:space="preserve"> PAGEREF _Toc418291445 \h </w:instrText>
-            </w:r>
-            <w:r>
-              <w:rPr>
-                <w:noProof/>
-                <w:webHidden/>
-              </w:rPr>
-            </w:r>
-            <w:r>
-              <w:rPr>
-                <w:noProof/>
-                <w:webHidden/>
-              </w:rPr>
-              <w:fldChar w:fldCharType="separate"/>
-            </w:r>
-            <w:r>
-              <w:rPr>
-                <w:noProof/>
-                <w:webHidden/>
-              </w:rPr>
-              <w:t>6</w:t>
-            </w:r>
-            <w:r>
-              <w:rPr>
-                <w:noProof/>
-                <w:webHidden/>
-              </w:rPr>
-              <w:fldChar w:fldCharType="end"/>
-            </w:r>
-          </w:hyperlink>
+          <w:r>
+            <w:rPr>
+              <w:noProof/>
+            </w:rPr>
+            <w:t>4.1.4 Salary</w:t>
+          </w:r>
+          <w:r>
+            <w:rPr>
+              <w:noProof/>
+            </w:rPr>
+            <w:tab/>
+          </w:r>
+          <w:r>
+            <w:rPr>
+              <w:noProof/>
+            </w:rPr>
+            <w:fldChar w:fldCharType="begin"/>
+          </w:r>
+          <w:r>
+            <w:rPr>
+              <w:noProof/>
+            </w:rPr>
+            <w:instrText xml:space="preserve"> PAGEREF _Toc292235171 \h </w:instrText>
+          </w:r>
+          <w:r>
+            <w:rPr>
+              <w:noProof/>
+            </w:rPr>
+          </w:r>
+          <w:r>
+            <w:rPr>
+              <w:noProof/>
+            </w:rPr>
+            <w:fldChar w:fldCharType="separate"/>
+          </w:r>
+          <w:r>
+            <w:rPr>
+              <w:noProof/>
+            </w:rPr>
+            <w:t>11</w:t>
+          </w:r>
+          <w:r>
+            <w:rPr>
+              <w:noProof/>
+            </w:rPr>
+            <w:fldChar w:fldCharType="end"/>
+          </w:r>
         </w:p>
         <w:p>
           <w:pPr>
@@ -2445,65 +2361,58 @@
             </w:tabs>
             <w:rPr>
               <w:noProof/>
+              <w:sz w:val="24"/>
+              <w:szCs w:val="24"/>
+              <w:lang w:eastAsia="ja-JP"/>
             </w:rPr>
           </w:pPr>
-          <w:hyperlink w:anchor="_Toc418291446" w:history="1">
-            <w:r>
-              <w:rPr>
-                <w:rStyle w:val="Hyperlink"/>
-                <w:noProof/>
-              </w:rPr>
-              <w:t>4.1.5 Expected Salary</w:t>
-            </w:r>
-            <w:r>
-              <w:rPr>
-                <w:noProof/>
-                <w:webHidden/>
-              </w:rPr>
-              <w:tab/>
-            </w:r>
-            <w:r>
-              <w:rPr>
-                <w:noProof/>
-                <w:webHidden/>
-              </w:rPr>
-              <w:fldChar w:fldCharType="begin"/>
-            </w:r>
-            <w:r>
-              <w:rPr>
-                <w:noProof/>
-                <w:webHidden/>
-              </w:rPr>
-              <w:instrText xml:space="preserve"> PAGEREF _Toc418291446 \h </w:instrText>
-            </w:r>
-            <w:r>
-              <w:rPr>
-                <w:noProof/>
-                <w:webHidden/>
-              </w:rPr>
-            </w:r>
-            <w:r>
-              <w:rPr>
-                <w:noProof/>
-                <w:webHidden/>
-              </w:rPr>
-              <w:fldChar w:fldCharType="separate"/>
-            </w:r>
-            <w:r>
-              <w:rPr>
-                <w:noProof/>
-                <w:webHidden/>
-              </w:rPr>
-              <w:t>6</w:t>
-            </w:r>
-            <w:r>
-              <w:rPr>
-                <w:noProof/>
-                <w:webHidden/>
-              </w:rPr>
-              <w:fldChar w:fldCharType="end"/>
-            </w:r>
-          </w:hyperlink>
+          <w:r>
+            <w:rPr>
+              <w:noProof/>
+            </w:rPr>
+            <w:t>4.1.5 Expected Salary</w:t>
+          </w:r>
+          <w:r>
+            <w:rPr>
+              <w:noProof/>
+            </w:rPr>
+            <w:tab/>
+          </w:r>
+          <w:r>
+            <w:rPr>
+              <w:noProof/>
+            </w:rPr>
+            <w:fldChar w:fldCharType="begin"/>
+          </w:r>
+          <w:r>
+            <w:rPr>
+              <w:noProof/>
+            </w:rPr>
+            <w:instrText xml:space="preserve"> PAGEREF _Toc292235172 \h </w:instrText>
+          </w:r>
+          <w:r>
+            <w:rPr>
+              <w:noProof/>
+            </w:rPr>
+          </w:r>
+          <w:r>
+            <w:rPr>
+              <w:noProof/>
+            </w:rPr>
+            <w:fldChar w:fldCharType="separate"/>
+          </w:r>
+          <w:r>
+            <w:rPr>
+              <w:noProof/>
+            </w:rPr>
+            <w:t>11</w:t>
+          </w:r>
+          <w:r>
+            <w:rPr>
+              <w:noProof/>
+            </w:rPr>
+            <w:fldChar w:fldCharType="end"/>
+          </w:r>
         </w:p>
         <w:p>
           <w:pPr>
@@ -2513,65 +2422,58 @@
             </w:tabs>
             <w:rPr>
               <w:noProof/>
+              <w:sz w:val="24"/>
+              <w:szCs w:val="24"/>
+              <w:lang w:eastAsia="ja-JP"/>
             </w:rPr>
           </w:pPr>
-          <w:hyperlink w:anchor="_Toc418291447" w:history="1">
-            <w:r>
-              <w:rPr>
-                <w:rStyle w:val="Hyperlink"/>
-                <w:noProof/>
-              </w:rPr>
-              <w:t>4.1.5 Salary Difference</w:t>
-            </w:r>
-            <w:r>
-              <w:rPr>
-                <w:noProof/>
-                <w:webHidden/>
-              </w:rPr>
-              <w:tab/>
-            </w:r>
-            <w:r>
-              <w:rPr>
-                <w:noProof/>
-                <w:webHidden/>
-              </w:rPr>
-              <w:fldChar w:fldCharType="begin"/>
-            </w:r>
-            <w:r>
-              <w:rPr>
-                <w:noProof/>
-                <w:webHidden/>
-              </w:rPr>
-              <w:instrText xml:space="preserve"> PAGEREF _Toc418291447 \h </w:instrText>
-            </w:r>
-            <w:r>
-              <w:rPr>
-                <w:noProof/>
-                <w:webHidden/>
-              </w:rPr>
-            </w:r>
-            <w:r>
-              <w:rPr>
-                <w:noProof/>
-                <w:webHidden/>
-              </w:rPr>
-              <w:fldChar w:fldCharType="separate"/>
-            </w:r>
-            <w:r>
-              <w:rPr>
-                <w:noProof/>
-                <w:webHidden/>
-              </w:rPr>
-              <w:t>6</w:t>
-            </w:r>
-            <w:r>
-              <w:rPr>
-                <w:noProof/>
-                <w:webHidden/>
-              </w:rPr>
-              <w:fldChar w:fldCharType="end"/>
-            </w:r>
-          </w:hyperlink>
+          <w:r>
+            <w:rPr>
+              <w:noProof/>
+            </w:rPr>
+            <w:t>4.1.5 Salary Difference</w:t>
+          </w:r>
+          <w:r>
+            <w:rPr>
+              <w:noProof/>
+            </w:rPr>
+            <w:tab/>
+          </w:r>
+          <w:r>
+            <w:rPr>
+              <w:noProof/>
+            </w:rPr>
+            <w:fldChar w:fldCharType="begin"/>
+          </w:r>
+          <w:r>
+            <w:rPr>
+              <w:noProof/>
+            </w:rPr>
+            <w:instrText xml:space="preserve"> PAGEREF _Toc292235173 \h </w:instrText>
+          </w:r>
+          <w:r>
+            <w:rPr>
+              <w:noProof/>
+            </w:rPr>
+          </w:r>
+          <w:r>
+            <w:rPr>
+              <w:noProof/>
+            </w:rPr>
+            <w:fldChar w:fldCharType="separate"/>
+          </w:r>
+          <w:r>
+            <w:rPr>
+              <w:noProof/>
+            </w:rPr>
+            <w:t>12</w:t>
+          </w:r>
+          <w:r>
+            <w:rPr>
+              <w:noProof/>
+            </w:rPr>
+            <w:fldChar w:fldCharType="end"/>
+          </w:r>
         </w:p>
         <w:p>
           <w:pPr>
@@ -2614,16 +2516,15 @@
         </w:rPr>
       </w:pPr>
       <w:r>
+        <w:lastRenderedPageBreak/>
         <w:br w:type="page"/>
       </w:r>
-      <w:bookmarkStart w:id="0" w:name="_GoBack"/>
-      <w:bookmarkEnd w:id="0"/>
     </w:p>
     <w:p>
       <w:pPr>
         <w:pStyle w:val="Heading1"/>
       </w:pPr>
-      <w:bookmarkStart w:id="1" w:name="_Toc418291414"/>
+      <w:bookmarkStart w:id="1" w:name="_Toc292235140"/>
       <w:r>
         <w:lastRenderedPageBreak/>
         <w:t xml:space="preserve">1 </w:t>
@@ -2651,7 +2552,7 @@
       <w:pPr>
         <w:pStyle w:val="Heading2"/>
       </w:pPr>
-      <w:bookmarkStart w:id="2" w:name="_Toc418291415"/>
+      <w:bookmarkStart w:id="2" w:name="_Toc292235141"/>
       <w:r>
         <w:t>1.1 Purpose</w:t>
       </w:r>
@@ -2770,7 +2671,7 @@
       <w:pPr>
         <w:pStyle w:val="Heading1"/>
       </w:pPr>
-      <w:bookmarkStart w:id="3" w:name="_Toc418291416"/>
+      <w:bookmarkStart w:id="3" w:name="_Toc292235142"/>
       <w:r>
         <w:t xml:space="preserve">2 </w:t>
       </w:r>
@@ -2786,7 +2687,7 @@
       <w:pPr>
         <w:pStyle w:val="Heading2"/>
       </w:pPr>
-      <w:bookmarkStart w:id="4" w:name="_Toc418291417"/>
+      <w:bookmarkStart w:id="4" w:name="_Toc292235143"/>
       <w:r>
         <w:t xml:space="preserve">2.1 </w:t>
       </w:r>
@@ -2877,10 +2778,108 @@
     </w:p>
     <w:p>
       <w:pPr>
+        <w:rPr>
+          <w:rFonts w:ascii="Verdana" w:hAnsi="Verdana"/>
+          <w:sz w:val="20"/>
+          <w:szCs w:val="20"/>
+        </w:rPr>
+      </w:pPr>
+    </w:p>
+    <w:p>
+      <w:pPr>
+        <w:rPr>
+          <w:rFonts w:ascii="Verdana" w:hAnsi="Verdana"/>
+          <w:sz w:val="20"/>
+          <w:szCs w:val="20"/>
+        </w:rPr>
+      </w:pPr>
+      <w:r>
+        <w:rPr>
+          <w:rFonts w:ascii="Verdana" w:hAnsi="Verdana"/>
+          <w:noProof/>
+          <w:sz w:val="20"/>
+          <w:szCs w:val="20"/>
+        </w:rPr>
+        <w:drawing>
+          <wp:anchor distT="0" distB="0" distL="114300" distR="114300" simplePos="0" relativeHeight="251659264" behindDoc="0" locked="0" layoutInCell="1" allowOverlap="1" wp14:anchorId="65830596" wp14:editId="0CAACE4F">
+            <wp:simplePos x="0" y="0"/>
+            <wp:positionH relativeFrom="column">
+              <wp:posOffset>0</wp:posOffset>
+            </wp:positionH>
+            <wp:positionV relativeFrom="paragraph">
+              <wp:posOffset>3810</wp:posOffset>
+            </wp:positionV>
+            <wp:extent cx="5943600" cy="4279900"/>
+            <wp:effectExtent l="0" t="0" r="0" b="12700"/>
+            <wp:wrapSquare wrapText="bothSides"/>
+            <wp:docPr id="1" name="Picture 1" descr="Macintosh HD:Users:rruzzo:Desktop:Final Project:userManual:index.tiff"/>
+            <wp:cNvGraphicFramePr>
+              <a:graphicFrameLocks xmlns:a="http://schemas.openxmlformats.org/drawingml/2006/main" noChangeAspect="1"/>
+            </wp:cNvGraphicFramePr>
+            <a:graphic xmlns:a="http://schemas.openxmlformats.org/drawingml/2006/main">
+              <a:graphicData uri="http://schemas.openxmlformats.org/drawingml/2006/picture">
+                <pic:pic xmlns:pic="http://schemas.openxmlformats.org/drawingml/2006/picture">
+                  <pic:nvPicPr>
+                    <pic:cNvPr id="0" name="Picture 1" descr="Macintosh HD:Users:rruzzo:Desktop:Final Project:userManual:index.tiff"/>
+                    <pic:cNvPicPr>
+                      <a:picLocks noChangeAspect="1" noChangeArrowheads="1"/>
+                    </pic:cNvPicPr>
+                  </pic:nvPicPr>
+                  <pic:blipFill>
+                    <a:blip r:embed="rId10" cstate="print">
+                      <a:extLst>
+                        <a:ext uri="{28A0092B-C50C-407E-A947-70E740481C1C}">
+                          <a14:useLocalDpi xmlns:a14="http://schemas.microsoft.com/office/drawing/2010/main"/>
+                        </a:ext>
+                      </a:extLst>
+                    </a:blip>
+                    <a:srcRect/>
+                    <a:stretch>
+                      <a:fillRect/>
+                    </a:stretch>
+                  </pic:blipFill>
+                  <pic:spPr bwMode="auto">
+                    <a:xfrm>
+                      <a:off x="0" y="0"/>
+                      <a:ext cx="5943600" cy="4279900"/>
+                    </a:xfrm>
+                    <a:prstGeom prst="rect">
+                      <a:avLst/>
+                    </a:prstGeom>
+                    <a:noFill/>
+                    <a:ln>
+                      <a:noFill/>
+                    </a:ln>
+                  </pic:spPr>
+                </pic:pic>
+              </a:graphicData>
+            </a:graphic>
+            <wp14:sizeRelH relativeFrom="page">
+              <wp14:pctWidth>0</wp14:pctWidth>
+            </wp14:sizeRelH>
+            <wp14:sizeRelV relativeFrom="page">
+              <wp14:pctHeight>0</wp14:pctHeight>
+            </wp14:sizeRelV>
+          </wp:anchor>
+        </w:drawing>
+      </w:r>
+    </w:p>
+    <w:p>
+      <w:pPr>
+        <w:rPr>
+          <w:rFonts w:ascii="Verdana" w:hAnsi="Verdana"/>
+          <w:sz w:val="20"/>
+          <w:szCs w:val="20"/>
+        </w:rPr>
+      </w:pPr>
+    </w:p>
+    <w:p>
+      <w:pPr>
         <w:pStyle w:val="Heading2"/>
       </w:pPr>
-      <w:bookmarkStart w:id="5" w:name="_Toc418291418"/>
-      <w:r>
+      <w:bookmarkStart w:id="5" w:name="_Toc292235144"/>
+      <w:r>
+        <w:lastRenderedPageBreak/>
         <w:t>2</w:t>
       </w:r>
       <w:r>
@@ -2954,10 +2953,111 @@
     </w:p>
     <w:p>
       <w:pPr>
+        <w:rPr>
+          <w:rFonts w:ascii="Verdana" w:hAnsi="Verdana"/>
+          <w:sz w:val="20"/>
+        </w:rPr>
+      </w:pPr>
+    </w:p>
+    <w:p>
+      <w:pPr>
+        <w:rPr>
+          <w:rFonts w:ascii="Verdana" w:hAnsi="Verdana"/>
+          <w:sz w:val="20"/>
+        </w:rPr>
+      </w:pPr>
+      <w:r>
+        <w:rPr>
+          <w:rFonts w:ascii="Verdana" w:hAnsi="Verdana"/>
+          <w:noProof/>
+          <w:sz w:val="20"/>
+        </w:rPr>
+        <w:drawing>
+          <wp:anchor distT="0" distB="0" distL="114300" distR="114300" simplePos="0" relativeHeight="251660288" behindDoc="0" locked="0" layoutInCell="1" allowOverlap="1" wp14:anchorId="475D2280" wp14:editId="665CE75A">
+            <wp:simplePos x="0" y="0"/>
+            <wp:positionH relativeFrom="column">
+              <wp:posOffset>0</wp:posOffset>
+            </wp:positionH>
+            <wp:positionV relativeFrom="paragraph">
+              <wp:posOffset>1270</wp:posOffset>
+            </wp:positionV>
+            <wp:extent cx="5943600" cy="4284345"/>
+            <wp:effectExtent l="0" t="0" r="0" b="8255"/>
+            <wp:wrapSquare wrapText="bothSides"/>
+            <wp:docPr id="2" name="Picture 2" descr="Macintosh HD:Users:rruzzo:Desktop:Final Project:userManual:loginScreen.tiff"/>
+            <wp:cNvGraphicFramePr>
+              <a:graphicFrameLocks xmlns:a="http://schemas.openxmlformats.org/drawingml/2006/main" noChangeAspect="1"/>
+            </wp:cNvGraphicFramePr>
+            <a:graphic xmlns:a="http://schemas.openxmlformats.org/drawingml/2006/main">
+              <a:graphicData uri="http://schemas.openxmlformats.org/drawingml/2006/picture">
+                <pic:pic xmlns:pic="http://schemas.openxmlformats.org/drawingml/2006/picture">
+                  <pic:nvPicPr>
+                    <pic:cNvPr id="0" name="Picture 2" descr="Macintosh HD:Users:rruzzo:Desktop:Final Project:userManual:loginScreen.tiff"/>
+                    <pic:cNvPicPr>
+                      <a:picLocks noChangeAspect="1" noChangeArrowheads="1"/>
+                    </pic:cNvPicPr>
+                  </pic:nvPicPr>
+                  <pic:blipFill>
+                    <a:blip r:embed="rId11" cstate="print">
+                      <a:extLst>
+                        <a:ext uri="{28A0092B-C50C-407E-A947-70E740481C1C}">
+                          <a14:useLocalDpi xmlns:a14="http://schemas.microsoft.com/office/drawing/2010/main"/>
+                        </a:ext>
+                      </a:extLst>
+                    </a:blip>
+                    <a:srcRect/>
+                    <a:stretch>
+                      <a:fillRect/>
+                    </a:stretch>
+                  </pic:blipFill>
+                  <pic:spPr bwMode="auto">
+                    <a:xfrm>
+                      <a:off x="0" y="0"/>
+                      <a:ext cx="5943600" cy="4284345"/>
+                    </a:xfrm>
+                    <a:prstGeom prst="rect">
+                      <a:avLst/>
+                    </a:prstGeom>
+                    <a:noFill/>
+                    <a:ln>
+                      <a:noFill/>
+                    </a:ln>
+                  </pic:spPr>
+                </pic:pic>
+              </a:graphicData>
+            </a:graphic>
+            <wp14:sizeRelH relativeFrom="page">
+              <wp14:pctWidth>0</wp14:pctWidth>
+            </wp14:sizeRelH>
+            <wp14:sizeRelV relativeFrom="page">
+              <wp14:pctHeight>0</wp14:pctHeight>
+            </wp14:sizeRelV>
+          </wp:anchor>
+        </w:drawing>
+      </w:r>
+    </w:p>
+    <w:p>
+      <w:pPr>
+        <w:rPr>
+          <w:rFonts w:asciiTheme="majorHAnsi" w:eastAsiaTheme="majorEastAsia" w:hAnsiTheme="majorHAnsi" w:cstheme="majorBidi"/>
+          <w:b/>
+          <w:bCs/>
+          <w:color w:val="4F81BD" w:themeColor="accent1"/>
+          <w:sz w:val="26"/>
+          <w:szCs w:val="26"/>
+        </w:rPr>
+      </w:pPr>
+      <w:r>
+        <w:br w:type="page"/>
+      </w:r>
+    </w:p>
+    <w:p>
+      <w:pPr>
         <w:pStyle w:val="Heading2"/>
       </w:pPr>
-      <w:bookmarkStart w:id="6" w:name="_Toc418291419"/>
-      <w:r>
+      <w:bookmarkStart w:id="6" w:name="_Toc292235145"/>
+      <w:r>
+        <w:lastRenderedPageBreak/>
         <w:t xml:space="preserve">2.3 </w:t>
       </w:r>
       <w:r>
@@ -2971,6 +3071,7 @@
         <w:rPr>
           <w:rFonts w:ascii="Verdana" w:hAnsi="Verdana"/>
           <w:sz w:val="20"/>
+          <w:szCs w:val="20"/>
         </w:rPr>
       </w:pPr>
       <w:r>
@@ -2981,7 +3082,7 @@
         </w:rPr>
         <w:t xml:space="preserve">This is the homepage of </w:t>
       </w:r>
-      <w:hyperlink r:id="rId10" w:history="1">
+      <w:hyperlink r:id="rId12" w:history="1">
         <w:r>
           <w:rPr>
             <w:rStyle w:val="Hyperlink"/>
@@ -3003,9 +3104,95 @@
     </w:p>
     <w:p>
       <w:pPr>
+        <w:rPr>
+          <w:rFonts w:ascii="Verdana" w:hAnsi="Verdana"/>
+          <w:sz w:val="20"/>
+          <w:szCs w:val="20"/>
+        </w:rPr>
+      </w:pPr>
+    </w:p>
+    <w:p>
+      <w:pPr>
+        <w:rPr>
+          <w:rFonts w:ascii="Verdana" w:hAnsi="Verdana"/>
+          <w:sz w:val="20"/>
+        </w:rPr>
+      </w:pPr>
+      <w:r>
+        <w:rPr>
+          <w:rFonts w:ascii="Verdana" w:hAnsi="Verdana"/>
+          <w:noProof/>
+          <w:sz w:val="20"/>
+        </w:rPr>
+        <w:drawing>
+          <wp:anchor distT="0" distB="0" distL="114300" distR="114300" simplePos="0" relativeHeight="251662336" behindDoc="0" locked="0" layoutInCell="1" allowOverlap="1" wp14:anchorId="24054BCF" wp14:editId="4F7C0923">
+            <wp:simplePos x="0" y="0"/>
+            <wp:positionH relativeFrom="column">
+              <wp:posOffset>0</wp:posOffset>
+            </wp:positionH>
+            <wp:positionV relativeFrom="paragraph">
+              <wp:posOffset>0</wp:posOffset>
+            </wp:positionV>
+            <wp:extent cx="5943600" cy="4284345"/>
+            <wp:effectExtent l="0" t="0" r="0" b="8255"/>
+            <wp:wrapSquare wrapText="bothSides"/>
+            <wp:docPr id="4" name="Picture 4" descr="Macintosh HD:Users:rruzzo:Desktop:Final Project:userManual:loggedIn.tiff"/>
+            <wp:cNvGraphicFramePr>
+              <a:graphicFrameLocks xmlns:a="http://schemas.openxmlformats.org/drawingml/2006/main" noChangeAspect="1"/>
+            </wp:cNvGraphicFramePr>
+            <a:graphic xmlns:a="http://schemas.openxmlformats.org/drawingml/2006/main">
+              <a:graphicData uri="http://schemas.openxmlformats.org/drawingml/2006/picture">
+                <pic:pic xmlns:pic="http://schemas.openxmlformats.org/drawingml/2006/picture">
+                  <pic:nvPicPr>
+                    <pic:cNvPr id="0" name="Picture 3" descr="Macintosh HD:Users:rruzzo:Desktop:Final Project:userManual:loggedIn.tiff"/>
+                    <pic:cNvPicPr>
+                      <a:picLocks noChangeAspect="1" noChangeArrowheads="1"/>
+                    </pic:cNvPicPr>
+                  </pic:nvPicPr>
+                  <pic:blipFill>
+                    <a:blip r:embed="rId13" cstate="print">
+                      <a:extLst>
+                        <a:ext uri="{28A0092B-C50C-407E-A947-70E740481C1C}">
+                          <a14:useLocalDpi xmlns:a14="http://schemas.microsoft.com/office/drawing/2010/main"/>
+                        </a:ext>
+                      </a:extLst>
+                    </a:blip>
+                    <a:srcRect/>
+                    <a:stretch>
+                      <a:fillRect/>
+                    </a:stretch>
+                  </pic:blipFill>
+                  <pic:spPr bwMode="auto">
+                    <a:xfrm>
+                      <a:off x="0" y="0"/>
+                      <a:ext cx="5943600" cy="4284345"/>
+                    </a:xfrm>
+                    <a:prstGeom prst="rect">
+                      <a:avLst/>
+                    </a:prstGeom>
+                    <a:noFill/>
+                    <a:ln>
+                      <a:noFill/>
+                    </a:ln>
+                  </pic:spPr>
+                </pic:pic>
+              </a:graphicData>
+            </a:graphic>
+            <wp14:sizeRelH relativeFrom="page">
+              <wp14:pctWidth>0</wp14:pctWidth>
+            </wp14:sizeRelH>
+            <wp14:sizeRelV relativeFrom="page">
+              <wp14:pctHeight>0</wp14:pctHeight>
+            </wp14:sizeRelV>
+          </wp:anchor>
+        </w:drawing>
+      </w:r>
+    </w:p>
+    <w:p>
+      <w:pPr>
         <w:pStyle w:val="Heading2"/>
       </w:pPr>
-      <w:bookmarkStart w:id="7" w:name="_Toc418291420"/>
+      <w:bookmarkStart w:id="7" w:name="_Toc292235146"/>
       <w:r>
         <w:t xml:space="preserve">2.4 </w:t>
       </w:r>
@@ -3017,10 +3204,6 @@
     <w:p>
       <w:pPr>
         <w:pStyle w:val="Heading2"/>
-      </w:pPr>
-      <w:bookmarkStart w:id="8" w:name="_Toc418288248"/>
-      <w:bookmarkStart w:id="9" w:name="_Toc418291421"/>
-      <w:r>
         <w:rPr>
           <w:rFonts w:ascii="Verdana" w:eastAsiaTheme="minorEastAsia" w:hAnsi="Verdana" w:cstheme="minorBidi"/>
           <w:b w:val="0"/>
@@ -3029,8 +3212,10 @@
           <w:sz w:val="20"/>
           <w:szCs w:val="24"/>
         </w:rPr>
-        <w:t xml:space="preserve">Clicking the hyper link </w:t>
-      </w:r>
+      </w:pPr>
+      <w:bookmarkStart w:id="8" w:name="_Toc418288248"/>
+      <w:bookmarkStart w:id="9" w:name="_Toc418291421"/>
+      <w:bookmarkStart w:id="10" w:name="_Toc292235147"/>
       <w:r>
         <w:rPr>
           <w:rFonts w:ascii="Verdana" w:eastAsiaTheme="minorEastAsia" w:hAnsi="Verdana" w:cstheme="minorBidi"/>
@@ -3040,7 +3225,7 @@
           <w:sz w:val="20"/>
           <w:szCs w:val="24"/>
         </w:rPr>
-        <w:t>“</w:t>
+        <w:t xml:space="preserve">Clicking the hyper link </w:t>
       </w:r>
       <w:r>
         <w:rPr>
@@ -3051,7 +3236,7 @@
           <w:sz w:val="20"/>
           <w:szCs w:val="24"/>
         </w:rPr>
-        <w:t>Log Out</w:t>
+        <w:t>“</w:t>
       </w:r>
       <w:r>
         <w:rPr>
@@ -3062,7 +3247,7 @@
           <w:sz w:val="20"/>
           <w:szCs w:val="24"/>
         </w:rPr>
-        <w:t>”</w:t>
+        <w:t>Log Out</w:t>
       </w:r>
       <w:r>
         <w:rPr>
@@ -3073,10 +3258,8 @@
           <w:sz w:val="20"/>
           <w:szCs w:val="24"/>
         </w:rPr>
-        <w:t xml:space="preserve"> will automatically sign out the account user. To log back in click the “Log In” hyperlink on the left navigation bar.</w:t>
-      </w:r>
-      <w:bookmarkEnd w:id="8"/>
-      <w:bookmarkEnd w:id="9"/>
+        <w:t>”</w:t>
+      </w:r>
       <w:r>
         <w:rPr>
           <w:rFonts w:ascii="Verdana" w:eastAsiaTheme="minorEastAsia" w:hAnsi="Verdana" w:cstheme="minorBidi"/>
@@ -3086,21 +3269,33 @@
           <w:sz w:val="20"/>
           <w:szCs w:val="24"/>
         </w:rPr>
+        <w:t xml:space="preserve"> will automatically sign out the account user. To log back in click the “Log In” hyperlink on the left navigation bar.</w:t>
+      </w:r>
+      <w:bookmarkEnd w:id="8"/>
+      <w:bookmarkEnd w:id="9"/>
+      <w:bookmarkEnd w:id="10"/>
+      <w:r>
+        <w:rPr>
+          <w:rFonts w:ascii="Verdana" w:eastAsiaTheme="minorEastAsia" w:hAnsi="Verdana" w:cstheme="minorBidi"/>
+          <w:b w:val="0"/>
+          <w:bCs w:val="0"/>
+          <w:color w:val="auto"/>
+          <w:sz w:val="20"/>
+          <w:szCs w:val="24"/>
+        </w:rPr>
         <w:t xml:space="preserve"> </w:t>
       </w:r>
     </w:p>
+    <w:p/>
     <w:p>
       <w:pPr>
         <w:pStyle w:val="Heading2"/>
       </w:pPr>
-      <w:bookmarkStart w:id="10" w:name="_Toc418291422"/>
-      <w:r>
-        <w:t xml:space="preserve">2.5 </w:t>
-      </w:r>
-      <w:r>
-        <w:t>My Account</w:t>
-      </w:r>
-      <w:bookmarkEnd w:id="10"/>
+      <w:bookmarkStart w:id="11" w:name="_Toc292235148"/>
+      <w:r>
+        <w:t>2.5 My Account</w:t>
+      </w:r>
+      <w:bookmarkEnd w:id="11"/>
     </w:p>
     <w:p>
       <w:pPr>
@@ -3148,23 +3343,89 @@
         <w:t>#$%^&amp;*()_-+/\’:,?{}[]~).</w:t>
       </w:r>
     </w:p>
-    <w:p>
-      <w:pPr>
+    <w:p/>
+    <w:p/>
+    <w:p>
+      <w:r>
         <w:rPr>
           <w:rFonts w:ascii="Verdana" w:hAnsi="Verdana"/>
-          <w:sz w:val="20"/>
-        </w:rPr>
-      </w:pPr>
-    </w:p>
+          <w:noProof/>
+          <w:sz w:val="20"/>
+        </w:rPr>
+        <w:drawing>
+          <wp:anchor distT="0" distB="0" distL="114300" distR="114300" simplePos="0" relativeHeight="251661312" behindDoc="0" locked="0" layoutInCell="1" allowOverlap="1" wp14:anchorId="2C7D0382" wp14:editId="54561957">
+            <wp:simplePos x="0" y="0"/>
+            <wp:positionH relativeFrom="column">
+              <wp:posOffset>114300</wp:posOffset>
+            </wp:positionH>
+            <wp:positionV relativeFrom="paragraph">
+              <wp:posOffset>85725</wp:posOffset>
+            </wp:positionV>
+            <wp:extent cx="5943600" cy="4284345"/>
+            <wp:effectExtent l="0" t="0" r="0" b="8255"/>
+            <wp:wrapSquare wrapText="bothSides"/>
+            <wp:docPr id="7" name="Picture 7" descr="Macintosh HD:Users:rruzzo:Desktop:Final Project:userManual:myAccount.tiff"/>
+            <wp:cNvGraphicFramePr>
+              <a:graphicFrameLocks xmlns:a="http://schemas.openxmlformats.org/drawingml/2006/main" noChangeAspect="1"/>
+            </wp:cNvGraphicFramePr>
+            <a:graphic xmlns:a="http://schemas.openxmlformats.org/drawingml/2006/main">
+              <a:graphicData uri="http://schemas.openxmlformats.org/drawingml/2006/picture">
+                <pic:pic xmlns:pic="http://schemas.openxmlformats.org/drawingml/2006/picture">
+                  <pic:nvPicPr>
+                    <pic:cNvPr id="0" name="Picture 4" descr="Macintosh HD:Users:rruzzo:Desktop:Final Project:userManual:myAccount.tiff"/>
+                    <pic:cNvPicPr>
+                      <a:picLocks noChangeAspect="1" noChangeArrowheads="1"/>
+                    </pic:cNvPicPr>
+                  </pic:nvPicPr>
+                  <pic:blipFill>
+                    <a:blip r:embed="rId14" cstate="print">
+                      <a:extLst>
+                        <a:ext uri="{28A0092B-C50C-407E-A947-70E740481C1C}">
+                          <a14:useLocalDpi xmlns:a14="http://schemas.microsoft.com/office/drawing/2010/main"/>
+                        </a:ext>
+                      </a:extLst>
+                    </a:blip>
+                    <a:srcRect/>
+                    <a:stretch>
+                      <a:fillRect/>
+                    </a:stretch>
+                  </pic:blipFill>
+                  <pic:spPr bwMode="auto">
+                    <a:xfrm>
+                      <a:off x="0" y="0"/>
+                      <a:ext cx="5943600" cy="4284345"/>
+                    </a:xfrm>
+                    <a:prstGeom prst="rect">
+                      <a:avLst/>
+                    </a:prstGeom>
+                    <a:noFill/>
+                    <a:ln>
+                      <a:noFill/>
+                    </a:ln>
+                  </pic:spPr>
+                </pic:pic>
+              </a:graphicData>
+            </a:graphic>
+            <wp14:sizeRelH relativeFrom="page">
+              <wp14:pctWidth>0</wp14:pctWidth>
+            </wp14:sizeRelH>
+            <wp14:sizeRelV relativeFrom="page">
+              <wp14:pctHeight>0</wp14:pctHeight>
+            </wp14:sizeRelV>
+          </wp:anchor>
+        </w:drawing>
+      </w:r>
+    </w:p>
+    <w:p/>
     <w:p>
       <w:pPr>
         <w:pStyle w:val="Heading2"/>
       </w:pPr>
-      <w:bookmarkStart w:id="11" w:name="_Toc418291423"/>
+      <w:bookmarkStart w:id="12" w:name="_Toc292235149"/>
       <w:r>
         <w:t>2.6 Shop Batting</w:t>
       </w:r>
-      <w:bookmarkEnd w:id="11"/>
+      <w:bookmarkEnd w:id="12"/>
     </w:p>
     <w:p>
       <w:pPr>
@@ -3191,38 +3452,22 @@
     </w:p>
     <w:p>
       <w:pPr>
-        <w:rPr>
-          <w:rFonts w:ascii="Verdana" w:hAnsi="Verdana"/>
-          <w:sz w:val="20"/>
-        </w:rPr>
-      </w:pPr>
-    </w:p>
-    <w:p>
-      <w:pPr>
-        <w:rPr>
-          <w:rFonts w:ascii="Verdana" w:hAnsi="Verdana"/>
-          <w:sz w:val="20"/>
-        </w:rPr>
-      </w:pPr>
-    </w:p>
-    <w:p>
-      <w:pPr>
         <w:pStyle w:val="Heading1"/>
       </w:pPr>
-      <w:bookmarkStart w:id="12" w:name="_Toc418291424"/>
+      <w:bookmarkStart w:id="13" w:name="_Toc292235150"/>
       <w:r>
         <w:t xml:space="preserve">3 </w:t>
       </w:r>
       <w:r>
         <w:t>Shop Batting Searches</w:t>
       </w:r>
-      <w:bookmarkEnd w:id="12"/>
+      <w:bookmarkEnd w:id="13"/>
     </w:p>
     <w:p>
       <w:pPr>
         <w:pStyle w:val="Heading2"/>
       </w:pPr>
-      <w:bookmarkStart w:id="13" w:name="_Toc418291425"/>
+      <w:bookmarkStart w:id="14" w:name="_Toc292235151"/>
       <w:r>
         <w:t xml:space="preserve">3.1 </w:t>
       </w:r>
@@ -3235,7 +3480,7 @@
       <w:r>
         <w:t>Menu</w:t>
       </w:r>
-      <w:bookmarkEnd w:id="13"/>
+      <w:bookmarkEnd w:id="14"/>
     </w:p>
     <w:p>
       <w:pPr>
@@ -3252,53 +3497,109 @@
           <w:sz w:val="20"/>
           <w:szCs w:val="18"/>
         </w:rPr>
-        <w:t xml:space="preserve">Provides three batting statistics (hits, doubles, </w:t>
-      </w:r>
-      <w:proofErr w:type="gramStart"/>
-      <w:r>
-        <w:rPr>
-          <w:bCs/>
+        <w:t xml:space="preserve">Provides three batting statistics (hits, doubles, homeruns) to choose from. This input along with player’s salaries will be used to perform a linear regression.   </w:t>
+      </w:r>
+    </w:p>
+    <w:p>
+      <w:pPr>
+        <w:pStyle w:val="Heading3"/>
+      </w:pPr>
+      <w:r>
+        <w:rPr>
+          <w:noProof/>
+        </w:rPr>
+        <w:lastRenderedPageBreak/>
+        <w:drawing>
+          <wp:anchor distT="0" distB="0" distL="114300" distR="114300" simplePos="0" relativeHeight="251663360" behindDoc="0" locked="0" layoutInCell="1" allowOverlap="1" wp14:anchorId="71B7AF2A" wp14:editId="2BB216C9">
+            <wp:simplePos x="0" y="0"/>
+            <wp:positionH relativeFrom="column">
+              <wp:posOffset>0</wp:posOffset>
+            </wp:positionH>
+            <wp:positionV relativeFrom="paragraph">
+              <wp:posOffset>124460</wp:posOffset>
+            </wp:positionV>
+            <wp:extent cx="5943600" cy="4275455"/>
+            <wp:effectExtent l="0" t="0" r="0" b="0"/>
+            <wp:wrapSquare wrapText="bothSides"/>
+            <wp:docPr id="10" name="Picture 10" descr="Macintosh HD:Users:rruzzo:Desktop:Final Project:userManual:statsDropDown.tiff"/>
+            <wp:cNvGraphicFramePr>
+              <a:graphicFrameLocks xmlns:a="http://schemas.openxmlformats.org/drawingml/2006/main" noChangeAspect="1"/>
+            </wp:cNvGraphicFramePr>
+            <a:graphic xmlns:a="http://schemas.openxmlformats.org/drawingml/2006/main">
+              <a:graphicData uri="http://schemas.openxmlformats.org/drawingml/2006/picture">
+                <pic:pic xmlns:pic="http://schemas.openxmlformats.org/drawingml/2006/picture">
+                  <pic:nvPicPr>
+                    <pic:cNvPr id="0" name="Picture 6" descr="Macintosh HD:Users:rruzzo:Desktop:Final Project:userManual:statsDropDown.tiff"/>
+                    <pic:cNvPicPr>
+                      <a:picLocks noChangeAspect="1" noChangeArrowheads="1"/>
+                    </pic:cNvPicPr>
+                  </pic:nvPicPr>
+                  <pic:blipFill>
+                    <a:blip r:embed="rId15" cstate="print">
+                      <a:extLst>
+                        <a:ext uri="{28A0092B-C50C-407E-A947-70E740481C1C}">
+                          <a14:useLocalDpi xmlns:a14="http://schemas.microsoft.com/office/drawing/2010/main"/>
+                        </a:ext>
+                      </a:extLst>
+                    </a:blip>
+                    <a:srcRect/>
+                    <a:stretch>
+                      <a:fillRect/>
+                    </a:stretch>
+                  </pic:blipFill>
+                  <pic:spPr bwMode="auto">
+                    <a:xfrm>
+                      <a:off x="0" y="0"/>
+                      <a:ext cx="5943600" cy="4275455"/>
+                    </a:xfrm>
+                    <a:prstGeom prst="rect">
+                      <a:avLst/>
+                    </a:prstGeom>
+                    <a:noFill/>
+                    <a:ln>
+                      <a:noFill/>
+                    </a:ln>
+                  </pic:spPr>
+                </pic:pic>
+              </a:graphicData>
+            </a:graphic>
+            <wp14:sizeRelH relativeFrom="page">
+              <wp14:pctWidth>0</wp14:pctWidth>
+            </wp14:sizeRelH>
+            <wp14:sizeRelV relativeFrom="page">
+              <wp14:pctHeight>0</wp14:pctHeight>
+            </wp14:sizeRelV>
+          </wp:anchor>
+        </w:drawing>
+      </w:r>
+    </w:p>
+    <w:p>
+      <w:pPr>
+        <w:pStyle w:val="Heading3"/>
+      </w:pPr>
+      <w:bookmarkStart w:id="15" w:name="_Toc292235152"/>
+      <w:r>
+        <w:t xml:space="preserve">3.1.1 </w:t>
+      </w:r>
+      <w:r>
+        <w:t>Hits</w:t>
+      </w:r>
+      <w:bookmarkEnd w:id="15"/>
+      <w:r>
+        <w:t xml:space="preserve"> </w:t>
+      </w:r>
+    </w:p>
+    <w:p>
+      <w:pPr>
+        <w:pStyle w:val="Heading3"/>
+        <w:rPr>
+          <w:bCs w:val="0"/>
           <w:sz w:val="20"/>
           <w:szCs w:val="18"/>
         </w:rPr>
-        <w:t>homeruns</w:t>
-      </w:r>
-      <w:proofErr w:type="gramEnd"/>
-      <w:r>
-        <w:rPr>
-          <w:bCs/>
-          <w:sz w:val="20"/>
-          <w:szCs w:val="18"/>
-        </w:rPr>
-        <w:t xml:space="preserve">) to choose from. This input along with player’s salaries will be used to perform a linear regression.   </w:t>
-      </w:r>
-    </w:p>
-    <w:p>
-      <w:pPr>
-        <w:pStyle w:val="Heading3"/>
-      </w:pPr>
-      <w:bookmarkStart w:id="14" w:name="_Toc418291426"/>
-      <w:r>
-        <w:t xml:space="preserve">3.1.1 </w:t>
-      </w:r>
-      <w:r>
-        <w:t>Hits</w:t>
-      </w:r>
-      <w:bookmarkEnd w:id="14"/>
-      <w:r>
-        <w:t xml:space="preserve"> </w:t>
-      </w:r>
-    </w:p>
-    <w:p>
-      <w:pPr>
-        <w:pStyle w:val="Heading3"/>
-        <w:rPr>
-          <w:bCs w:val="0"/>
-          <w:sz w:val="20"/>
-          <w:szCs w:val="18"/>
-        </w:rPr>
-      </w:pPr>
-      <w:bookmarkStart w:id="15" w:name="_Toc418291427"/>
+      </w:pPr>
+      <w:bookmarkStart w:id="16" w:name="_Toc418291427"/>
+      <w:bookmarkStart w:id="17" w:name="_Toc292235153"/>
       <w:r>
         <w:rPr>
           <w:rFonts w:ascii="Verdana" w:eastAsiaTheme="minorEastAsia" w:hAnsi="Verdana" w:cs="Verdana"/>
@@ -3309,7 +3610,6 @@
         </w:rPr>
         <w:t xml:space="preserve">A </w:t>
       </w:r>
-      <w:proofErr w:type="gramStart"/>
       <w:r>
         <w:rPr>
           <w:rFonts w:ascii="Verdana" w:eastAsiaTheme="minorEastAsia" w:hAnsi="Verdana" w:cs="Verdana"/>
@@ -3318,9 +3618,8 @@
           <w:sz w:val="20"/>
           <w:szCs w:val="18"/>
         </w:rPr>
-        <w:t>hit,</w:t>
-      </w:r>
-      <w:proofErr w:type="gramEnd"/>
+        <w:t>hit, is credited to a batter when the batter safely reaches first base after hitting the ball into fair territory, without the benefit of an error or a fielder's choice</w:t>
+      </w:r>
       <w:r>
         <w:rPr>
           <w:rFonts w:ascii="Verdana" w:eastAsiaTheme="minorEastAsia" w:hAnsi="Verdana" w:cs="Verdana"/>
@@ -3329,8 +3628,10 @@
           <w:sz w:val="20"/>
           <w:szCs w:val="18"/>
         </w:rPr>
-        <w:t xml:space="preserve"> is credited to a batter when the batter safely reaches first base after hitting the ball into fair territory, without the benefit of an error or a fielder's choice</w:t>
-      </w:r>
+        <w:t>. This can be used to measure a batter’s consistency.</w:t>
+      </w:r>
+      <w:bookmarkEnd w:id="16"/>
+      <w:bookmarkEnd w:id="17"/>
       <w:r>
         <w:rPr>
           <w:rFonts w:ascii="Verdana" w:eastAsiaTheme="minorEastAsia" w:hAnsi="Verdana" w:cs="Verdana"/>
@@ -3339,17 +3640,6 @@
           <w:sz w:val="20"/>
           <w:szCs w:val="18"/>
         </w:rPr>
-        <w:t>. This can be used to measure a batter’s consistency.</w:t>
-      </w:r>
-      <w:bookmarkEnd w:id="15"/>
-      <w:r>
-        <w:rPr>
-          <w:rFonts w:ascii="Verdana" w:eastAsiaTheme="minorEastAsia" w:hAnsi="Verdana" w:cs="Verdana"/>
-          <w:b w:val="0"/>
-          <w:color w:val="000000"/>
-          <w:sz w:val="20"/>
-          <w:szCs w:val="18"/>
-        </w:rPr>
         <w:t xml:space="preserve"> </w:t>
       </w:r>
     </w:p>
@@ -3357,7 +3647,7 @@
       <w:pPr>
         <w:pStyle w:val="Heading3"/>
       </w:pPr>
-      <w:bookmarkStart w:id="16" w:name="_Toc418291428"/>
+      <w:bookmarkStart w:id="18" w:name="_Toc292235154"/>
       <w:r>
         <w:t>3.1.</w:t>
       </w:r>
@@ -3370,7 +3660,7 @@
       <w:r>
         <w:t>Doubles</w:t>
       </w:r>
-      <w:bookmarkEnd w:id="16"/>
+      <w:bookmarkEnd w:id="18"/>
     </w:p>
     <w:p>
       <w:pPr>
@@ -3384,7 +3674,8 @@
           <w:szCs w:val="18"/>
         </w:rPr>
       </w:pPr>
-      <w:bookmarkStart w:id="17" w:name="_Toc418291429"/>
+      <w:bookmarkStart w:id="19" w:name="_Toc418291429"/>
+      <w:bookmarkStart w:id="20" w:name="_Toc292235155"/>
       <w:r>
         <w:rPr>
           <w:rFonts w:ascii="Verdana" w:eastAsiaTheme="minorEastAsia" w:hAnsi="Verdana" w:cs="Verdana"/>
@@ -3440,20 +3731,21 @@
         </w:rPr>
         <w:t xml:space="preserve"> This can be used to measure both speed and consistency of a batter.</w:t>
       </w:r>
-      <w:bookmarkEnd w:id="17"/>
+      <w:bookmarkEnd w:id="19"/>
+      <w:bookmarkEnd w:id="20"/>
     </w:p>
     <w:p>
       <w:pPr>
         <w:pStyle w:val="Heading3"/>
       </w:pPr>
-      <w:bookmarkStart w:id="18" w:name="_Toc418291430"/>
+      <w:bookmarkStart w:id="21" w:name="_Toc292235156"/>
       <w:r>
         <w:t xml:space="preserve">3.1.4 </w:t>
       </w:r>
       <w:r>
         <w:t>Homerun</w:t>
       </w:r>
-      <w:bookmarkEnd w:id="18"/>
+      <w:bookmarkEnd w:id="21"/>
     </w:p>
     <w:p>
       <w:pPr>
@@ -3467,7 +3759,8 @@
           <w:szCs w:val="18"/>
         </w:rPr>
       </w:pPr>
-      <w:bookmarkStart w:id="19" w:name="_Toc418291431"/>
+      <w:bookmarkStart w:id="22" w:name="_Toc418291431"/>
+      <w:bookmarkStart w:id="23" w:name="_Toc292235157"/>
       <w:r>
         <w:rPr>
           <w:rFonts w:ascii="Verdana" w:eastAsiaTheme="minorEastAsia" w:hAnsi="Verdana" w:cs="Verdana"/>
@@ -3523,27 +3816,52 @@
         </w:rPr>
         <w:t>. This can be used to measure a batter’s power.</w:t>
       </w:r>
-      <w:bookmarkEnd w:id="19"/>
+      <w:bookmarkEnd w:id="22"/>
+      <w:bookmarkEnd w:id="23"/>
     </w:p>
     <w:p>
       <w:pPr>
         <w:pStyle w:val="Heading3"/>
       </w:pPr>
-      <w:bookmarkStart w:id="20" w:name="_Toc418291432"/>
-      <w:r>
+    </w:p>
+    <w:p>
+      <w:pPr>
+        <w:pStyle w:val="Heading3"/>
+        <w:rPr>
+          <w:color w:val="FF0000"/>
+        </w:rPr>
+      </w:pPr>
+      <w:bookmarkStart w:id="24" w:name="_Toc292235158"/>
+      <w:r>
+        <w:rPr>
+          <w:color w:val="FF0000"/>
+        </w:rPr>
+        <w:lastRenderedPageBreak/>
         <w:t>3.1.</w:t>
       </w:r>
       <w:r>
+        <w:rPr>
+          <w:color w:val="FF0000"/>
+        </w:rPr>
         <w:t>5</w:t>
       </w:r>
       <w:r>
+        <w:rPr>
+          <w:color w:val="FF0000"/>
+        </w:rPr>
         <w:t xml:space="preserve"> </w:t>
       </w:r>
       <w:r>
+        <w:rPr>
+          <w:color w:val="FF0000"/>
+        </w:rPr>
         <w:t>Minimum At Bats Drop</w:t>
       </w:r>
-      <w:bookmarkEnd w:id="20"/>
-      <w:r>
+      <w:bookmarkEnd w:id="24"/>
+      <w:r>
+        <w:rPr>
+          <w:color w:val="FF0000"/>
+        </w:rPr>
         <w:t xml:space="preserve"> </w:t>
       </w:r>
     </w:p>
@@ -3552,6 +3870,7 @@
         <w:pStyle w:val="Default"/>
         <w:rPr>
           <w:bCs/>
+          <w:color w:val="FF0000"/>
           <w:sz w:val="20"/>
           <w:szCs w:val="18"/>
         </w:rPr>
@@ -3559,247 +3878,169 @@
       <w:r>
         <w:rPr>
           <w:bCs/>
+          <w:color w:val="FF0000"/>
           <w:sz w:val="20"/>
           <w:szCs w:val="18"/>
         </w:rPr>
-        <w:t>Batting</w:t>
+        <w:t xml:space="preserve">Batting </w:t>
+      </w:r>
+      <w:r>
+        <w:rPr>
+          <w:color w:val="FF0000"/>
+          <w:sz w:val="20"/>
+          <w:szCs w:val="18"/>
+        </w:rPr>
+        <w:t>will account for multiple member fields in the database</w:t>
       </w:r>
       <w:r>
         <w:rPr>
           <w:bCs/>
+          <w:color w:val="FF0000"/>
           <w:sz w:val="20"/>
           <w:szCs w:val="18"/>
         </w:rPr>
-        <w:t xml:space="preserve"> </w:t>
-      </w:r>
-      <w:r>
-        <w:rPr>
+        <w:t xml:space="preserve"> and will contain multiple variables that are standard to baseball. </w:t>
+      </w:r>
+    </w:p>
+    <w:p>
+      <w:pPr>
+        <w:pStyle w:val="Default"/>
+        <w:rPr>
+          <w:bCs/>
+          <w:color w:val="FF0000"/>
           <w:sz w:val="20"/>
           <w:szCs w:val="18"/>
         </w:rPr>
-        <w:t>will</w:t>
-      </w:r>
-      <w:r>
-        <w:rPr>
+      </w:pPr>
+    </w:p>
+    <w:p>
+      <w:pPr>
+        <w:pStyle w:val="Heading3"/>
+        <w:rPr>
+          <w:color w:val="FF0000"/>
+        </w:rPr>
+      </w:pPr>
+      <w:bookmarkStart w:id="25" w:name="_Toc292235159"/>
+      <w:r>
+        <w:rPr>
+          <w:color w:val="FF0000"/>
+        </w:rPr>
+        <w:t>3.1.</w:t>
+      </w:r>
+      <w:r>
+        <w:rPr>
+          <w:color w:val="FF0000"/>
+        </w:rPr>
+        <w:t>6</w:t>
+      </w:r>
+      <w:r>
+        <w:rPr>
+          <w:color w:val="FF0000"/>
+        </w:rPr>
+        <w:t xml:space="preserve"> Fielding</w:t>
+      </w:r>
+      <w:bookmarkEnd w:id="25"/>
+    </w:p>
+    <w:p>
+      <w:pPr>
+        <w:pStyle w:val="Default"/>
+        <w:rPr>
+          <w:bCs/>
+          <w:color w:val="FF0000"/>
           <w:sz w:val="20"/>
           <w:szCs w:val="18"/>
         </w:rPr>
-        <w:t xml:space="preserve"> account for multiple </w:t>
-      </w:r>
-      <w:r>
-        <w:rPr>
+      </w:pPr>
+      <w:r>
+        <w:rPr>
+          <w:bCs/>
+          <w:color w:val="FF0000"/>
           <w:sz w:val="20"/>
           <w:szCs w:val="18"/>
         </w:rPr>
-        <w:t>member field</w:t>
-      </w:r>
-      <w:r>
-        <w:rPr>
+        <w:t xml:space="preserve">Fielding </w:t>
+      </w:r>
+      <w:r>
+        <w:rPr>
+          <w:color w:val="FF0000"/>
           <w:sz w:val="20"/>
           <w:szCs w:val="18"/>
         </w:rPr>
-        <w:t>s</w:t>
-      </w:r>
-      <w:r>
-        <w:rPr>
+        <w:t>will account for multiple member fields in the database</w:t>
+      </w:r>
+      <w:r>
+        <w:rPr>
+          <w:bCs/>
+          <w:color w:val="FF0000"/>
           <w:sz w:val="20"/>
           <w:szCs w:val="18"/>
         </w:rPr>
-        <w:t xml:space="preserve"> in the database</w:t>
-      </w:r>
-      <w:r>
+        <w:t xml:space="preserve"> and will contain multiple variables that are standard to baseball. </w:t>
+      </w:r>
+    </w:p>
+    <w:p>
+      <w:pPr>
+        <w:pStyle w:val="Heading3"/>
+        <w:rPr>
+          <w:color w:val="FF0000"/>
+        </w:rPr>
+      </w:pPr>
+      <w:bookmarkStart w:id="26" w:name="_Toc292235160"/>
+      <w:r>
+        <w:rPr>
+          <w:color w:val="FF0000"/>
+        </w:rPr>
+        <w:t>3.1.</w:t>
+      </w:r>
+      <w:r>
+        <w:rPr>
+          <w:color w:val="FF0000"/>
+        </w:rPr>
+        <w:t>7</w:t>
+      </w:r>
+      <w:r>
+        <w:rPr>
+          <w:color w:val="FF0000"/>
+        </w:rPr>
+        <w:t xml:space="preserve"> Pitching</w:t>
+      </w:r>
+      <w:bookmarkEnd w:id="26"/>
+    </w:p>
+    <w:p>
+      <w:pPr>
+        <w:pStyle w:val="Default"/>
         <w:rPr>
           <w:bCs/>
+          <w:color w:val="FF0000"/>
           <w:sz w:val="20"/>
           <w:szCs w:val="18"/>
         </w:rPr>
-        <w:t xml:space="preserve"> and will contain</w:t>
-      </w:r>
+      </w:pPr>
       <w:r>
         <w:rPr>
           <w:bCs/>
+          <w:color w:val="FF0000"/>
           <w:sz w:val="20"/>
           <w:szCs w:val="18"/>
         </w:rPr>
-        <w:t xml:space="preserve"> multiple variables that are standard to baseball. </w:t>
-      </w:r>
-    </w:p>
-    <w:p>
-      <w:pPr>
-        <w:pStyle w:val="Heading3"/>
-      </w:pPr>
-      <w:bookmarkStart w:id="21" w:name="_Toc418291433"/>
-      <w:r>
-        <w:t>3.1.</w:t>
-      </w:r>
-      <w:r>
-        <w:t>6</w:t>
-      </w:r>
-      <w:r>
-        <w:t xml:space="preserve"> Fielding</w:t>
-      </w:r>
-      <w:bookmarkEnd w:id="21"/>
-    </w:p>
-    <w:p>
-      <w:pPr>
-        <w:pStyle w:val="Default"/>
+        <w:t xml:space="preserve">Pitching </w:t>
+      </w:r>
+      <w:r>
+        <w:rPr>
+          <w:color w:val="FF0000"/>
+          <w:sz w:val="20"/>
+          <w:szCs w:val="18"/>
+        </w:rPr>
+        <w:t>will account for multiple member fields in the database</w:t>
+      </w:r>
+      <w:r>
         <w:rPr>
           <w:bCs/>
+          <w:color w:val="FF0000"/>
           <w:sz w:val="20"/>
           <w:szCs w:val="18"/>
         </w:rPr>
-      </w:pPr>
-      <w:r>
-        <w:rPr>
-          <w:bCs/>
-          <w:sz w:val="20"/>
-          <w:szCs w:val="18"/>
-        </w:rPr>
-        <w:t xml:space="preserve">Fielding </w:t>
-      </w:r>
-      <w:r>
-        <w:rPr>
-          <w:sz w:val="20"/>
-          <w:szCs w:val="18"/>
-        </w:rPr>
-        <w:t>will</w:t>
-      </w:r>
-      <w:r>
-        <w:rPr>
-          <w:sz w:val="20"/>
-          <w:szCs w:val="18"/>
-        </w:rPr>
-        <w:t xml:space="preserve"> account for multiple </w:t>
-      </w:r>
-      <w:r>
-        <w:rPr>
-          <w:sz w:val="20"/>
-          <w:szCs w:val="18"/>
-        </w:rPr>
-        <w:t>member field</w:t>
-      </w:r>
-      <w:r>
-        <w:rPr>
-          <w:sz w:val="20"/>
-          <w:szCs w:val="18"/>
-        </w:rPr>
-        <w:t>s</w:t>
-      </w:r>
-      <w:r>
-        <w:rPr>
-          <w:sz w:val="20"/>
-          <w:szCs w:val="18"/>
-        </w:rPr>
-        <w:t xml:space="preserve"> in the database</w:t>
-      </w:r>
-      <w:r>
-        <w:rPr>
-          <w:bCs/>
-          <w:sz w:val="20"/>
-          <w:szCs w:val="18"/>
-        </w:rPr>
-        <w:t xml:space="preserve"> and will contain</w:t>
-      </w:r>
-      <w:r>
-        <w:rPr>
-          <w:bCs/>
-          <w:sz w:val="20"/>
-          <w:szCs w:val="18"/>
-        </w:rPr>
-        <w:t xml:space="preserve"> multiple variables that are standard to baseball.</w:t>
-      </w:r>
-      <w:r>
-        <w:rPr>
-          <w:bCs/>
-          <w:sz w:val="20"/>
-          <w:szCs w:val="18"/>
-        </w:rPr>
-        <w:t xml:space="preserve"> </w:t>
-      </w:r>
-    </w:p>
-    <w:p>
-      <w:pPr>
-        <w:pStyle w:val="Heading3"/>
-      </w:pPr>
-      <w:bookmarkStart w:id="22" w:name="_Toc418291434"/>
-      <w:r>
-        <w:t>3.1.</w:t>
-      </w:r>
-      <w:r>
-        <w:t>7</w:t>
-      </w:r>
-      <w:r>
-        <w:t xml:space="preserve"> Pitching</w:t>
-      </w:r>
-      <w:bookmarkEnd w:id="22"/>
-    </w:p>
-    <w:p>
-      <w:pPr>
-        <w:pStyle w:val="Default"/>
-        <w:rPr>
-          <w:bCs/>
-          <w:sz w:val="20"/>
-          <w:szCs w:val="18"/>
-        </w:rPr>
-      </w:pPr>
-      <w:r>
-        <w:rPr>
-          <w:bCs/>
-          <w:sz w:val="20"/>
-          <w:szCs w:val="18"/>
-        </w:rPr>
-        <w:t xml:space="preserve">Pitching </w:t>
-      </w:r>
-      <w:r>
-        <w:rPr>
-          <w:sz w:val="20"/>
-          <w:szCs w:val="18"/>
-        </w:rPr>
-        <w:t>will</w:t>
-      </w:r>
-      <w:r>
-        <w:rPr>
-          <w:sz w:val="20"/>
-          <w:szCs w:val="18"/>
-        </w:rPr>
-        <w:t xml:space="preserve"> account for multiple </w:t>
-      </w:r>
-      <w:r>
-        <w:rPr>
-          <w:sz w:val="20"/>
-          <w:szCs w:val="18"/>
-        </w:rPr>
-        <w:t>member field</w:t>
-      </w:r>
-      <w:r>
-        <w:rPr>
-          <w:sz w:val="20"/>
-          <w:szCs w:val="18"/>
-        </w:rPr>
-        <w:t>s</w:t>
-      </w:r>
-      <w:r>
-        <w:rPr>
-          <w:sz w:val="20"/>
-          <w:szCs w:val="18"/>
-        </w:rPr>
-        <w:t xml:space="preserve"> in the database</w:t>
-      </w:r>
-      <w:r>
-        <w:rPr>
-          <w:bCs/>
-          <w:sz w:val="20"/>
-          <w:szCs w:val="18"/>
-        </w:rPr>
-        <w:t xml:space="preserve"> and will contain</w:t>
-      </w:r>
-      <w:r>
-        <w:rPr>
-          <w:bCs/>
-          <w:sz w:val="20"/>
-          <w:szCs w:val="18"/>
-        </w:rPr>
-        <w:t xml:space="preserve"> multiple variables that are standard to baseball.</w:t>
+        <w:t xml:space="preserve"> and will contain multiple variables that are standard to baseball.</w:t>
       </w:r>
     </w:p>
     <w:p>
@@ -3815,14 +4056,14 @@
       <w:pPr>
         <w:pStyle w:val="Heading2"/>
       </w:pPr>
-      <w:bookmarkStart w:id="23" w:name="_Toc418291435"/>
+      <w:bookmarkStart w:id="27" w:name="_Toc292235161"/>
       <w:r>
         <w:t>3.2</w:t>
       </w:r>
       <w:r>
         <w:t xml:space="preserve"> Minimum at Bats Drop Down Menu</w:t>
       </w:r>
-      <w:bookmarkEnd w:id="23"/>
+      <w:bookmarkEnd w:id="27"/>
     </w:p>
     <w:p>
       <w:pPr>
@@ -3841,9 +4082,73 @@
     </w:p>
     <w:p>
       <w:pPr>
+        <w:rPr>
+          <w:rFonts w:ascii="Verdana" w:hAnsi="Verdana"/>
+          <w:sz w:val="20"/>
+        </w:rPr>
+      </w:pPr>
+      <w:r>
+        <w:rPr>
+          <w:bCs/>
+          <w:noProof/>
+          <w:sz w:val="20"/>
+          <w:szCs w:val="18"/>
+        </w:rPr>
+        <w:drawing>
+          <wp:inline distT="0" distB="0" distL="0" distR="0" wp14:anchorId="5AF91ADF" wp14:editId="2188D2F3">
+            <wp:extent cx="5926455" cy="4292600"/>
+            <wp:effectExtent l="0" t="0" r="0" b="0"/>
+            <wp:docPr id="11" name="Picture 11" descr="Macintosh HD:Users:rruzzo:Desktop:Final Project:userManual:atBatsDropDown.tiff"/>
+            <wp:cNvGraphicFramePr>
+              <a:graphicFrameLocks xmlns:a="http://schemas.openxmlformats.org/drawingml/2006/main" noChangeAspect="1"/>
+            </wp:cNvGraphicFramePr>
+            <a:graphic xmlns:a="http://schemas.openxmlformats.org/drawingml/2006/main">
+              <a:graphicData uri="http://schemas.openxmlformats.org/drawingml/2006/picture">
+                <pic:pic xmlns:pic="http://schemas.openxmlformats.org/drawingml/2006/picture">
+                  <pic:nvPicPr>
+                    <pic:cNvPr id="0" name="Picture 7" descr="Macintosh HD:Users:rruzzo:Desktop:Final Project:userManual:atBatsDropDown.tiff"/>
+                    <pic:cNvPicPr>
+                      <a:picLocks noChangeAspect="1" noChangeArrowheads="1"/>
+                    </pic:cNvPicPr>
+                  </pic:nvPicPr>
+                  <pic:blipFill>
+                    <a:blip r:embed="rId16" cstate="print">
+                      <a:extLst>
+                        <a:ext uri="{28A0092B-C50C-407E-A947-70E740481C1C}">
+                          <a14:useLocalDpi xmlns:a14="http://schemas.microsoft.com/office/drawing/2010/main"/>
+                        </a:ext>
+                      </a:extLst>
+                    </a:blip>
+                    <a:srcRect/>
+                    <a:stretch>
+                      <a:fillRect/>
+                    </a:stretch>
+                  </pic:blipFill>
+                  <pic:spPr bwMode="auto">
+                    <a:xfrm>
+                      <a:off x="0" y="0"/>
+                      <a:ext cx="5926455" cy="4292600"/>
+                    </a:xfrm>
+                    <a:prstGeom prst="rect">
+                      <a:avLst/>
+                    </a:prstGeom>
+                    <a:noFill/>
+                    <a:ln>
+                      <a:noFill/>
+                    </a:ln>
+                  </pic:spPr>
+                </pic:pic>
+              </a:graphicData>
+            </a:graphic>
+          </wp:inline>
+        </w:drawing>
+      </w:r>
+    </w:p>
+    <w:p>
+      <w:pPr>
         <w:pStyle w:val="Heading3"/>
       </w:pPr>
-      <w:bookmarkStart w:id="24" w:name="_Toc418291436"/>
+      <w:bookmarkStart w:id="28" w:name="_Toc292235162"/>
       <w:r>
         <w:t>3.2</w:t>
       </w:r>
@@ -3853,7 +4158,7 @@
       <w:r>
         <w:t>0 at Bats</w:t>
       </w:r>
-      <w:bookmarkEnd w:id="24"/>
+      <w:bookmarkEnd w:id="28"/>
     </w:p>
     <w:p>
       <w:pPr>
@@ -3870,8 +4175,54 @@
           <w:sz w:val="20"/>
           <w:szCs w:val="18"/>
         </w:rPr>
-        <w:t xml:space="preserve">All field players are part of the linear regression. This option can decrease positive correlation due to injured players or suspended players salary being calculated and not having </w:t>
-      </w:r>
+        <w:t xml:space="preserve">All field players are part of the linear regression. This option can decrease positive correlation due to injured players or suspended players salary being calculated and not having an hit, doubles, or homeruns. </w:t>
+      </w:r>
+    </w:p>
+    <w:p>
+      <w:pPr>
+        <w:pStyle w:val="Default"/>
+        <w:rPr>
+          <w:bCs/>
+          <w:sz w:val="20"/>
+          <w:szCs w:val="18"/>
+        </w:rPr>
+      </w:pPr>
+    </w:p>
+    <w:p>
+      <w:pPr>
+        <w:pStyle w:val="Heading3"/>
+      </w:pPr>
+      <w:bookmarkStart w:id="29" w:name="_Toc292235163"/>
+      <w:r>
+        <w:lastRenderedPageBreak/>
+        <w:t>3.</w:t>
+      </w:r>
+      <w:r>
+        <w:t>2</w:t>
+      </w:r>
+      <w:r>
+        <w:t>.</w:t>
+      </w:r>
+      <w:r>
+        <w:t>2</w:t>
+      </w:r>
+      <w:r>
+        <w:t xml:space="preserve"> </w:t>
+      </w:r>
+      <w:r>
+        <w:t>162 at Bats</w:t>
+      </w:r>
+      <w:bookmarkEnd w:id="29"/>
+    </w:p>
+    <w:p>
+      <w:pPr>
+        <w:pStyle w:val="Default"/>
+        <w:rPr>
+          <w:bCs/>
+          <w:sz w:val="20"/>
+          <w:szCs w:val="18"/>
+        </w:rPr>
+      </w:pPr>
       <w:proofErr w:type="gramStart"/>
       <w:r>
         <w:rPr>
@@ -3879,7 +4230,7 @@
           <w:sz w:val="20"/>
           <w:szCs w:val="18"/>
         </w:rPr>
-        <w:t>an</w:t>
+        <w:t>162 at bats correlates to one at bat per game.</w:t>
       </w:r>
       <w:proofErr w:type="gramEnd"/>
       <w:r>
@@ -3888,7 +4239,47 @@
           <w:sz w:val="20"/>
           <w:szCs w:val="18"/>
         </w:rPr>
-        <w:t xml:space="preserve"> hit, doubles, or homeruns. </w:t>
+        <w:t xml:space="preserve"> This option accounts for journeyman player</w:t>
+      </w:r>
+      <w:r>
+        <w:rPr>
+          <w:bCs/>
+          <w:sz w:val="20"/>
+          <w:szCs w:val="18"/>
+        </w:rPr>
+        <w:t>s</w:t>
+      </w:r>
+      <w:r>
+        <w:rPr>
+          <w:bCs/>
+          <w:sz w:val="20"/>
+          <w:szCs w:val="18"/>
+        </w:rPr>
+        <w:t xml:space="preserve"> or non-starters</w:t>
+      </w:r>
+      <w:r>
+        <w:rPr>
+          <w:bCs/>
+          <w:sz w:val="20"/>
+          <w:szCs w:val="18"/>
+        </w:rPr>
+        <w:t xml:space="preserve"> that</w:t>
+      </w:r>
+      <w:r>
+        <w:rPr>
+          <w:bCs/>
+          <w:sz w:val="20"/>
+          <w:szCs w:val="18"/>
+        </w:rPr>
+        <w:t xml:space="preserve"> have a contribution that might be noteworthy in regards to their salary.  </w:t>
+      </w:r>
+      <w:r>
+        <w:rPr>
+          <w:bCs/>
+          <w:sz w:val="20"/>
+          <w:szCs w:val="18"/>
+        </w:rPr>
+        <w:t xml:space="preserve"> </w:t>
       </w:r>
     </w:p>
     <w:p>
@@ -3905,413 +4296,198 @@
       <w:pPr>
         <w:pStyle w:val="Heading3"/>
       </w:pPr>
-      <w:bookmarkStart w:id="25" w:name="_Toc418291437"/>
-      <w:r>
-        <w:t>3.</w:t>
-      </w:r>
-      <w:r>
-        <w:t>2</w:t>
-      </w:r>
-      <w:r>
-        <w:t>.</w:t>
-      </w:r>
-      <w:r>
-        <w:t>2</w:t>
+      <w:bookmarkStart w:id="30" w:name="_Toc292235164"/>
+      <w:r>
+        <w:t>3.2.2 502 at Bats</w:t>
+      </w:r>
+      <w:bookmarkEnd w:id="30"/>
+    </w:p>
+    <w:p>
+      <w:pPr>
+        <w:pStyle w:val="Default"/>
+        <w:rPr>
+          <w:bCs/>
+          <w:sz w:val="20"/>
+          <w:szCs w:val="18"/>
+        </w:rPr>
+      </w:pPr>
+      <w:proofErr w:type="gramStart"/>
+      <w:r>
+        <w:rPr>
+          <w:bCs/>
+          <w:sz w:val="20"/>
+          <w:szCs w:val="18"/>
+        </w:rPr>
+        <w:t>502 at bats correlates to approximately three at bats per game.</w:t>
+      </w:r>
+      <w:proofErr w:type="gramEnd"/>
+      <w:r>
+        <w:rPr>
+          <w:bCs/>
+          <w:sz w:val="20"/>
+          <w:szCs w:val="18"/>
+        </w:rPr>
+        <w:t xml:space="preserve"> This option accounts for players that play more than 70-75% of all games.    </w:t>
+      </w:r>
+    </w:p>
+    <w:p>
+      <w:pPr>
+        <w:pStyle w:val="Heading2"/>
+      </w:pPr>
+      <w:bookmarkStart w:id="31" w:name="_Toc292235165"/>
+      <w:r>
+        <w:t>3.3 Maximum Birth Year Drop Down Menu</w:t>
+      </w:r>
+      <w:bookmarkEnd w:id="31"/>
+    </w:p>
+    <w:p>
+      <w:pPr>
+        <w:rPr>
+          <w:rFonts w:ascii="Verdana" w:hAnsi="Verdana"/>
+          <w:sz w:val="20"/>
+        </w:rPr>
+      </w:pPr>
+      <w:r>
+        <w:rPr>
+          <w:rFonts w:ascii="Verdana" w:hAnsi="Verdana"/>
+          <w:sz w:val="20"/>
+        </w:rPr>
+        <w:t>Filters out players from analysis based upon year of birth. This option attempts to reduce the amount of players on a rookie contract in the sample population.</w:t>
+      </w:r>
+    </w:p>
+    <w:p>
+      <w:pPr>
+        <w:rPr>
+          <w:rFonts w:ascii="Verdana" w:hAnsi="Verdana"/>
+          <w:sz w:val="20"/>
+        </w:rPr>
+      </w:pPr>
+      <w:r>
+        <w:rPr>
+          <w:rFonts w:ascii="Verdana" w:hAnsi="Verdana"/>
+          <w:noProof/>
+          <w:sz w:val="20"/>
+        </w:rPr>
+        <w:drawing>
+          <wp:inline distT="0" distB="0" distL="0" distR="0" wp14:anchorId="7F2D56BD" wp14:editId="498FA6FB">
+            <wp:extent cx="5935345" cy="4284345"/>
+            <wp:effectExtent l="0" t="0" r="8255" b="8255"/>
+            <wp:docPr id="12" name="Picture 12" descr="Macintosh HD:Users:rruzzo:Desktop:Final Project:userManual:BirthYearDropDown.tiff"/>
+            <wp:cNvGraphicFramePr>
+              <a:graphicFrameLocks xmlns:a="http://schemas.openxmlformats.org/drawingml/2006/main" noChangeAspect="1"/>
+            </wp:cNvGraphicFramePr>
+            <a:graphic xmlns:a="http://schemas.openxmlformats.org/drawingml/2006/main">
+              <a:graphicData uri="http://schemas.openxmlformats.org/drawingml/2006/picture">
+                <pic:pic xmlns:pic="http://schemas.openxmlformats.org/drawingml/2006/picture">
+                  <pic:nvPicPr>
+                    <pic:cNvPr id="0" name="Picture 8" descr="Macintosh HD:Users:rruzzo:Desktop:Final Project:userManual:BirthYearDropDown.tiff"/>
+                    <pic:cNvPicPr>
+                      <a:picLocks noChangeAspect="1" noChangeArrowheads="1"/>
+                    </pic:cNvPicPr>
+                  </pic:nvPicPr>
+                  <pic:blipFill>
+                    <a:blip r:embed="rId17" cstate="print">
+                      <a:extLst>
+                        <a:ext uri="{28A0092B-C50C-407E-A947-70E740481C1C}">
+                          <a14:useLocalDpi xmlns:a14="http://schemas.microsoft.com/office/drawing/2010/main"/>
+                        </a:ext>
+                      </a:extLst>
+                    </a:blip>
+                    <a:srcRect/>
+                    <a:stretch>
+                      <a:fillRect/>
+                    </a:stretch>
+                  </pic:blipFill>
+                  <pic:spPr bwMode="auto">
+                    <a:xfrm>
+                      <a:off x="0" y="0"/>
+                      <a:ext cx="5935345" cy="4284345"/>
+                    </a:xfrm>
+                    <a:prstGeom prst="rect">
+                      <a:avLst/>
+                    </a:prstGeom>
+                    <a:noFill/>
+                    <a:ln>
+                      <a:noFill/>
+                    </a:ln>
+                  </pic:spPr>
+                </pic:pic>
+              </a:graphicData>
+            </a:graphic>
+          </wp:inline>
+        </w:drawing>
+      </w:r>
+    </w:p>
+    <w:p>
+      <w:pPr>
+        <w:rPr>
+          <w:rFonts w:ascii="Verdana" w:hAnsi="Verdana"/>
+          <w:sz w:val="20"/>
+        </w:rPr>
+      </w:pPr>
+    </w:p>
+    <w:p>
+      <w:pPr>
+        <w:pStyle w:val="Heading2"/>
+      </w:pPr>
+      <w:bookmarkStart w:id="32" w:name="_Toc292235166"/>
+      <w:r>
+        <w:t>3.3 Search Players</w:t>
+      </w:r>
+      <w:bookmarkEnd w:id="32"/>
+    </w:p>
+    <w:p>
+      <w:pPr>
+        <w:rPr>
+          <w:rFonts w:ascii="Verdana" w:hAnsi="Verdana"/>
+          <w:sz w:val="20"/>
+        </w:rPr>
+      </w:pPr>
+      <w:r>
+        <w:rPr>
+          <w:rFonts w:ascii="Verdana" w:hAnsi="Verdana"/>
+          <w:sz w:val="20"/>
+        </w:rPr>
+        <w:t xml:space="preserve">The “Search Players” button starts the linear regression and displays the results based upon the selected search criteria. </w:t>
+      </w:r>
+    </w:p>
+    <w:p>
+      <w:pPr>
+        <w:rPr>
+          <w:rFonts w:ascii="Verdana" w:hAnsi="Verdana"/>
+          <w:sz w:val="20"/>
+        </w:rPr>
+      </w:pPr>
+    </w:p>
+    <w:p>
+      <w:pPr>
+        <w:pStyle w:val="Heading1"/>
+      </w:pPr>
+      <w:bookmarkStart w:id="33" w:name="_Toc292235167"/>
+      <w:r>
+        <w:lastRenderedPageBreak/>
+        <w:t>4</w:t>
       </w:r>
       <w:r>
         <w:t xml:space="preserve"> </w:t>
       </w:r>
       <w:r>
-        <w:t>162 at Bats</w:t>
-      </w:r>
-      <w:bookmarkEnd w:id="25"/>
-    </w:p>
-    <w:p>
-      <w:pPr>
-        <w:pStyle w:val="Default"/>
-        <w:rPr>
-          <w:bCs/>
-          <w:sz w:val="20"/>
-          <w:szCs w:val="18"/>
-        </w:rPr>
-      </w:pPr>
-      <w:r>
-        <w:rPr>
-          <w:bCs/>
-          <w:sz w:val="20"/>
-          <w:szCs w:val="18"/>
-        </w:rPr>
-        <w:t xml:space="preserve">162 at bats </w:t>
-      </w:r>
-      <w:proofErr w:type="gramStart"/>
-      <w:r>
-        <w:rPr>
-          <w:bCs/>
-          <w:sz w:val="20"/>
-          <w:szCs w:val="18"/>
-        </w:rPr>
-        <w:t>correlates</w:t>
-      </w:r>
-      <w:proofErr w:type="gramEnd"/>
-      <w:r>
-        <w:rPr>
-          <w:bCs/>
-          <w:sz w:val="20"/>
-          <w:szCs w:val="18"/>
-        </w:rPr>
-        <w:t xml:space="preserve"> to one at bat per game. </w:t>
-      </w:r>
-      <w:proofErr w:type="gramStart"/>
-      <w:r>
-        <w:rPr>
-          <w:bCs/>
-          <w:sz w:val="20"/>
-          <w:szCs w:val="18"/>
-        </w:rPr>
-        <w:t>This option accounts for journeyman player</w:t>
-      </w:r>
-      <w:r>
-        <w:rPr>
-          <w:bCs/>
-          <w:sz w:val="20"/>
-          <w:szCs w:val="18"/>
-        </w:rPr>
-        <w:t>s</w:t>
-      </w:r>
-      <w:r>
-        <w:rPr>
-          <w:bCs/>
-          <w:sz w:val="20"/>
-          <w:szCs w:val="18"/>
-        </w:rPr>
-        <w:t xml:space="preserve"> </w:t>
-      </w:r>
-      <w:r>
-        <w:rPr>
-          <w:bCs/>
-          <w:sz w:val="20"/>
-          <w:szCs w:val="18"/>
-        </w:rPr>
-        <w:lastRenderedPageBreak/>
-        <w:t>or non-starters</w:t>
-      </w:r>
-      <w:r>
-        <w:rPr>
-          <w:bCs/>
-          <w:sz w:val="20"/>
-          <w:szCs w:val="18"/>
-        </w:rPr>
-        <w:t xml:space="preserve"> that</w:t>
-      </w:r>
-      <w:r>
-        <w:rPr>
-          <w:bCs/>
-          <w:sz w:val="20"/>
-          <w:szCs w:val="18"/>
-        </w:rPr>
-        <w:t xml:space="preserve"> have a contribution that might be noteworthy in regards to their salary.</w:t>
-      </w:r>
-      <w:proofErr w:type="gramEnd"/>
-      <w:r>
-        <w:rPr>
-          <w:bCs/>
-          <w:sz w:val="20"/>
-          <w:szCs w:val="18"/>
-        </w:rPr>
-        <w:t xml:space="preserve">  </w:t>
-      </w:r>
-      <w:r>
-        <w:rPr>
-          <w:bCs/>
-          <w:sz w:val="20"/>
-          <w:szCs w:val="18"/>
-        </w:rPr>
-        <w:t xml:space="preserve"> </w:t>
-      </w:r>
-    </w:p>
-    <w:p>
-      <w:pPr>
-        <w:pStyle w:val="Default"/>
-        <w:rPr>
-          <w:bCs/>
-          <w:sz w:val="20"/>
-          <w:szCs w:val="18"/>
-        </w:rPr>
-      </w:pPr>
-    </w:p>
-    <w:p>
-      <w:pPr>
-        <w:pStyle w:val="Heading3"/>
-      </w:pPr>
-      <w:bookmarkStart w:id="26" w:name="_Toc418291438"/>
-      <w:r>
-        <w:t xml:space="preserve">3.2.2 </w:t>
-      </w:r>
-      <w:r>
-        <w:t>502</w:t>
-      </w:r>
-      <w:r>
-        <w:t xml:space="preserve"> at Bats</w:t>
-      </w:r>
-      <w:bookmarkEnd w:id="26"/>
-    </w:p>
-    <w:p>
-      <w:pPr>
-        <w:pStyle w:val="Default"/>
-        <w:rPr>
-          <w:bCs/>
-          <w:sz w:val="20"/>
-          <w:szCs w:val="18"/>
-        </w:rPr>
-      </w:pPr>
-      <w:r>
-        <w:rPr>
-          <w:bCs/>
-          <w:sz w:val="20"/>
-          <w:szCs w:val="18"/>
-        </w:rPr>
-        <w:t>502</w:t>
-      </w:r>
-      <w:r>
-        <w:rPr>
-          <w:bCs/>
-          <w:sz w:val="20"/>
-          <w:szCs w:val="18"/>
-        </w:rPr>
-        <w:t xml:space="preserve"> at bats </w:t>
-      </w:r>
-      <w:proofErr w:type="gramStart"/>
-      <w:r>
-        <w:rPr>
-          <w:bCs/>
-          <w:sz w:val="20"/>
-          <w:szCs w:val="18"/>
-        </w:rPr>
-        <w:t>correlates</w:t>
-      </w:r>
-      <w:proofErr w:type="gramEnd"/>
-      <w:r>
-        <w:rPr>
-          <w:bCs/>
-          <w:sz w:val="20"/>
-          <w:szCs w:val="18"/>
-        </w:rPr>
-        <w:t xml:space="preserve"> to </w:t>
-      </w:r>
-      <w:r>
-        <w:rPr>
-          <w:bCs/>
-          <w:sz w:val="20"/>
-          <w:szCs w:val="18"/>
-        </w:rPr>
-        <w:t>approximately three</w:t>
-      </w:r>
-      <w:r>
-        <w:rPr>
-          <w:bCs/>
-          <w:sz w:val="20"/>
-          <w:szCs w:val="18"/>
-        </w:rPr>
-        <w:t xml:space="preserve"> at bat</w:t>
-      </w:r>
-      <w:r>
-        <w:rPr>
-          <w:bCs/>
-          <w:sz w:val="20"/>
-          <w:szCs w:val="18"/>
-        </w:rPr>
-        <w:t>s</w:t>
-      </w:r>
-      <w:r>
-        <w:rPr>
-          <w:bCs/>
-          <w:sz w:val="20"/>
-          <w:szCs w:val="18"/>
-        </w:rPr>
-        <w:t xml:space="preserve"> per game. This o</w:t>
-      </w:r>
-      <w:r>
-        <w:rPr>
-          <w:bCs/>
-          <w:sz w:val="20"/>
-          <w:szCs w:val="18"/>
-        </w:rPr>
-        <w:t xml:space="preserve">ption accounts for </w:t>
-      </w:r>
-      <w:r>
-        <w:rPr>
-          <w:bCs/>
-          <w:sz w:val="20"/>
-          <w:szCs w:val="18"/>
-        </w:rPr>
-        <w:t>players</w:t>
-      </w:r>
-      <w:r>
-        <w:rPr>
-          <w:bCs/>
-          <w:sz w:val="20"/>
-          <w:szCs w:val="18"/>
-        </w:rPr>
-        <w:t xml:space="preserve"> that play more than 70-75% of all games. </w:t>
-      </w:r>
-      <w:r>
-        <w:rPr>
-          <w:bCs/>
-          <w:sz w:val="20"/>
-          <w:szCs w:val="18"/>
-        </w:rPr>
-        <w:t xml:space="preserve">   </w:t>
-      </w:r>
+        <w:t>Shop Batting Results</w:t>
+      </w:r>
+      <w:bookmarkEnd w:id="33"/>
     </w:p>
     <w:p>
       <w:pPr>
         <w:pStyle w:val="Heading2"/>
       </w:pPr>
-      <w:bookmarkStart w:id="27" w:name="_Toc418291439"/>
-      <w:r>
-        <w:t>3.3</w:t>
-      </w:r>
-      <w:r>
-        <w:t xml:space="preserve"> </w:t>
-      </w:r>
-      <w:r>
-        <w:t>Maximum Birth Year D</w:t>
-      </w:r>
-      <w:r>
-        <w:t xml:space="preserve">rop </w:t>
-      </w:r>
-      <w:proofErr w:type="gramStart"/>
-      <w:r>
-        <w:t>Down</w:t>
-      </w:r>
-      <w:proofErr w:type="gramEnd"/>
-      <w:r>
-        <w:t xml:space="preserve"> Menu</w:t>
-      </w:r>
-      <w:bookmarkEnd w:id="27"/>
-    </w:p>
-    <w:p>
-      <w:pPr>
-        <w:rPr>
-          <w:rFonts w:ascii="Verdana" w:hAnsi="Verdana"/>
-          <w:sz w:val="20"/>
-        </w:rPr>
-      </w:pPr>
-      <w:r>
-        <w:rPr>
-          <w:rFonts w:ascii="Verdana" w:hAnsi="Verdana"/>
-          <w:sz w:val="20"/>
-        </w:rPr>
-        <w:t>Filters out players from analysis based</w:t>
-      </w:r>
-      <w:r>
-        <w:rPr>
-          <w:rFonts w:ascii="Verdana" w:hAnsi="Verdana"/>
-          <w:sz w:val="20"/>
-        </w:rPr>
-        <w:t xml:space="preserve"> upon</w:t>
-      </w:r>
-      <w:r>
-        <w:rPr>
-          <w:rFonts w:ascii="Verdana" w:hAnsi="Verdana"/>
-          <w:sz w:val="20"/>
-        </w:rPr>
-        <w:t xml:space="preserve"> </w:t>
-      </w:r>
-      <w:r>
-        <w:rPr>
-          <w:rFonts w:ascii="Verdana" w:hAnsi="Verdana"/>
-          <w:sz w:val="20"/>
-        </w:rPr>
-        <w:t>year of birth</w:t>
-      </w:r>
-      <w:r>
-        <w:rPr>
-          <w:rFonts w:ascii="Verdana" w:hAnsi="Verdana"/>
-          <w:sz w:val="20"/>
-        </w:rPr>
-        <w:t>.</w:t>
-      </w:r>
-      <w:r>
-        <w:rPr>
-          <w:rFonts w:ascii="Verdana" w:hAnsi="Verdana"/>
-          <w:sz w:val="20"/>
-        </w:rPr>
-        <w:t xml:space="preserve"> This option attempts to reduce the amount of players on a rookie contract in the sample population.</w:t>
-      </w:r>
-    </w:p>
-    <w:p>
-      <w:pPr>
-        <w:rPr>
-          <w:rFonts w:ascii="Verdana" w:hAnsi="Verdana"/>
-          <w:sz w:val="20"/>
-        </w:rPr>
-      </w:pPr>
-    </w:p>
-    <w:p>
-      <w:pPr>
-        <w:pStyle w:val="Heading2"/>
-      </w:pPr>
-      <w:bookmarkStart w:id="28" w:name="_Toc418291440"/>
-      <w:r>
-        <w:t xml:space="preserve">3.3 </w:t>
-      </w:r>
-      <w:r>
-        <w:t>Search Players</w:t>
-      </w:r>
-      <w:bookmarkEnd w:id="28"/>
-    </w:p>
-    <w:p>
-      <w:pPr>
-        <w:rPr>
-          <w:rFonts w:ascii="Verdana" w:hAnsi="Verdana"/>
-          <w:sz w:val="20"/>
-        </w:rPr>
-      </w:pPr>
-      <w:r>
-        <w:rPr>
-          <w:rFonts w:ascii="Verdana" w:hAnsi="Verdana"/>
-          <w:sz w:val="20"/>
-        </w:rPr>
-        <w:t xml:space="preserve">The “Search Players” button starts the linear regression and displays the results based upon the selected search criteria. </w:t>
-      </w:r>
-    </w:p>
-    <w:p>
-      <w:pPr>
-        <w:rPr>
-          <w:rFonts w:ascii="Verdana" w:hAnsi="Verdana"/>
-          <w:sz w:val="20"/>
-        </w:rPr>
-      </w:pPr>
-    </w:p>
-    <w:p>
-      <w:pPr>
-        <w:pStyle w:val="Heading1"/>
-      </w:pPr>
-      <w:bookmarkStart w:id="29" w:name="_Toc418291441"/>
-      <w:r>
-        <w:t>4</w:t>
-      </w:r>
-      <w:r>
-        <w:t xml:space="preserve"> </w:t>
-      </w:r>
-      <w:r>
-        <w:t>Shop Batting Results</w:t>
-      </w:r>
-      <w:bookmarkEnd w:id="29"/>
-    </w:p>
-    <w:p>
-      <w:pPr>
-        <w:pStyle w:val="Heading2"/>
-      </w:pPr>
-      <w:bookmarkStart w:id="30" w:name="_Toc418291442"/>
+      <w:bookmarkStart w:id="34" w:name="_Toc292235168"/>
       <w:r>
         <w:t xml:space="preserve">4.1 </w:t>
       </w:r>
       <w:r>
         <w:t>General</w:t>
       </w:r>
-      <w:bookmarkEnd w:id="30"/>
+      <w:bookmarkEnd w:id="34"/>
     </w:p>
     <w:p>
       <w:pPr>
@@ -4336,28 +4512,163 @@
         <w:t xml:space="preserve">Shop Batting returns the “Top 50” players from the search criteria. The list of player is ordered by difference between the player’s salary and their fair market value or expected salary.  </w:t>
       </w:r>
     </w:p>
-    <w:p/>
+    <w:p>
+      <w:r>
+        <w:rPr>
+          <w:noProof/>
+        </w:rPr>
+        <w:drawing>
+          <wp:inline distT="0" distB="0" distL="0" distR="0" wp14:anchorId="6FA67C95" wp14:editId="422F3391">
+            <wp:extent cx="5943600" cy="4284345"/>
+            <wp:effectExtent l="0" t="0" r="0" b="8255"/>
+            <wp:docPr id="9" name="Picture 9" descr="Macintosh HD:Users:rruzzo:Desktop:Final Project:userManual:showResults.tiff"/>
+            <wp:cNvGraphicFramePr>
+              <a:graphicFrameLocks xmlns:a="http://schemas.openxmlformats.org/drawingml/2006/main" noChangeAspect="1"/>
+            </wp:cNvGraphicFramePr>
+            <a:graphic xmlns:a="http://schemas.openxmlformats.org/drawingml/2006/main">
+              <a:graphicData uri="http://schemas.openxmlformats.org/drawingml/2006/picture">
+                <pic:pic xmlns:pic="http://schemas.openxmlformats.org/drawingml/2006/picture">
+                  <pic:nvPicPr>
+                    <pic:cNvPr id="0" name="Picture 5" descr="Macintosh HD:Users:rruzzo:Desktop:Final Project:userManual:showResults.tiff"/>
+                    <pic:cNvPicPr>
+                      <a:picLocks noChangeAspect="1" noChangeArrowheads="1"/>
+                    </pic:cNvPicPr>
+                  </pic:nvPicPr>
+                  <pic:blipFill>
+                    <a:blip r:embed="rId18" cstate="print">
+                      <a:extLst>
+                        <a:ext uri="{28A0092B-C50C-407E-A947-70E740481C1C}">
+                          <a14:useLocalDpi xmlns:a14="http://schemas.microsoft.com/office/drawing/2010/main"/>
+                        </a:ext>
+                      </a:extLst>
+                    </a:blip>
+                    <a:srcRect/>
+                    <a:stretch>
+                      <a:fillRect/>
+                    </a:stretch>
+                  </pic:blipFill>
+                  <pic:spPr bwMode="auto">
+                    <a:xfrm>
+                      <a:off x="0" y="0"/>
+                      <a:ext cx="5943600" cy="4284345"/>
+                    </a:xfrm>
+                    <a:prstGeom prst="rect">
+                      <a:avLst/>
+                    </a:prstGeom>
+                    <a:noFill/>
+                    <a:ln>
+                      <a:noFill/>
+                    </a:ln>
+                  </pic:spPr>
+                </pic:pic>
+              </a:graphicData>
+            </a:graphic>
+          </wp:inline>
+        </w:drawing>
+      </w:r>
+    </w:p>
     <w:p>
       <w:pPr>
         <w:pStyle w:val="Heading3"/>
       </w:pPr>
-      <w:bookmarkStart w:id="31" w:name="_Toc418291443"/>
+    </w:p>
+    <w:p>
+      <w:pPr>
+        <w:pStyle w:val="Heading3"/>
+      </w:pPr>
+      <w:bookmarkStart w:id="35" w:name="_Toc292235169"/>
+      <w:r>
+        <w:t>4.1.2 Player</w:t>
+      </w:r>
+      <w:bookmarkEnd w:id="35"/>
+    </w:p>
+    <w:p>
+      <w:pPr>
+        <w:pStyle w:val="Default"/>
+        <w:rPr>
+          <w:bCs/>
+          <w:sz w:val="20"/>
+          <w:szCs w:val="18"/>
+        </w:rPr>
+      </w:pPr>
+      <w:r>
+        <w:rPr>
+          <w:bCs/>
+          <w:sz w:val="20"/>
+          <w:szCs w:val="18"/>
+        </w:rPr>
+        <w:t xml:space="preserve">Players are listed by last name.    </w:t>
+      </w:r>
+    </w:p>
+    <w:p>
+      <w:pPr>
+        <w:pStyle w:val="Default"/>
+        <w:rPr>
+          <w:bCs/>
+          <w:sz w:val="20"/>
+          <w:szCs w:val="18"/>
+        </w:rPr>
+      </w:pPr>
+    </w:p>
+    <w:p>
+      <w:pPr>
+        <w:pStyle w:val="Heading3"/>
+      </w:pPr>
+      <w:bookmarkStart w:id="36" w:name="_Toc292235170"/>
+      <w:r>
+        <w:t>4.1.</w:t>
+      </w:r>
+      <w:r>
+        <w:t xml:space="preserve">3 </w:t>
+      </w:r>
+      <w:r>
+        <w:t>Count</w:t>
+      </w:r>
+      <w:bookmarkEnd w:id="36"/>
+    </w:p>
+    <w:p>
+      <w:pPr>
+        <w:pStyle w:val="Default"/>
+        <w:rPr>
+          <w:bCs/>
+          <w:sz w:val="20"/>
+          <w:szCs w:val="18"/>
+        </w:rPr>
+      </w:pPr>
+      <w:r>
+        <w:rPr>
+          <w:bCs/>
+          <w:sz w:val="20"/>
+          <w:szCs w:val="18"/>
+        </w:rPr>
+        <w:t xml:space="preserve">Count is the total of the chosen stat from the search criteria.     </w:t>
+      </w:r>
+    </w:p>
+    <w:p>
+      <w:pPr>
+        <w:pStyle w:val="Default"/>
+        <w:rPr>
+          <w:bCs/>
+          <w:sz w:val="20"/>
+          <w:szCs w:val="18"/>
+        </w:rPr>
+      </w:pPr>
+    </w:p>
+    <w:p>
+      <w:pPr>
+        <w:pStyle w:val="Heading3"/>
+      </w:pPr>
+      <w:bookmarkStart w:id="37" w:name="_Toc292235171"/>
+      <w:r>
+        <w:t>4.1.</w:t>
+      </w:r>
       <w:r>
         <w:t>4</w:t>
       </w:r>
       <w:r>
-        <w:t>.</w:t>
-      </w:r>
-      <w:r>
-        <w:t>1</w:t>
-      </w:r>
-      <w:r>
-        <w:t xml:space="preserve">.2 </w:t>
-      </w:r>
-      <w:r>
-        <w:t>Player</w:t>
-      </w:r>
-      <w:bookmarkEnd w:id="31"/>
+        <w:t xml:space="preserve"> Salary</w:t>
+      </w:r>
+      <w:bookmarkEnd w:id="37"/>
     </w:p>
     <w:p>
       <w:pPr>
@@ -4374,16 +4685,34 @@
           <w:sz w:val="20"/>
           <w:szCs w:val="18"/>
         </w:rPr>
-        <w:t>Players are listed by last name</w:t>
-      </w:r>
-      <w:r>
+        <w:t>The salary value is the player’s salary from 2014.</w:t>
+      </w:r>
+    </w:p>
+    <w:p>
+      <w:pPr>
+        <w:pStyle w:val="Default"/>
         <w:rPr>
           <w:bCs/>
           <w:sz w:val="20"/>
           <w:szCs w:val="18"/>
         </w:rPr>
-        <w:t xml:space="preserve">.    </w:t>
-      </w:r>
+      </w:pPr>
+    </w:p>
+    <w:p>
+      <w:pPr>
+        <w:pStyle w:val="Heading3"/>
+      </w:pPr>
+      <w:bookmarkStart w:id="38" w:name="_Toc292235172"/>
+      <w:r>
+        <w:t>4.1.</w:t>
+      </w:r>
+      <w:r>
+        <w:t>5</w:t>
+      </w:r>
+      <w:r>
+        <w:t xml:space="preserve"> Expected Salary</w:t>
+      </w:r>
+      <w:bookmarkEnd w:id="38"/>
     </w:p>
     <w:p>
       <w:pPr>
@@ -4394,22 +4723,35 @@
           <w:szCs w:val="18"/>
         </w:rPr>
       </w:pPr>
+      <w:r>
+        <w:rPr>
+          <w:bCs/>
+          <w:sz w:val="20"/>
+          <w:szCs w:val="18"/>
+        </w:rPr>
+        <w:t xml:space="preserve">Expected salary is the fair market value based on linear regression.    </w:t>
+      </w:r>
+    </w:p>
+    <w:p>
+      <w:pPr>
+        <w:pStyle w:val="Default"/>
+        <w:rPr>
+          <w:bCs/>
+          <w:sz w:val="20"/>
+          <w:szCs w:val="18"/>
+        </w:rPr>
+      </w:pPr>
     </w:p>
     <w:p>
       <w:pPr>
         <w:pStyle w:val="Heading3"/>
       </w:pPr>
-      <w:bookmarkStart w:id="32" w:name="_Toc418291444"/>
-      <w:r>
-        <w:t>4.1.</w:t>
-      </w:r>
-      <w:r>
-        <w:t xml:space="preserve">3 </w:t>
-      </w:r>
-      <w:r>
-        <w:t>Count</w:t>
-      </w:r>
-      <w:bookmarkEnd w:id="32"/>
+      <w:bookmarkStart w:id="39" w:name="_Toc292235173"/>
+      <w:r>
+        <w:lastRenderedPageBreak/>
+        <w:t>4.1.5 Salary Difference</w:t>
+      </w:r>
+      <w:bookmarkEnd w:id="39"/>
     </w:p>
     <w:p>
       <w:pPr>
@@ -4426,192 +4768,25 @@
           <w:sz w:val="20"/>
           <w:szCs w:val="18"/>
         </w:rPr>
-        <w:t xml:space="preserve">Count is the total of the chosen stat from the search criteria. </w:t>
-      </w:r>
-      <w:r>
+        <w:t>Salary Difference is the difference between a player’s 2014 salary and their fair market value or expected salary.</w:t>
+      </w:r>
+    </w:p>
+    <w:p>
+      <w:pPr>
+        <w:pStyle w:val="Default"/>
         <w:rPr>
           <w:bCs/>
           <w:sz w:val="20"/>
           <w:szCs w:val="18"/>
         </w:rPr>
-        <w:t xml:space="preserve">    </w:t>
-      </w:r>
-    </w:p>
-    <w:p>
-      <w:pPr>
-        <w:pStyle w:val="Default"/>
+      </w:pPr>
+      <w:r>
         <w:rPr>
           <w:bCs/>
           <w:sz w:val="20"/>
           <w:szCs w:val="18"/>
         </w:rPr>
-      </w:pPr>
-    </w:p>
-    <w:p>
-      <w:pPr>
-        <w:pStyle w:val="Heading3"/>
-      </w:pPr>
-      <w:bookmarkStart w:id="33" w:name="_Toc418291445"/>
-      <w:r>
-        <w:t>4.1.</w:t>
-      </w:r>
-      <w:r>
-        <w:t>4</w:t>
-      </w:r>
-      <w:r>
-        <w:t xml:space="preserve"> </w:t>
-      </w:r>
-      <w:r>
-        <w:t>Salary</w:t>
-      </w:r>
-      <w:bookmarkEnd w:id="33"/>
-    </w:p>
-    <w:p>
-      <w:pPr>
-        <w:pStyle w:val="Default"/>
-        <w:rPr>
-          <w:bCs/>
-          <w:sz w:val="20"/>
-          <w:szCs w:val="18"/>
-        </w:rPr>
-      </w:pPr>
-      <w:r>
-        <w:rPr>
-          <w:bCs/>
-          <w:sz w:val="20"/>
-          <w:szCs w:val="18"/>
-        </w:rPr>
-        <w:t>The salary value is the player’s salary from 2014</w:t>
-      </w:r>
-      <w:r>
-        <w:rPr>
-          <w:bCs/>
-          <w:sz w:val="20"/>
-          <w:szCs w:val="18"/>
-        </w:rPr>
-        <w:t>.</w:t>
-      </w:r>
-    </w:p>
-    <w:p>
-      <w:pPr>
-        <w:pStyle w:val="Default"/>
-        <w:rPr>
-          <w:bCs/>
-          <w:sz w:val="20"/>
-          <w:szCs w:val="18"/>
-        </w:rPr>
-      </w:pPr>
-    </w:p>
-    <w:p>
-      <w:pPr>
-        <w:pStyle w:val="Heading3"/>
-      </w:pPr>
-      <w:bookmarkStart w:id="34" w:name="_Toc418291446"/>
-      <w:r>
-        <w:t>4.1.</w:t>
-      </w:r>
-      <w:r>
-        <w:t>5</w:t>
-      </w:r>
-      <w:r>
-        <w:t xml:space="preserve"> </w:t>
-      </w:r>
-      <w:r>
-        <w:t>Expected Salary</w:t>
-      </w:r>
-      <w:bookmarkEnd w:id="34"/>
-    </w:p>
-    <w:p>
-      <w:pPr>
-        <w:pStyle w:val="Default"/>
-        <w:rPr>
-          <w:bCs/>
-          <w:sz w:val="20"/>
-          <w:szCs w:val="18"/>
-        </w:rPr>
-      </w:pPr>
-      <w:r>
-        <w:rPr>
-          <w:bCs/>
-          <w:sz w:val="20"/>
-          <w:szCs w:val="18"/>
-        </w:rPr>
-        <w:t>Expected salary is the fair market value based on linear regression</w:t>
-      </w:r>
-      <w:r>
-        <w:rPr>
-          <w:bCs/>
-          <w:sz w:val="20"/>
-          <w:szCs w:val="18"/>
-        </w:rPr>
-        <w:t xml:space="preserve">.    </w:t>
-      </w:r>
-    </w:p>
-    <w:p>
-      <w:pPr>
-        <w:pStyle w:val="Default"/>
-        <w:rPr>
-          <w:bCs/>
-          <w:sz w:val="20"/>
-          <w:szCs w:val="18"/>
-        </w:rPr>
-      </w:pPr>
-    </w:p>
-    <w:p>
-      <w:pPr>
-        <w:pStyle w:val="Heading3"/>
-      </w:pPr>
-      <w:bookmarkStart w:id="35" w:name="_Toc418291447"/>
-      <w:r>
-        <w:t xml:space="preserve">4.1.5 </w:t>
-      </w:r>
-      <w:r>
-        <w:t>Salary Difference</w:t>
-      </w:r>
-      <w:bookmarkEnd w:id="35"/>
-    </w:p>
-    <w:p>
-      <w:pPr>
-        <w:pStyle w:val="Default"/>
-        <w:rPr>
-          <w:bCs/>
-          <w:sz w:val="20"/>
-          <w:szCs w:val="18"/>
-        </w:rPr>
-      </w:pPr>
-      <w:r>
-        <w:rPr>
-          <w:bCs/>
-          <w:sz w:val="20"/>
-          <w:szCs w:val="18"/>
-        </w:rPr>
-        <w:t>Salary Difference is the difference between a player’s 2014 salary and their fair market value or expected salary.</w:t>
-      </w:r>
-    </w:p>
-    <w:p>
-      <w:pPr>
-        <w:pStyle w:val="Default"/>
-        <w:rPr>
-          <w:bCs/>
-          <w:sz w:val="20"/>
-          <w:szCs w:val="18"/>
-        </w:rPr>
-      </w:pPr>
-      <w:r>
-        <w:rPr>
-          <w:bCs/>
-          <w:sz w:val="20"/>
-          <w:szCs w:val="18"/>
-        </w:rPr>
-        <w:t>Salary – Expected Salary = Salary Difference.</w:t>
-      </w:r>
-      <w:r>
-        <w:rPr>
-          <w:bCs/>
-          <w:sz w:val="20"/>
-          <w:szCs w:val="18"/>
-        </w:rPr>
-        <w:t xml:space="preserve">    </w:t>
+        <w:t xml:space="preserve">Salary – Expected Salary = Salary Difference.    </w:t>
       </w:r>
     </w:p>
     <w:p>
@@ -4654,9 +4829,9 @@
       </w:pPr>
     </w:p>
     <w:sectPr>
-      <w:headerReference w:type="default" r:id="rId11"/>
-      <w:footerReference w:type="even" r:id="rId12"/>
-      <w:footerReference w:type="default" r:id="rId13"/>
+      <w:headerReference w:type="default" r:id="rId19"/>
+      <w:footerReference w:type="even" r:id="rId20"/>
+      <w:footerReference w:type="default" r:id="rId21"/>
       <w:pgSz w:w="12240" w:h="15840"/>
       <w:pgMar w:top="1440" w:right="1440" w:bottom="1440" w:left="1440" w:header="720" w:footer="720" w:gutter="0"/>
       <w:cols w:space="720"/>
@@ -4668,7 +4843,7 @@
 </file>
 
 <file path=word/endnotes.xml><?xml version="1.0" encoding="utf-8"?>
-<w:endnotes xmlns:wpc="http://schemas.microsoft.com/office/word/2010/wordprocessingCanvas" xmlns:mc="http://schemas.openxmlformats.org/markup-compatibility/2006" xmlns:o="urn:schemas-microsoft-com:office:office" xmlns:r="http://schemas.openxmlformats.org/officeDocument/2006/relationships" xmlns:m="http://schemas.openxmlformats.org/officeDocument/2006/math" xmlns:v="urn:schemas-microsoft-com:vml" xmlns:wp14="http://schemas.microsoft.com/office/word/2010/wordprocessingDrawing" xmlns:wp="http://schemas.openxmlformats.org/drawingml/2006/wordprocessingDrawing" xmlns:w10="urn:schemas-microsoft-com:office:word" xmlns:w="http://schemas.openxmlformats.org/wordprocessingml/2006/main" xmlns:w14="http://schemas.microsoft.com/office/word/2010/wordml" xmlns:wpg="http://schemas.microsoft.com/office/word/2010/wordprocessingGroup" xmlns:wpi="http://schemas.microsoft.com/office/word/2010/wordprocessingInk" xmlns:wne="http://schemas.microsoft.com/office/word/2006/wordml" xmlns:wps="http://schemas.microsoft.com/office/word/2010/wordprocessingShape" mc:Ignorable="w14 wp14">
+<w:endnotes xmlns:wpc="http://schemas.microsoft.com/office/word/2010/wordprocessingCanvas" xmlns:mo="http://schemas.microsoft.com/office/mac/office/2008/main" xmlns:mc="http://schemas.openxmlformats.org/markup-compatibility/2006" xmlns:mv="urn:schemas-microsoft-com:mac:vml" xmlns:o="urn:schemas-microsoft-com:office:office" xmlns:r="http://schemas.openxmlformats.org/officeDocument/2006/relationships" xmlns:m="http://schemas.openxmlformats.org/officeDocument/2006/math" xmlns:v="urn:schemas-microsoft-com:vml" xmlns:wp14="http://schemas.microsoft.com/office/word/2010/wordprocessingDrawing" xmlns:wp="http://schemas.openxmlformats.org/drawingml/2006/wordprocessingDrawing" xmlns:w10="urn:schemas-microsoft-com:office:word" xmlns:w="http://schemas.openxmlformats.org/wordprocessingml/2006/main" xmlns:w14="http://schemas.microsoft.com/office/word/2010/wordml" xmlns:wpg="http://schemas.microsoft.com/office/word/2010/wordprocessingGroup" xmlns:wpi="http://schemas.microsoft.com/office/word/2010/wordprocessingInk" xmlns:wne="http://schemas.microsoft.com/office/word/2006/wordml" xmlns:wps="http://schemas.microsoft.com/office/word/2010/wordprocessingShape" mc:Ignorable="w14 wp14">
   <w:endnote w:type="separator" w:id="-1">
     <w:p>
       <w:r>
@@ -4687,7 +4862,7 @@
 </file>
 
 <file path=word/footer1.xml><?xml version="1.0" encoding="utf-8"?>
-<w:ftr xmlns:wpc="http://schemas.microsoft.com/office/word/2010/wordprocessingCanvas" xmlns:mc="http://schemas.openxmlformats.org/markup-compatibility/2006" xmlns:o="urn:schemas-microsoft-com:office:office" xmlns:r="http://schemas.openxmlformats.org/officeDocument/2006/relationships" xmlns:m="http://schemas.openxmlformats.org/officeDocument/2006/math" xmlns:v="urn:schemas-microsoft-com:vml" xmlns:wp14="http://schemas.microsoft.com/office/word/2010/wordprocessingDrawing" xmlns:wp="http://schemas.openxmlformats.org/drawingml/2006/wordprocessingDrawing" xmlns:w10="urn:schemas-microsoft-com:office:word" xmlns:w="http://schemas.openxmlformats.org/wordprocessingml/2006/main" xmlns:w14="http://schemas.microsoft.com/office/word/2010/wordml" xmlns:wpg="http://schemas.microsoft.com/office/word/2010/wordprocessingGroup" xmlns:wpi="http://schemas.microsoft.com/office/word/2010/wordprocessingInk" xmlns:wne="http://schemas.microsoft.com/office/word/2006/wordml" xmlns:wps="http://schemas.microsoft.com/office/word/2010/wordprocessingShape" mc:Ignorable="w14 wp14">
+<w:ftr xmlns:wpc="http://schemas.microsoft.com/office/word/2010/wordprocessingCanvas" xmlns:mo="http://schemas.microsoft.com/office/mac/office/2008/main" xmlns:mc="http://schemas.openxmlformats.org/markup-compatibility/2006" xmlns:mv="urn:schemas-microsoft-com:mac:vml" xmlns:o="urn:schemas-microsoft-com:office:office" xmlns:r="http://schemas.openxmlformats.org/officeDocument/2006/relationships" xmlns:m="http://schemas.openxmlformats.org/officeDocument/2006/math" xmlns:v="urn:schemas-microsoft-com:vml" xmlns:wp14="http://schemas.microsoft.com/office/word/2010/wordprocessingDrawing" xmlns:wp="http://schemas.openxmlformats.org/drawingml/2006/wordprocessingDrawing" xmlns:w10="urn:schemas-microsoft-com:office:word" xmlns:w="http://schemas.openxmlformats.org/wordprocessingml/2006/main" xmlns:w14="http://schemas.microsoft.com/office/word/2010/wordml" xmlns:wpg="http://schemas.microsoft.com/office/word/2010/wordprocessingGroup" xmlns:wpi="http://schemas.microsoft.com/office/word/2010/wordprocessingInk" xmlns:wne="http://schemas.microsoft.com/office/word/2006/wordml" xmlns:wps="http://schemas.microsoft.com/office/word/2010/wordprocessingShape" mc:Ignorable="w14 wp14">
   <w:p>
     <w:pPr>
       <w:pStyle w:val="Footer"/>
@@ -4725,7 +4900,7 @@
 </file>
 
 <file path=word/footer2.xml><?xml version="1.0" encoding="utf-8"?>
-<w:ftr xmlns:wpc="http://schemas.microsoft.com/office/word/2010/wordprocessingCanvas" xmlns:mc="http://schemas.openxmlformats.org/markup-compatibility/2006" xmlns:o="urn:schemas-microsoft-com:office:office" xmlns:r="http://schemas.openxmlformats.org/officeDocument/2006/relationships" xmlns:m="http://schemas.openxmlformats.org/officeDocument/2006/math" xmlns:v="urn:schemas-microsoft-com:vml" xmlns:wp14="http://schemas.microsoft.com/office/word/2010/wordprocessingDrawing" xmlns:wp="http://schemas.openxmlformats.org/drawingml/2006/wordprocessingDrawing" xmlns:w10="urn:schemas-microsoft-com:office:word" xmlns:w="http://schemas.openxmlformats.org/wordprocessingml/2006/main" xmlns:w14="http://schemas.microsoft.com/office/word/2010/wordml" xmlns:wpg="http://schemas.microsoft.com/office/word/2010/wordprocessingGroup" xmlns:wpi="http://schemas.microsoft.com/office/word/2010/wordprocessingInk" xmlns:wne="http://schemas.microsoft.com/office/word/2006/wordml" xmlns:wps="http://schemas.microsoft.com/office/word/2010/wordprocessingShape" mc:Ignorable="w14 wp14">
+<w:ftr xmlns:wpc="http://schemas.microsoft.com/office/word/2010/wordprocessingCanvas" xmlns:mo="http://schemas.microsoft.com/office/mac/office/2008/main" xmlns:mc="http://schemas.openxmlformats.org/markup-compatibility/2006" xmlns:mv="urn:schemas-microsoft-com:mac:vml" xmlns:o="urn:schemas-microsoft-com:office:office" xmlns:r="http://schemas.openxmlformats.org/officeDocument/2006/relationships" xmlns:m="http://schemas.openxmlformats.org/officeDocument/2006/math" xmlns:v="urn:schemas-microsoft-com:vml" xmlns:wp14="http://schemas.microsoft.com/office/word/2010/wordprocessingDrawing" xmlns:wp="http://schemas.openxmlformats.org/drawingml/2006/wordprocessingDrawing" xmlns:w10="urn:schemas-microsoft-com:office:word" xmlns:w="http://schemas.openxmlformats.org/wordprocessingml/2006/main" xmlns:w14="http://schemas.microsoft.com/office/word/2010/wordml" xmlns:wpg="http://schemas.microsoft.com/office/word/2010/wordprocessingGroup" xmlns:wpi="http://schemas.microsoft.com/office/word/2010/wordprocessingInk" xmlns:wne="http://schemas.microsoft.com/office/word/2006/wordml" xmlns:wps="http://schemas.microsoft.com/office/word/2010/wordprocessingShape" mc:Ignorable="w14 wp14">
   <w:p>
     <w:pPr>
       <w:pStyle w:val="Footer"/>
@@ -4757,7 +4932,7 @@
         <w:rStyle w:val="PageNumber"/>
         <w:noProof/>
       </w:rPr>
-      <w:t>5</w:t>
+      <w:t>12</w:t>
     </w:r>
     <w:r>
       <w:rPr>
@@ -4776,7 +4951,7 @@
 </file>
 
 <file path=word/footnotes.xml><?xml version="1.0" encoding="utf-8"?>
-<w:footnotes xmlns:wpc="http://schemas.microsoft.com/office/word/2010/wordprocessingCanvas" xmlns:mc="http://schemas.openxmlformats.org/markup-compatibility/2006" xmlns:o="urn:schemas-microsoft-com:office:office" xmlns:r="http://schemas.openxmlformats.org/officeDocument/2006/relationships" xmlns:m="http://schemas.openxmlformats.org/officeDocument/2006/math" xmlns:v="urn:schemas-microsoft-com:vml" xmlns:wp14="http://schemas.microsoft.com/office/word/2010/wordprocessingDrawing" xmlns:wp="http://schemas.openxmlformats.org/drawingml/2006/wordprocessingDrawing" xmlns:w10="urn:schemas-microsoft-com:office:word" xmlns:w="http://schemas.openxmlformats.org/wordprocessingml/2006/main" xmlns:w14="http://schemas.microsoft.com/office/word/2010/wordml" xmlns:wpg="http://schemas.microsoft.com/office/word/2010/wordprocessingGroup" xmlns:wpi="http://schemas.microsoft.com/office/word/2010/wordprocessingInk" xmlns:wne="http://schemas.microsoft.com/office/word/2006/wordml" xmlns:wps="http://schemas.microsoft.com/office/word/2010/wordprocessingShape" mc:Ignorable="w14 wp14">
+<w:footnotes xmlns:wpc="http://schemas.microsoft.com/office/word/2010/wordprocessingCanvas" xmlns:mo="http://schemas.microsoft.com/office/mac/office/2008/main" xmlns:mc="http://schemas.openxmlformats.org/markup-compatibility/2006" xmlns:mv="urn:schemas-microsoft-com:mac:vml" xmlns:o="urn:schemas-microsoft-com:office:office" xmlns:r="http://schemas.openxmlformats.org/officeDocument/2006/relationships" xmlns:m="http://schemas.openxmlformats.org/officeDocument/2006/math" xmlns:v="urn:schemas-microsoft-com:vml" xmlns:wp14="http://schemas.microsoft.com/office/word/2010/wordprocessingDrawing" xmlns:wp="http://schemas.openxmlformats.org/drawingml/2006/wordprocessingDrawing" xmlns:w10="urn:schemas-microsoft-com:office:word" xmlns:w="http://schemas.openxmlformats.org/wordprocessingml/2006/main" xmlns:w14="http://schemas.microsoft.com/office/word/2010/wordml" xmlns:wpg="http://schemas.microsoft.com/office/word/2010/wordprocessingGroup" xmlns:wpi="http://schemas.microsoft.com/office/word/2010/wordprocessingInk" xmlns:wne="http://schemas.microsoft.com/office/word/2006/wordml" xmlns:wps="http://schemas.microsoft.com/office/word/2010/wordprocessingShape" mc:Ignorable="w14 wp14">
   <w:footnote w:type="separator" w:id="-1">
     <w:p>
       <w:r>
@@ -4795,7 +4970,7 @@
 </file>
 
 <file path=word/header1.xml><?xml version="1.0" encoding="utf-8"?>
-<w:hdr xmlns:wpc="http://schemas.microsoft.com/office/word/2010/wordprocessingCanvas" xmlns:mc="http://schemas.openxmlformats.org/markup-compatibility/2006" xmlns:o="urn:schemas-microsoft-com:office:office" xmlns:r="http://schemas.openxmlformats.org/officeDocument/2006/relationships" xmlns:m="http://schemas.openxmlformats.org/officeDocument/2006/math" xmlns:v="urn:schemas-microsoft-com:vml" xmlns:wp14="http://schemas.microsoft.com/office/word/2010/wordprocessingDrawing" xmlns:wp="http://schemas.openxmlformats.org/drawingml/2006/wordprocessingDrawing" xmlns:w10="urn:schemas-microsoft-com:office:word" xmlns:w="http://schemas.openxmlformats.org/wordprocessingml/2006/main" xmlns:w14="http://schemas.microsoft.com/office/word/2010/wordml" xmlns:wpg="http://schemas.microsoft.com/office/word/2010/wordprocessingGroup" xmlns:wpi="http://schemas.microsoft.com/office/word/2010/wordprocessingInk" xmlns:wne="http://schemas.microsoft.com/office/word/2006/wordml" xmlns:wps="http://schemas.microsoft.com/office/word/2010/wordprocessingShape" mc:Ignorable="w14 wp14">
+<w:hdr xmlns:wpc="http://schemas.microsoft.com/office/word/2010/wordprocessingCanvas" xmlns:mo="http://schemas.microsoft.com/office/mac/office/2008/main" xmlns:mc="http://schemas.openxmlformats.org/markup-compatibility/2006" xmlns:mv="urn:schemas-microsoft-com:mac:vml" xmlns:o="urn:schemas-microsoft-com:office:office" xmlns:r="http://schemas.openxmlformats.org/officeDocument/2006/relationships" xmlns:m="http://schemas.openxmlformats.org/officeDocument/2006/math" xmlns:v="urn:schemas-microsoft-com:vml" xmlns:wp14="http://schemas.microsoft.com/office/word/2010/wordprocessingDrawing" xmlns:wp="http://schemas.openxmlformats.org/drawingml/2006/wordprocessingDrawing" xmlns:w10="urn:schemas-microsoft-com:office:word" xmlns:w="http://schemas.openxmlformats.org/wordprocessingml/2006/main" xmlns:w14="http://schemas.microsoft.com/office/word/2010/wordml" xmlns:wpg="http://schemas.microsoft.com/office/word/2010/wordprocessingGroup" xmlns:wpi="http://schemas.microsoft.com/office/word/2010/wordprocessingInk" xmlns:wne="http://schemas.microsoft.com/office/word/2006/wordml" xmlns:wps="http://schemas.microsoft.com/office/word/2010/wordprocessingShape" mc:Ignorable="w14 wp14">
   <w:p>
     <w:pPr>
       <w:rPr>
@@ -4850,7 +5025,7 @@
                       <a:effectLst/>
                       <a:extLst>
                         <a:ext uri="{C572A759-6A51-4108-AA02-DFA0A04FC94B}">
-                          <ma14:wrappingTextBoxFlag xmlns="" xmlns:mo="http://schemas.microsoft.com/office/mac/office/2008/main" xmlns:mv="urn:schemas-microsoft-com:mac:vml" xmlns:o="urn:schemas-microsoft-com:office:office" xmlns:v="urn:schemas-microsoft-com:vml" xmlns:w10="urn:schemas-microsoft-com:office:word" xmlns:w="http://schemas.openxmlformats.org/wordprocessingml/2006/main" xmlns:ma14="http://schemas.microsoft.com/office/mac/drawingml/2011/main"/>
+                          <ma14:wrappingTextBoxFlag xmlns:ma14="http://schemas.microsoft.com/office/mac/drawingml/2011/main"/>
                         </a:ext>
                       </a:extLst>
                     </wps:spPr>
@@ -5106,7 +5281,7 @@
     </w:rPrDefault>
     <w:pPrDefault/>
   </w:docDefaults>
-  <w:latentStyles w:defLockedState="0" w:defUIPriority="99" w:defSemiHidden="1" w:defUnhideWhenUsed="1" w:defQFormat="0" w:count="267">
+  <w:latentStyles w:defLockedState="0" w:defUIPriority="99" w:defSemiHidden="1" w:defUnhideWhenUsed="1" w:defQFormat="0" w:count="276">
     <w:lsdException w:name="Normal" w:semiHidden="0" w:uiPriority="0" w:unhideWhenUsed="0" w:qFormat="1"/>
     <w:lsdException w:name="heading 1" w:semiHidden="0" w:uiPriority="9" w:unhideWhenUsed="0" w:qFormat="1"/>
     <w:lsdException w:name="heading 2" w:uiPriority="9" w:qFormat="1"/>
@@ -5715,7 +5890,7 @@
 </file>
 
 <file path=word/stylesWithEffects.xml><?xml version="1.0" encoding="utf-8"?>
-<w:styles xmlns:wpc="http://schemas.microsoft.com/office/word/2010/wordprocessingCanvas" xmlns:mc="http://schemas.openxmlformats.org/markup-compatibility/2006" xmlns:o="urn:schemas-microsoft-com:office:office" xmlns:r="http://schemas.openxmlformats.org/officeDocument/2006/relationships" xmlns:m="http://schemas.openxmlformats.org/officeDocument/2006/math" xmlns:v="urn:schemas-microsoft-com:vml" xmlns:wp14="http://schemas.microsoft.com/office/word/2010/wordprocessingDrawing" xmlns:wp="http://schemas.openxmlformats.org/drawingml/2006/wordprocessingDrawing" xmlns:w10="urn:schemas-microsoft-com:office:word" xmlns:w="http://schemas.openxmlformats.org/wordprocessingml/2006/main" xmlns:w14="http://schemas.microsoft.com/office/word/2010/wordml" xmlns:wpg="http://schemas.microsoft.com/office/word/2010/wordprocessingGroup" xmlns:wpi="http://schemas.microsoft.com/office/word/2010/wordprocessingInk" xmlns:wne="http://schemas.microsoft.com/office/word/2006/wordml" xmlns:wps="http://schemas.microsoft.com/office/word/2010/wordprocessingShape" mc:Ignorable="w14 wp14">
+<w:styles xmlns:wpc="http://schemas.microsoft.com/office/word/2010/wordprocessingCanvas" xmlns:mo="http://schemas.microsoft.com/office/mac/office/2008/main" xmlns:mc="http://schemas.openxmlformats.org/markup-compatibility/2006" xmlns:mv="urn:schemas-microsoft-com:mac:vml" xmlns:o="urn:schemas-microsoft-com:office:office" xmlns:r="http://schemas.openxmlformats.org/officeDocument/2006/relationships" xmlns:m="http://schemas.openxmlformats.org/officeDocument/2006/math" xmlns:v="urn:schemas-microsoft-com:vml" xmlns:wp14="http://schemas.microsoft.com/office/word/2010/wordprocessingDrawing" xmlns:wp="http://schemas.openxmlformats.org/drawingml/2006/wordprocessingDrawing" xmlns:w10="urn:schemas-microsoft-com:office:word" xmlns:w="http://schemas.openxmlformats.org/wordprocessingml/2006/main" xmlns:w14="http://schemas.microsoft.com/office/word/2010/wordml" xmlns:wpg="http://schemas.microsoft.com/office/word/2010/wordprocessingGroup" xmlns:wpi="http://schemas.microsoft.com/office/word/2010/wordprocessingInk" xmlns:wne="http://schemas.microsoft.com/office/word/2006/wordml" xmlns:wps="http://schemas.microsoft.com/office/word/2010/wordprocessingShape" mc:Ignorable="w14 wp14">
   <w:docDefaults>
     <w:rPrDefault>
       <w:rPr>
@@ -5727,7 +5902,7 @@
     </w:rPrDefault>
     <w:pPrDefault/>
   </w:docDefaults>
-  <w:latentStyles w:defLockedState="0" w:defUIPriority="99" w:defSemiHidden="1" w:defUnhideWhenUsed="1" w:defQFormat="0" w:count="267">
+  <w:latentStyles w:defLockedState="0" w:defUIPriority="99" w:defSemiHidden="1" w:defUnhideWhenUsed="1" w:defQFormat="0" w:count="276">
     <w:lsdException w:name="Normal" w:semiHidden="0" w:uiPriority="0" w:unhideWhenUsed="0" w:qFormat="1"/>
     <w:lsdException w:name="heading 1" w:semiHidden="0" w:uiPriority="9" w:unhideWhenUsed="0" w:qFormat="1"/>
     <w:lsdException w:name="heading 2" w:uiPriority="9" w:qFormat="1"/>
@@ -6660,7 +6835,7 @@
 </file>
 
 <file path=customXml/itemProps1.xml><?xml version="1.0" encoding="utf-8"?>
-<ds:datastoreItem xmlns:ds="http://schemas.openxmlformats.org/officeDocument/2006/customXml" ds:itemID="{B1E636E5-381A-41BD-B384-A097B021DC98}">
+<ds:datastoreItem xmlns:ds="http://schemas.openxmlformats.org/officeDocument/2006/customXml" ds:itemID="{F1087EB9-0BEA-E842-8E93-09F6535AE2BA}">
   <ds:schemaRefs>
     <ds:schemaRef ds:uri="http://schemas.openxmlformats.org/officeDocument/2006/bibliography"/>
   </ds:schemaRefs>
